--- a/uploads/dok_sertifikat_keselamatan.docx
+++ b/uploads/dok_sertifikat_keselamatan.docx
@@ -2,7 +2,13 @@
 <file path=word/document.xml><?xml version="1.0" encoding="utf-8"?>
 <w:document xmlns:wpc="http://schemas.microsoft.com/office/word/2010/wordprocessingCanvas" xmlns:mc="http://schemas.openxmlformats.org/markup-compatibility/2006" xmlns:o="urn:schemas-microsoft-com:office:office" xmlns:r="http://schemas.openxmlformats.org/officeDocument/2006/relationships" xmlns:m="http://schemas.openxmlformats.org/officeDocument/2006/math" xmlns:v="urn:schemas-microsoft-com:vml" xmlns:wp14="http://schemas.microsoft.com/office/word/2010/wordprocessingDrawing" xmlns:wp="http://schemas.openxmlformats.org/drawingml/2006/wordprocessingDrawing" xmlns:w10="urn:schemas-microsoft-com:office:word" xmlns:w="http://schemas.openxmlformats.org/wordprocessingml/2006/main" xmlns:w14="http://schemas.microsoft.com/office/word/2010/wordml" xmlns:wpg="http://schemas.microsoft.com/office/word/2010/wordprocessingGroup" xmlns:wpi="http://schemas.microsoft.com/office/word/2010/wordprocessingInk" xmlns:wne="http://schemas.microsoft.com/office/word/2006/wordml" xmlns:wps="http://schemas.microsoft.com/office/word/2010/wordprocessingShape" mc:Ignorable="w14 wp14">
   <w:body>
-    <w:p/>
+    <w:p>
+      <w:pPr>
+        <w:rPr>
+          <w:rFonts w:ascii="Times New Roman" w:hAnsi="Times New Roman" w:cs="Times New Roman"/>
+        </w:rPr>
+      </w:pPr>
+    </w:p>
     <w:tbl>
       <w:tblPr>
         <w:tblStyle w:val="TableGrid"/>
@@ -29,13 +35,19 @@
             <w:tcW w:w="0" w:type="auto"/>
           </w:tcPr>
           <w:p>
-            <w:r>
-              <w:rPr>
+            <w:pPr>
+              <w:rPr>
+                <w:rFonts w:ascii="Times New Roman" w:hAnsi="Times New Roman" w:cs="Times New Roman"/>
+              </w:rPr>
+            </w:pPr>
+            <w:r>
+              <w:rPr>
+                <w:rFonts w:ascii="Times New Roman" w:hAnsi="Times New Roman" w:cs="Times New Roman"/>
                 <w:noProof/>
                 <w:lang w:val="en-US"/>
               </w:rPr>
               <w:drawing>
-                <wp:inline distT="0" distB="0" distL="0" distR="0" wp14:anchorId="66C1BD64" wp14:editId="318B8CCE">
+                <wp:inline distT="0" distB="0" distL="0" distR="0" wp14:anchorId="03E7FCB9" wp14:editId="75D6FB87">
                   <wp:extent cx="892087" cy="971550"/>
                   <wp:effectExtent l="0" t="0" r="3810" b="0"/>
                   <wp:docPr id="1" name="Picture 1"/>
@@ -50,7 +62,7 @@
                           <pic:cNvPicPr/>
                         </pic:nvPicPr>
                         <pic:blipFill>
-                          <a:blip r:embed="rId5" cstate="print">
+                          <a:blip r:embed="rId6" cstate="print">
                             <a:extLst>
                               <a:ext uri="{28A0092B-C50C-407E-A947-70E740481C1C}">
                                 <a14:useLocalDpi xmlns:a14="http://schemas.microsoft.com/office/drawing/2010/main" val="0"/>
@@ -363,16 +375,7 @@
                 <w:sz w:val="24"/>
                 <w:lang w:val="en-US"/>
               </w:rPr>
-              <w:t xml:space="preserve">The </w:t>
-            </w:r>
-            <w:r>
-              <w:rPr>
-                <w:rFonts w:ascii="Times New Roman" w:hAnsi="Times New Roman" w:cs="Times New Roman"/>
-                <w:i/>
-                <w:sz w:val="24"/>
-                <w:lang w:val="en-US"/>
-              </w:rPr>
-              <w:t>Republic Of Indonesia</w:t>
+              <w:t>The Republic Of Indonesia</w:t>
             </w:r>
           </w:p>
         </w:tc>
@@ -425,6 +428,7 @@
     <w:p>
       <w:pPr>
         <w:rPr>
+          <w:rFonts w:ascii="Times New Roman" w:hAnsi="Times New Roman" w:cs="Times New Roman"/>
           <w:lang w:val="en-US"/>
         </w:rPr>
       </w:pPr>
@@ -469,6 +473,7 @@
       <w:pPr>
         <w:spacing w:after="0" w:line="240" w:lineRule="auto"/>
         <w:rPr>
+          <w:rFonts w:ascii="Times New Roman" w:hAnsi="Times New Roman" w:cs="Times New Roman"/>
           <w:i/>
           <w:lang w:val="en-US"/>
         </w:rPr>
@@ -563,14 +568,7 @@
                 <w:rFonts w:ascii="Times New Roman" w:hAnsi="Times New Roman" w:cs="Times New Roman"/>
                 <w:lang w:val="en-US"/>
               </w:rPr>
-              <w:t>Distinctive</w:t>
-            </w:r>
-            <w:r>
-              <w:rPr>
-                <w:rFonts w:ascii="Times New Roman" w:hAnsi="Times New Roman" w:cs="Times New Roman"/>
-                <w:lang w:val="en-US"/>
-              </w:rPr>
-              <w:t xml:space="preserve"> number of letter</w:t>
+              <w:t>Distinctive number of letter</w:t>
             </w:r>
           </w:p>
         </w:tc>
@@ -611,15 +609,7 @@
                 <w:i/>
                 <w:lang w:val="en-US"/>
               </w:rPr>
-              <w:t>Port</w:t>
-            </w:r>
-            <w:r>
-              <w:rPr>
-                <w:rFonts w:ascii="Times New Roman" w:hAnsi="Times New Roman" w:cs="Times New Roman"/>
-                <w:i/>
-                <w:lang w:val="en-US"/>
-              </w:rPr>
-              <w:t xml:space="preserve"> of registry</w:t>
+              <w:t>Port of registry</w:t>
             </w:r>
           </w:p>
         </w:tc>
@@ -708,23 +698,7 @@
                 <w:b/>
                 <w:lang w:val="en-US"/>
               </w:rPr>
-              <w:t>${</w:t>
-            </w:r>
-            <w:r>
-              <w:rPr>
-                <w:rFonts w:ascii="Times New Roman" w:hAnsi="Times New Roman" w:cs="Times New Roman"/>
-                <w:b/>
-                <w:lang w:val="en-US"/>
-              </w:rPr>
-              <w:t>KODE_PENGENAL</w:t>
-            </w:r>
-            <w:r>
-              <w:rPr>
-                <w:rFonts w:ascii="Times New Roman" w:hAnsi="Times New Roman" w:cs="Times New Roman"/>
-                <w:b/>
-                <w:lang w:val="en-US"/>
-              </w:rPr>
-              <w:t>}</w:t>
+              <w:t>${KODE_PENGENAL}</w:t>
             </w:r>
           </w:p>
         </w:tc>
@@ -770,31 +744,7 @@
                 <w:b/>
                 <w:lang w:val="en-US"/>
               </w:rPr>
-              <w:t>$</w:t>
-            </w:r>
-            <w:r>
-              <w:rPr>
-                <w:rFonts w:ascii="Times New Roman" w:hAnsi="Times New Roman" w:cs="Times New Roman"/>
-                <w:b/>
-                <w:lang w:val="en-US"/>
-              </w:rPr>
-              <w:t>{</w:t>
-            </w:r>
-            <w:r>
-              <w:rPr>
-                <w:rFonts w:ascii="Times New Roman" w:hAnsi="Times New Roman" w:cs="Times New Roman"/>
-                <w:b/>
-                <w:lang w:val="en-US"/>
-              </w:rPr>
-              <w:t>GRT</w:t>
-            </w:r>
-            <w:r>
-              <w:rPr>
-                <w:rFonts w:ascii="Times New Roman" w:hAnsi="Times New Roman" w:cs="Times New Roman"/>
-                <w:b/>
-                <w:lang w:val="en-US"/>
-              </w:rPr>
-              <w:t>}</w:t>
+              <w:t>${GRT}</w:t>
             </w:r>
           </w:p>
         </w:tc>
@@ -803,6 +753,7 @@
     <w:p>
       <w:pPr>
         <w:rPr>
+          <w:rFonts w:ascii="Times New Roman" w:hAnsi="Times New Roman" w:cs="Times New Roman"/>
           <w:lang w:val="en-US"/>
         </w:rPr>
       </w:pPr>
@@ -953,6 +904,7 @@
     <w:p>
       <w:pPr>
         <w:rPr>
+          <w:rFonts w:ascii="Times New Roman" w:hAnsi="Times New Roman" w:cs="Times New Roman"/>
           <w:lang w:val="en-US"/>
         </w:rPr>
       </w:pPr>
@@ -1223,23 +1175,7 @@
                 <w:b/>
                 <w:lang w:val="en-US"/>
               </w:rPr>
-              <w:t>${</w:t>
-            </w:r>
-            <w:r>
-              <w:rPr>
-                <w:rFonts w:ascii="Times New Roman" w:hAnsi="Times New Roman" w:cs="Times New Roman"/>
-                <w:b/>
-                <w:lang w:val="en-US"/>
-              </w:rPr>
-              <w:t>TGL_KONTRAK</w:t>
-            </w:r>
-            <w:r>
-              <w:rPr>
-                <w:rFonts w:ascii="Times New Roman" w:hAnsi="Times New Roman" w:cs="Times New Roman"/>
-                <w:b/>
-                <w:lang w:val="en-US"/>
-              </w:rPr>
-              <w:t>}</w:t>
+              <w:t>${TGL_KONTRAK}</w:t>
             </w:r>
           </w:p>
         </w:tc>
@@ -1285,25 +1221,7 @@
                 <w:b/>
                 <w:lang w:val="en-US"/>
               </w:rPr>
-              <w:t>${TGL_SER</w:t>
-            </w:r>
-            <w:r>
-              <w:rPr>
-                <w:rFonts w:ascii="Times New Roman" w:hAnsi="Times New Roman" w:cs="Times New Roman"/>
-                <w:b/>
-                <w:lang w:val="en-US"/>
-              </w:rPr>
-              <w:t>A</w:t>
-            </w:r>
-            <w:bookmarkStart w:id="0" w:name="_GoBack"/>
-            <w:bookmarkEnd w:id="0"/>
-            <w:r>
-              <w:rPr>
-                <w:rFonts w:ascii="Times New Roman" w:hAnsi="Times New Roman" w:cs="Times New Roman"/>
-                <w:b/>
-                <w:lang w:val="en-US"/>
-              </w:rPr>
-              <w:t>H_TERIMA}</w:t>
+              <w:t>${TGL_SERAH_TERIMA}</w:t>
             </w:r>
           </w:p>
         </w:tc>
@@ -1335,6 +1253,7 @@
     <w:p>
       <w:pPr>
         <w:rPr>
+          <w:rFonts w:ascii="Times New Roman" w:hAnsi="Times New Roman" w:cs="Times New Roman"/>
           <w:lang w:val="en-US"/>
         </w:rPr>
       </w:pPr>
@@ -1354,7 +1273,2099 @@
           <w:b/>
           <w:lang w:val="en-US"/>
         </w:rPr>
-        <w:t>DENGAN INI</w:t>
+        <w:t>DENGAN INI DINYATAKAN</w:t>
+      </w:r>
+    </w:p>
+    <w:p>
+      <w:pPr>
+        <w:rPr>
+          <w:rFonts w:ascii="Times New Roman" w:hAnsi="Times New Roman" w:cs="Times New Roman"/>
+          <w:i/>
+          <w:lang w:val="en-US"/>
+        </w:rPr>
+      </w:pPr>
+      <w:r>
+        <w:rPr>
+          <w:rFonts w:ascii="Times New Roman" w:hAnsi="Times New Roman" w:cs="Times New Roman"/>
+          <w:i/>
+          <w:lang w:val="en-US"/>
+        </w:rPr>
+        <w:t>THIS IS TO CERTIFY</w:t>
+      </w:r>
+    </w:p>
+    <w:p>
+      <w:pPr>
+        <w:pStyle w:val="ListParagraph"/>
+        <w:numPr>
+          <w:ilvl w:val="0"/>
+          <w:numId w:val="1"/>
+        </w:numPr>
+        <w:ind w:left="426"/>
+        <w:rPr>
+          <w:rFonts w:ascii="Times New Roman" w:hAnsi="Times New Roman" w:cs="Times New Roman"/>
+          <w:lang w:val="en-US"/>
+        </w:rPr>
+      </w:pPr>
+      <w:r>
+        <w:rPr>
+          <w:rFonts w:ascii="Times New Roman" w:hAnsi="Times New Roman" w:cs="Times New Roman"/>
+          <w:lang w:val="en-US"/>
+        </w:rPr>
+        <w:t>Bahwa kapal telah diperiksa sesuai dengan persyaratan peraturan dan perundangan yang berlaku</w:t>
+      </w:r>
+    </w:p>
+    <w:p>
+      <w:pPr>
+        <w:pStyle w:val="ListParagraph"/>
+        <w:ind w:left="426"/>
+        <w:rPr>
+          <w:rFonts w:ascii="Times New Roman" w:hAnsi="Times New Roman" w:cs="Times New Roman"/>
+          <w:i/>
+          <w:lang w:val="en-US"/>
+        </w:rPr>
+      </w:pPr>
+      <w:r>
+        <w:rPr>
+          <w:rFonts w:ascii="Times New Roman" w:hAnsi="Times New Roman" w:cs="Times New Roman"/>
+          <w:i/>
+          <w:lang w:val="en-US"/>
+        </w:rPr>
+        <w:t>That the ship has been surveyed in accordance with the present rule and registration</w:t>
+      </w:r>
+    </w:p>
+    <w:p>
+      <w:pPr>
+        <w:pStyle w:val="ListParagraph"/>
+        <w:numPr>
+          <w:ilvl w:val="0"/>
+          <w:numId w:val="1"/>
+        </w:numPr>
+        <w:ind w:left="426"/>
+        <w:rPr>
+          <w:rFonts w:ascii="Times New Roman" w:hAnsi="Times New Roman" w:cs="Times New Roman"/>
+          <w:lang w:val="en-US"/>
+        </w:rPr>
+      </w:pPr>
+      <w:r>
+        <w:rPr>
+          <w:rFonts w:ascii="Times New Roman" w:hAnsi="Times New Roman" w:cs="Times New Roman"/>
+          <w:lang w:val="en-US"/>
+        </w:rPr>
+        <w:t>Bahwa pemeriksaan menunjukkan bahwa</w:t>
+      </w:r>
+    </w:p>
+    <w:p>
+      <w:pPr>
+        <w:pStyle w:val="ListParagraph"/>
+        <w:ind w:left="426"/>
+        <w:rPr>
+          <w:rFonts w:ascii="Times New Roman" w:hAnsi="Times New Roman" w:cs="Times New Roman"/>
+          <w:i/>
+          <w:lang w:val="en-US"/>
+        </w:rPr>
+      </w:pPr>
+      <w:r>
+        <w:rPr>
+          <w:rFonts w:ascii="Times New Roman" w:hAnsi="Times New Roman" w:cs="Times New Roman"/>
+          <w:i/>
+          <w:lang w:val="en-US"/>
+        </w:rPr>
+        <w:t>That the survey shows that</w:t>
+      </w:r>
+    </w:p>
+    <w:p>
+      <w:pPr>
+        <w:pStyle w:val="ListParagraph"/>
+        <w:numPr>
+          <w:ilvl w:val="1"/>
+          <w:numId w:val="1"/>
+        </w:numPr>
+        <w:rPr>
+          <w:rFonts w:ascii="Times New Roman" w:hAnsi="Times New Roman" w:cs="Times New Roman"/>
+          <w:lang w:val="en-US"/>
+        </w:rPr>
+      </w:pPr>
+      <w:r>
+        <w:rPr>
+          <w:rFonts w:ascii="Times New Roman" w:hAnsi="Times New Roman" w:cs="Times New Roman"/>
+          <w:lang w:val="en-US"/>
+        </w:rPr>
+        <w:t>Kapal memenuhi persyaratan peraturan dan perundangan yang berkaitan dengan</w:t>
+      </w:r>
+    </w:p>
+    <w:p>
+      <w:pPr>
+        <w:pStyle w:val="ListParagraph"/>
+        <w:ind w:left="786"/>
+        <w:rPr>
+          <w:rFonts w:ascii="Times New Roman" w:hAnsi="Times New Roman" w:cs="Times New Roman"/>
+          <w:lang w:val="en-US"/>
+        </w:rPr>
+      </w:pPr>
+      <w:r>
+        <w:rPr>
+          <w:rFonts w:ascii="Times New Roman" w:hAnsi="Times New Roman" w:cs="Times New Roman"/>
+          <w:lang w:val="en-US"/>
+        </w:rPr>
+        <w:t>The ship complied with the requirement of the rule and regulations as regards:</w:t>
+      </w:r>
+    </w:p>
+    <w:p>
+      <w:pPr>
+        <w:pStyle w:val="ListParagraph"/>
+        <w:numPr>
+          <w:ilvl w:val="0"/>
+          <w:numId w:val="2"/>
+        </w:numPr>
+        <w:rPr>
+          <w:rFonts w:ascii="Times New Roman" w:hAnsi="Times New Roman" w:cs="Times New Roman"/>
+          <w:lang w:val="en-US"/>
+        </w:rPr>
+      </w:pPr>
+      <w:r>
+        <w:rPr>
+          <w:rFonts w:ascii="Times New Roman" w:hAnsi="Times New Roman" w:cs="Times New Roman"/>
+          <w:lang w:val="en-US"/>
+        </w:rPr>
+        <w:t>Bangunan, permesinan utama dan bantu, ketel dan benjana tekan lainnya</w:t>
+      </w:r>
+    </w:p>
+    <w:p>
+      <w:pPr>
+        <w:pStyle w:val="ListParagraph"/>
+        <w:ind w:left="1146"/>
+        <w:rPr>
+          <w:rFonts w:ascii="Times New Roman" w:hAnsi="Times New Roman" w:cs="Times New Roman"/>
+          <w:i/>
+          <w:lang w:val="en-US"/>
+        </w:rPr>
+      </w:pPr>
+      <w:r>
+        <w:rPr>
+          <w:rFonts w:ascii="Times New Roman" w:hAnsi="Times New Roman" w:cs="Times New Roman"/>
+          <w:i/>
+          <w:lang w:val="en-US"/>
+        </w:rPr>
+        <w:t>The structure , main and auxilary machinery, boiler and other pressure vessed</w:t>
+      </w:r>
+    </w:p>
+    <w:p>
+      <w:pPr>
+        <w:pStyle w:val="ListParagraph"/>
+        <w:numPr>
+          <w:ilvl w:val="0"/>
+          <w:numId w:val="2"/>
+        </w:numPr>
+        <w:rPr>
+          <w:rFonts w:ascii="Times New Roman" w:hAnsi="Times New Roman" w:cs="Times New Roman"/>
+          <w:lang w:val="en-US"/>
+        </w:rPr>
+      </w:pPr>
+      <w:r>
+        <w:rPr>
+          <w:rFonts w:ascii="Times New Roman" w:hAnsi="Times New Roman" w:cs="Times New Roman"/>
+          <w:lang w:val="en-US"/>
+        </w:rPr>
+        <w:t>Tata susunan dan rincian subdivisi kedap air</w:t>
+      </w:r>
+    </w:p>
+    <w:p>
+      <w:pPr>
+        <w:pStyle w:val="ListParagraph"/>
+        <w:ind w:left="1146"/>
+        <w:rPr>
+          <w:rFonts w:ascii="Times New Roman" w:hAnsi="Times New Roman" w:cs="Times New Roman"/>
+          <w:i/>
+          <w:lang w:val="en-US"/>
+        </w:rPr>
+      </w:pPr>
+      <w:r>
+        <w:rPr>
+          <w:rFonts w:ascii="Times New Roman" w:hAnsi="Times New Roman" w:cs="Times New Roman"/>
+          <w:i/>
+          <w:lang w:val="en-US"/>
+        </w:rPr>
+        <w:t>The watertight subdivision arrangements and detail</w:t>
+      </w:r>
+    </w:p>
+    <w:p>
+      <w:pPr>
+        <w:pStyle w:val="ListParagraph"/>
+        <w:numPr>
+          <w:ilvl w:val="0"/>
+          <w:numId w:val="2"/>
+        </w:numPr>
+        <w:rPr>
+          <w:rFonts w:ascii="Times New Roman" w:hAnsi="Times New Roman" w:cs="Times New Roman"/>
+          <w:lang w:val="en-US"/>
+        </w:rPr>
+      </w:pPr>
+      <w:r>
+        <w:rPr>
+          <w:rFonts w:ascii="Times New Roman" w:hAnsi="Times New Roman" w:cs="Times New Roman"/>
+          <w:lang w:val="en-US"/>
+        </w:rPr>
+        <w:t>Garis muat subdivisi berikut ini</w:t>
+      </w:r>
+      <w:r>
+        <w:rPr>
+          <w:rFonts w:ascii="Times New Roman" w:hAnsi="Times New Roman" w:cs="Times New Roman"/>
+          <w:lang w:val="en-US"/>
+        </w:rPr>
+        <w:t>:</w:t>
+      </w:r>
+    </w:p>
+    <w:p>
+      <w:pPr>
+        <w:pStyle w:val="ListParagraph"/>
+        <w:ind w:left="1146"/>
+        <w:rPr>
+          <w:rFonts w:ascii="Times New Roman" w:hAnsi="Times New Roman" w:cs="Times New Roman"/>
+          <w:lang w:val="en-US"/>
+        </w:rPr>
+      </w:pPr>
+      <w:r>
+        <w:rPr>
+          <w:rFonts w:ascii="Times New Roman" w:hAnsi="Times New Roman" w:cs="Times New Roman"/>
+          <w:lang w:val="en-US"/>
+        </w:rPr>
+        <w:t>The following subdivision load line:</w:t>
+      </w:r>
+    </w:p>
+    <w:p>
+      <w:pPr>
+        <w:pStyle w:val="ListParagraph"/>
+        <w:ind w:left="1146"/>
+        <w:rPr>
+          <w:rFonts w:ascii="Times New Roman" w:hAnsi="Times New Roman" w:cs="Times New Roman"/>
+          <w:lang w:val="en-US"/>
+        </w:rPr>
+      </w:pPr>
+    </w:p>
+    <w:p>
+      <w:pPr>
+        <w:pStyle w:val="ListParagraph"/>
+        <w:ind w:left="1146"/>
+        <w:rPr>
+          <w:rFonts w:ascii="Times New Roman" w:hAnsi="Times New Roman" w:cs="Times New Roman"/>
+          <w:lang w:val="en-US"/>
+        </w:rPr>
+      </w:pPr>
+    </w:p>
+    <w:p>
+      <w:pPr>
+        <w:pStyle w:val="ListParagraph"/>
+        <w:ind w:left="1146"/>
+        <w:rPr>
+          <w:rFonts w:ascii="Times New Roman" w:hAnsi="Times New Roman" w:cs="Times New Roman"/>
+          <w:lang w:val="en-US"/>
+        </w:rPr>
+      </w:pPr>
+    </w:p>
+    <w:p>
+      <w:pPr>
+        <w:pStyle w:val="ListParagraph"/>
+        <w:ind w:left="1146"/>
+        <w:rPr>
+          <w:rFonts w:ascii="Times New Roman" w:hAnsi="Times New Roman" w:cs="Times New Roman"/>
+          <w:lang w:val="en-US"/>
+        </w:rPr>
+      </w:pPr>
+    </w:p>
+    <w:p>
+      <w:pPr>
+        <w:pStyle w:val="ListParagraph"/>
+        <w:ind w:left="1146"/>
+        <w:rPr>
+          <w:rFonts w:ascii="Times New Roman" w:hAnsi="Times New Roman" w:cs="Times New Roman"/>
+          <w:lang w:val="en-US"/>
+        </w:rPr>
+      </w:pPr>
+    </w:p>
+    <w:p>
+      <w:pPr>
+        <w:pStyle w:val="ListParagraph"/>
+        <w:ind w:left="1146"/>
+        <w:rPr>
+          <w:rFonts w:ascii="Times New Roman" w:hAnsi="Times New Roman" w:cs="Times New Roman"/>
+          <w:lang w:val="en-US"/>
+        </w:rPr>
+      </w:pPr>
+    </w:p>
+    <w:p>
+      <w:pPr>
+        <w:pStyle w:val="ListParagraph"/>
+        <w:ind w:left="1146"/>
+        <w:rPr>
+          <w:rFonts w:ascii="Times New Roman" w:hAnsi="Times New Roman" w:cs="Times New Roman"/>
+          <w:lang w:val="en-US"/>
+        </w:rPr>
+      </w:pPr>
+    </w:p>
+    <w:tbl>
+      <w:tblPr>
+        <w:tblStyle w:val="TableGrid"/>
+        <w:tblW w:w="10314" w:type="dxa"/>
+        <w:tblInd w:w="709" w:type="dxa"/>
+        <w:tblLook w:val="04A0" w:firstRow="1" w:lastRow="0" w:firstColumn="1" w:lastColumn="0" w:noHBand="0" w:noVBand="1"/>
+      </w:tblPr>
+      <w:tblGrid>
+        <w:gridCol w:w="3794"/>
+        <w:gridCol w:w="2835"/>
+        <w:gridCol w:w="3685"/>
+      </w:tblGrid>
+      <w:tr>
+        <w:tc>
+          <w:tcPr>
+            <w:tcW w:w="3794" w:type="dxa"/>
+            <w:vAlign w:val="center"/>
+          </w:tcPr>
+          <w:p>
+            <w:pPr>
+              <w:pStyle w:val="ListParagraph"/>
+              <w:ind w:left="0"/>
+              <w:jc w:val="center"/>
+              <w:rPr>
+                <w:rFonts w:ascii="Times New Roman" w:hAnsi="Times New Roman" w:cs="Times New Roman"/>
+                <w:sz w:val="20"/>
+                <w:lang w:val="en-US"/>
+              </w:rPr>
+            </w:pPr>
+            <w:r>
+              <w:rPr>
+                <w:rFonts w:ascii="Times New Roman" w:hAnsi="Times New Roman" w:cs="Times New Roman"/>
+                <w:sz w:val="20"/>
+                <w:lang w:val="en-US"/>
+              </w:rPr>
+              <w:lastRenderedPageBreak/>
+              <w:t>Garis muat subdivisi yang ditetapkan dan dimarkakan pada sisi kapal bangian tengah  (Peraturan II-I/18)</w:t>
+            </w:r>
+          </w:p>
+        </w:tc>
+        <w:tc>
+          <w:tcPr>
+            <w:tcW w:w="2835" w:type="dxa"/>
+            <w:vAlign w:val="center"/>
+          </w:tcPr>
+          <w:p>
+            <w:pPr>
+              <w:pStyle w:val="ListParagraph"/>
+              <w:ind w:left="0"/>
+              <w:jc w:val="center"/>
+              <w:rPr>
+                <w:rFonts w:ascii="Times New Roman" w:hAnsi="Times New Roman" w:cs="Times New Roman"/>
+                <w:sz w:val="20"/>
+                <w:lang w:val="en-US"/>
+              </w:rPr>
+            </w:pPr>
+            <w:r>
+              <w:rPr>
+                <w:rFonts w:ascii="Times New Roman" w:hAnsi="Times New Roman" w:cs="Times New Roman"/>
+                <w:sz w:val="20"/>
+                <w:lang w:val="en-US"/>
+              </w:rPr>
+              <w:t>Lambung timbul</w:t>
+            </w:r>
+          </w:p>
+          <w:p>
+            <w:pPr>
+              <w:pStyle w:val="ListParagraph"/>
+              <w:ind w:left="0"/>
+              <w:jc w:val="center"/>
+              <w:rPr>
+                <w:rFonts w:ascii="Times New Roman" w:hAnsi="Times New Roman" w:cs="Times New Roman"/>
+                <w:i/>
+                <w:sz w:val="20"/>
+                <w:lang w:val="en-US"/>
+              </w:rPr>
+            </w:pPr>
+            <w:r>
+              <w:rPr>
+                <w:rFonts w:ascii="Times New Roman" w:hAnsi="Times New Roman" w:cs="Times New Roman"/>
+                <w:i/>
+                <w:sz w:val="20"/>
+                <w:lang w:val="en-US"/>
+              </w:rPr>
+              <w:t>Freeboard</w:t>
+            </w:r>
+          </w:p>
+        </w:tc>
+        <w:tc>
+          <w:tcPr>
+            <w:tcW w:w="3685" w:type="dxa"/>
+            <w:vAlign w:val="center"/>
+          </w:tcPr>
+          <w:p>
+            <w:pPr>
+              <w:pStyle w:val="ListParagraph"/>
+              <w:ind w:left="0"/>
+              <w:jc w:val="center"/>
+              <w:rPr>
+                <w:rFonts w:ascii="Times New Roman" w:hAnsi="Times New Roman" w:cs="Times New Roman"/>
+                <w:sz w:val="20"/>
+                <w:lang w:val="en-US"/>
+              </w:rPr>
+            </w:pPr>
+            <w:r>
+              <w:rPr>
+                <w:rFonts w:ascii="Times New Roman" w:hAnsi="Times New Roman" w:cs="Times New Roman"/>
+                <w:sz w:val="20"/>
+                <w:lang w:val="en-US"/>
+              </w:rPr>
+              <w:t>Berlaku bilamana ruangan-ruangan dimana penumpang diangkut termasuk ruangang alternatif berikut ini</w:t>
+            </w:r>
+          </w:p>
+        </w:tc>
+      </w:tr>
+      <w:tr>
+        <w:tc>
+          <w:tcPr>
+            <w:tcW w:w="3794" w:type="dxa"/>
+          </w:tcPr>
+          <w:p>
+            <w:pPr>
+              <w:pStyle w:val="ListParagraph"/>
+              <w:ind w:left="0"/>
+              <w:rPr>
+                <w:rFonts w:ascii="Times New Roman" w:hAnsi="Times New Roman" w:cs="Times New Roman"/>
+                <w:lang w:val="en-US"/>
+              </w:rPr>
+            </w:pPr>
+          </w:p>
+        </w:tc>
+        <w:tc>
+          <w:tcPr>
+            <w:tcW w:w="2835" w:type="dxa"/>
+          </w:tcPr>
+          <w:p>
+            <w:pPr>
+              <w:pStyle w:val="ListParagraph"/>
+              <w:ind w:left="0"/>
+              <w:jc w:val="center"/>
+              <w:rPr>
+                <w:rFonts w:ascii="Times New Roman" w:hAnsi="Times New Roman" w:cs="Times New Roman"/>
+                <w:lang w:val="en-US"/>
+              </w:rPr>
+            </w:pPr>
+            <w:r>
+              <w:rPr>
+                <w:rFonts w:ascii="Times New Roman" w:hAnsi="Times New Roman" w:cs="Times New Roman"/>
+                <w:sz w:val="20"/>
+                <w:lang w:val="en-US"/>
+              </w:rPr>
+              <w:t>${LAMBUNG_TIMBUL}</w:t>
+            </w:r>
+          </w:p>
+        </w:tc>
+        <w:tc>
+          <w:tcPr>
+            <w:tcW w:w="3685" w:type="dxa"/>
+          </w:tcPr>
+          <w:p>
+            <w:pPr>
+              <w:pStyle w:val="ListParagraph"/>
+              <w:ind w:left="0"/>
+              <w:rPr>
+                <w:rFonts w:ascii="Times New Roman" w:hAnsi="Times New Roman" w:cs="Times New Roman"/>
+                <w:lang w:val="en-US"/>
+              </w:rPr>
+            </w:pPr>
+          </w:p>
+        </w:tc>
+      </w:tr>
+      <w:tr>
+        <w:tc>
+          <w:tcPr>
+            <w:tcW w:w="3794" w:type="dxa"/>
+          </w:tcPr>
+          <w:p>
+            <w:pPr>
+              <w:pStyle w:val="ListParagraph"/>
+              <w:ind w:left="0"/>
+              <w:rPr>
+                <w:rFonts w:ascii="Times New Roman" w:hAnsi="Times New Roman" w:cs="Times New Roman"/>
+                <w:lang w:val="en-US"/>
+              </w:rPr>
+            </w:pPr>
+          </w:p>
+        </w:tc>
+        <w:tc>
+          <w:tcPr>
+            <w:tcW w:w="2835" w:type="dxa"/>
+          </w:tcPr>
+          <w:p>
+            <w:pPr>
+              <w:pStyle w:val="ListParagraph"/>
+              <w:ind w:left="0"/>
+              <w:rPr>
+                <w:rFonts w:ascii="Times New Roman" w:hAnsi="Times New Roman" w:cs="Times New Roman"/>
+                <w:lang w:val="en-US"/>
+              </w:rPr>
+            </w:pPr>
+          </w:p>
+        </w:tc>
+        <w:tc>
+          <w:tcPr>
+            <w:tcW w:w="3685" w:type="dxa"/>
+          </w:tcPr>
+          <w:p>
+            <w:pPr>
+              <w:pStyle w:val="ListParagraph"/>
+              <w:ind w:left="0"/>
+              <w:rPr>
+                <w:rFonts w:ascii="Times New Roman" w:hAnsi="Times New Roman" w:cs="Times New Roman"/>
+                <w:lang w:val="en-US"/>
+              </w:rPr>
+            </w:pPr>
+          </w:p>
+        </w:tc>
+      </w:tr>
+      <w:tr>
+        <w:tc>
+          <w:tcPr>
+            <w:tcW w:w="3794" w:type="dxa"/>
+          </w:tcPr>
+          <w:p>
+            <w:pPr>
+              <w:pStyle w:val="ListParagraph"/>
+              <w:ind w:left="0"/>
+              <w:rPr>
+                <w:rFonts w:ascii="Times New Roman" w:hAnsi="Times New Roman" w:cs="Times New Roman"/>
+                <w:lang w:val="en-US"/>
+              </w:rPr>
+            </w:pPr>
+          </w:p>
+        </w:tc>
+        <w:tc>
+          <w:tcPr>
+            <w:tcW w:w="2835" w:type="dxa"/>
+          </w:tcPr>
+          <w:p>
+            <w:pPr>
+              <w:pStyle w:val="ListParagraph"/>
+              <w:ind w:left="0"/>
+              <w:rPr>
+                <w:rFonts w:ascii="Times New Roman" w:hAnsi="Times New Roman" w:cs="Times New Roman"/>
+                <w:lang w:val="en-US"/>
+              </w:rPr>
+            </w:pPr>
+          </w:p>
+        </w:tc>
+        <w:tc>
+          <w:tcPr>
+            <w:tcW w:w="3685" w:type="dxa"/>
+          </w:tcPr>
+          <w:p>
+            <w:pPr>
+              <w:pStyle w:val="ListParagraph"/>
+              <w:ind w:left="0"/>
+              <w:rPr>
+                <w:rFonts w:ascii="Times New Roman" w:hAnsi="Times New Roman" w:cs="Times New Roman"/>
+                <w:lang w:val="en-US"/>
+              </w:rPr>
+            </w:pPr>
+          </w:p>
+        </w:tc>
+      </w:tr>
+    </w:tbl>
+    <w:p>
+      <w:pPr>
+        <w:pStyle w:val="ListParagraph"/>
+        <w:ind w:left="709"/>
+        <w:rPr>
+          <w:rFonts w:ascii="Times New Roman" w:hAnsi="Times New Roman" w:cs="Times New Roman"/>
+          <w:lang w:val="en-US"/>
+        </w:rPr>
+      </w:pPr>
+    </w:p>
+    <w:p>
+      <w:pPr>
+        <w:pStyle w:val="ListParagraph"/>
+        <w:numPr>
+          <w:ilvl w:val="1"/>
+          <w:numId w:val="1"/>
+        </w:numPr>
+        <w:ind w:left="1134" w:hanging="644"/>
+        <w:rPr>
+          <w:rFonts w:ascii="Times New Roman" w:hAnsi="Times New Roman" w:cs="Times New Roman"/>
+          <w:lang w:val="en-US"/>
+        </w:rPr>
+      </w:pPr>
+      <w:r>
+        <w:rPr>
+          <w:rFonts w:ascii="Times New Roman" w:hAnsi="Times New Roman" w:cs="Times New Roman"/>
+          <w:lang w:val="en-US"/>
+        </w:rPr>
+        <w:t>K</w:t>
+      </w:r>
+      <w:r>
+        <w:rPr>
+          <w:rFonts w:ascii="Times New Roman" w:hAnsi="Times New Roman" w:cs="Times New Roman"/>
+          <w:lang w:val="en-US"/>
+        </w:rPr>
+        <w:t>apal memenuhi persyaratan perundang-undangan yang berkaitan dengan tata susunan perlindungan kebakaran, sistem dan sarana kebakaran serta bagian pengendali kebakaran.</w:t>
+      </w:r>
+    </w:p>
+    <w:p>
+      <w:pPr>
+        <w:pStyle w:val="ListParagraph"/>
+        <w:numPr>
+          <w:ilvl w:val="1"/>
+          <w:numId w:val="1"/>
+        </w:numPr>
+        <w:ind w:left="1134" w:hanging="644"/>
+        <w:rPr>
+          <w:rFonts w:ascii="Times New Roman" w:hAnsi="Times New Roman" w:cs="Times New Roman"/>
+          <w:lang w:val="en-US"/>
+        </w:rPr>
+      </w:pPr>
+      <w:r>
+        <w:rPr>
+          <w:rFonts w:ascii="Times New Roman" w:hAnsi="Times New Roman" w:cs="Times New Roman"/>
+          <w:lang w:val="en-US"/>
+        </w:rPr>
+        <w:t>Sarana dan perlengkapan penyelamatan diri dari sekoci penolong, rakit penolong dan sekoci penyelamat dilengkapi sesuai dengan persyaratan perundang-undangan</w:t>
+      </w:r>
+      <w:r>
+        <w:rPr>
+          <w:rFonts w:ascii="Times New Roman" w:hAnsi="Times New Roman" w:cs="Times New Roman"/>
+          <w:lang w:val="en-US"/>
+        </w:rPr>
+        <w:t>.</w:t>
+      </w:r>
+    </w:p>
+    <w:p>
+      <w:pPr>
+        <w:pStyle w:val="ListParagraph"/>
+        <w:numPr>
+          <w:ilvl w:val="1"/>
+          <w:numId w:val="1"/>
+        </w:numPr>
+        <w:ind w:left="1134" w:hanging="644"/>
+        <w:rPr>
+          <w:rFonts w:ascii="Times New Roman" w:hAnsi="Times New Roman" w:cs="Times New Roman"/>
+          <w:lang w:val="en-US"/>
+        </w:rPr>
+      </w:pPr>
+      <w:r>
+        <w:rPr>
+          <w:rFonts w:ascii="Times New Roman" w:hAnsi="Times New Roman" w:cs="Times New Roman"/>
+          <w:lang w:val="en-US"/>
+        </w:rPr>
+        <w:t>Kapal dilengkapi dengan alat pelempar tali dan instalasi radio yang digunakan pada sarana penyelamatan diri sesuai dengan persyaratan perundang-undangan.</w:t>
+      </w:r>
+    </w:p>
+    <w:p>
+      <w:pPr>
+        <w:pStyle w:val="ListParagraph"/>
+        <w:numPr>
+          <w:ilvl w:val="1"/>
+          <w:numId w:val="1"/>
+        </w:numPr>
+        <w:ind w:left="1134" w:hanging="644"/>
+        <w:rPr>
+          <w:rFonts w:ascii="Times New Roman" w:hAnsi="Times New Roman" w:cs="Times New Roman"/>
+          <w:lang w:val="en-US"/>
+        </w:rPr>
+      </w:pPr>
+      <w:r>
+        <w:rPr>
+          <w:rFonts w:ascii="Times New Roman" w:hAnsi="Times New Roman" w:cs="Times New Roman"/>
+          <w:lang w:val="en-US"/>
+        </w:rPr>
+        <w:t>Kapal memenuhi persyaratan perundang-undangan yang berkaitan dengan instalasi radio</w:t>
+      </w:r>
+    </w:p>
+    <w:p>
+      <w:pPr>
+        <w:pStyle w:val="ListParagraph"/>
+        <w:numPr>
+          <w:ilvl w:val="1"/>
+          <w:numId w:val="1"/>
+        </w:numPr>
+        <w:ind w:left="1134" w:hanging="644"/>
+        <w:rPr>
+          <w:rFonts w:ascii="Times New Roman" w:hAnsi="Times New Roman" w:cs="Times New Roman"/>
+          <w:lang w:val="en-US"/>
+        </w:rPr>
+      </w:pPr>
+      <w:r>
+        <w:rPr>
+          <w:rFonts w:ascii="Times New Roman" w:hAnsi="Times New Roman" w:cs="Times New Roman"/>
+          <w:lang w:val="en-US"/>
+        </w:rPr>
+        <w:t>Fungsi instalasi radio yang digunakan pada sarana penyelamatan diri m</w:t>
+      </w:r>
+      <w:r>
+        <w:rPr>
+          <w:rFonts w:ascii="Times New Roman" w:hAnsi="Times New Roman" w:cs="Times New Roman"/>
+          <w:lang w:val="en-US"/>
+        </w:rPr>
+        <w:t xml:space="preserve">emenuhi persyaratan </w:t>
+      </w:r>
+      <w:r>
+        <w:rPr>
+          <w:rFonts w:ascii="Times New Roman" w:hAnsi="Times New Roman" w:cs="Times New Roman"/>
+          <w:lang w:val="en-US"/>
+        </w:rPr>
+        <w:t>perundang-undangan.</w:t>
+      </w:r>
+    </w:p>
+    <w:p>
+      <w:pPr>
+        <w:pStyle w:val="ListParagraph"/>
+        <w:numPr>
+          <w:ilvl w:val="1"/>
+          <w:numId w:val="1"/>
+        </w:numPr>
+        <w:ind w:left="1134" w:hanging="644"/>
+        <w:rPr>
+          <w:rFonts w:ascii="Times New Roman" w:hAnsi="Times New Roman" w:cs="Times New Roman"/>
+          <w:lang w:val="en-US"/>
+        </w:rPr>
+      </w:pPr>
+      <w:r>
+        <w:rPr>
+          <w:rFonts w:ascii="Times New Roman" w:hAnsi="Times New Roman" w:cs="Times New Roman"/>
+          <w:lang w:val="en-US"/>
+        </w:rPr>
+        <w:t xml:space="preserve">Kapal memenuhi </w:t>
+      </w:r>
+      <w:r>
+        <w:rPr>
+          <w:rFonts w:ascii="Times New Roman" w:hAnsi="Times New Roman" w:cs="Times New Roman"/>
+          <w:lang w:val="en-US"/>
+        </w:rPr>
+        <w:t>persyaratan perundang-undangan</w:t>
+      </w:r>
+      <w:r>
+        <w:rPr>
+          <w:rFonts w:ascii="Times New Roman" w:hAnsi="Times New Roman" w:cs="Times New Roman"/>
+          <w:lang w:val="en-US"/>
+        </w:rPr>
+        <w:t xml:space="preserve"> berkaitan dengan perlengkapan navigasi perlayaran, sarana embarkasi pandu dan publikasi nautika.</w:t>
+      </w:r>
+    </w:p>
+    <w:p>
+      <w:pPr>
+        <w:pStyle w:val="ListParagraph"/>
+        <w:numPr>
+          <w:ilvl w:val="1"/>
+          <w:numId w:val="1"/>
+        </w:numPr>
+        <w:ind w:left="1134" w:hanging="644"/>
+        <w:rPr>
+          <w:rFonts w:ascii="Times New Roman" w:hAnsi="Times New Roman" w:cs="Times New Roman"/>
+          <w:lang w:val="en-US"/>
+        </w:rPr>
+      </w:pPr>
+      <w:r>
+        <w:rPr>
+          <w:rFonts w:ascii="Times New Roman" w:hAnsi="Times New Roman" w:cs="Times New Roman"/>
+          <w:lang w:val="en-US"/>
+        </w:rPr>
+        <w:t xml:space="preserve">Kapal dilengkapi dengan penerangan , sosok dan sarana pembuat isyarat bunyi dan isyarat marabahaya sesuai dengan </w:t>
+      </w:r>
+      <w:r>
+        <w:rPr>
+          <w:rFonts w:ascii="Times New Roman" w:hAnsi="Times New Roman" w:cs="Times New Roman"/>
+          <w:lang w:val="en-US"/>
+        </w:rPr>
+        <w:t>persyaratan perundang-undangan</w:t>
+      </w:r>
+      <w:r>
+        <w:rPr>
+          <w:rFonts w:ascii="Times New Roman" w:hAnsi="Times New Roman" w:cs="Times New Roman"/>
+          <w:lang w:val="en-US"/>
+        </w:rPr>
+        <w:t xml:space="preserve"> dan peraturan Internasional tentang pencegahan  tubrukan di laut</w:t>
+      </w:r>
+      <w:r>
+        <w:rPr>
+          <w:rFonts w:ascii="Times New Roman" w:hAnsi="Times New Roman" w:cs="Times New Roman"/>
+          <w:lang w:val="en-US"/>
+        </w:rPr>
+        <w:t>.</w:t>
+      </w:r>
+    </w:p>
+    <w:p>
+      <w:pPr>
+        <w:pStyle w:val="ListParagraph"/>
+        <w:numPr>
+          <w:ilvl w:val="1"/>
+          <w:numId w:val="1"/>
+        </w:numPr>
+        <w:ind w:left="1134" w:hanging="644"/>
+        <w:rPr>
+          <w:rFonts w:ascii="Times New Roman" w:hAnsi="Times New Roman" w:cs="Times New Roman"/>
+          <w:lang w:val="en-US"/>
+        </w:rPr>
+      </w:pPr>
+      <w:r>
+        <w:rPr>
+          <w:rFonts w:ascii="Times New Roman" w:hAnsi="Times New Roman" w:cs="Times New Roman"/>
+          <w:lang w:val="en-US"/>
+        </w:rPr>
+        <w:t>Dalam segala hal kapal memenuhi persyaratan terkait konvensi</w:t>
+      </w:r>
+    </w:p>
+    <w:p>
+      <w:pPr>
+        <w:pStyle w:val="ListParagraph"/>
+        <w:numPr>
+          <w:ilvl w:val="1"/>
+          <w:numId w:val="1"/>
+        </w:numPr>
+        <w:ind w:left="1134" w:hanging="644"/>
+        <w:rPr>
+          <w:rFonts w:ascii="Times New Roman" w:hAnsi="Times New Roman" w:cs="Times New Roman"/>
+          <w:lang w:val="en-US"/>
+        </w:rPr>
+      </w:pPr>
+      <w:r>
+        <w:rPr>
+          <w:rFonts w:ascii="Times New Roman" w:hAnsi="Times New Roman" w:cs="Times New Roman"/>
+          <w:lang w:val="en-US"/>
+        </w:rPr>
+        <w:t>Kapal telah / tidak mengalami perubahan bentuk dan susunan yang berkaitan dengan pemenuhan peraturan perundangan kapal non konvensi</w:t>
+      </w:r>
+    </w:p>
+    <w:p>
+      <w:pPr>
+        <w:pStyle w:val="ListParagraph"/>
+        <w:numPr>
+          <w:ilvl w:val="1"/>
+          <w:numId w:val="1"/>
+        </w:numPr>
+        <w:ind w:left="1134" w:hanging="644"/>
+        <w:rPr>
+          <w:rFonts w:ascii="Times New Roman" w:hAnsi="Times New Roman" w:cs="Times New Roman"/>
+          <w:lang w:val="en-US"/>
+        </w:rPr>
+      </w:pPr>
+      <w:r>
+        <w:rPr>
+          <w:rFonts w:ascii="Times New Roman" w:hAnsi="Times New Roman" w:cs="Times New Roman"/>
+          <w:lang w:val="en-US"/>
+        </w:rPr>
+        <w:t>Dokumen yang memberikan persetujuan akan perubahan bentuk dan susunan keselamatan yang berkaitan dengan kebakaran ditambah / tidak ditambah pada catatan dalam sertifikat ini</w:t>
+      </w:r>
+    </w:p>
+    <w:p>
+      <w:pPr>
+        <w:pStyle w:val="ListParagraph"/>
+        <w:ind w:left="1134"/>
+        <w:rPr>
+          <w:rFonts w:ascii="Times New Roman" w:hAnsi="Times New Roman" w:cs="Times New Roman"/>
+          <w:lang w:val="en-US"/>
+        </w:rPr>
+      </w:pPr>
+    </w:p>
+    <w:p>
+      <w:pPr>
+        <w:pStyle w:val="ListParagraph"/>
+        <w:numPr>
+          <w:ilvl w:val="0"/>
+          <w:numId w:val="1"/>
+        </w:numPr>
+        <w:ind w:left="426"/>
+        <w:rPr>
+          <w:rFonts w:ascii="Times New Roman" w:hAnsi="Times New Roman" w:cs="Times New Roman"/>
+          <w:lang w:val="en-US"/>
+        </w:rPr>
+      </w:pPr>
+      <w:r>
+        <w:rPr>
+          <w:rFonts w:ascii="Times New Roman" w:hAnsi="Times New Roman" w:cs="Times New Roman"/>
+          <w:lang w:val="en-US"/>
+        </w:rPr>
+        <w:t>Bahwa telah/tidak diterbitkan Serifikat pembebasan</w:t>
+      </w:r>
+    </w:p>
+    <w:p>
+      <w:pPr>
+        <w:rPr>
+          <w:rFonts w:ascii="Times New Roman" w:hAnsi="Times New Roman" w:cs="Times New Roman"/>
+          <w:lang w:val="en-US"/>
+        </w:rPr>
+      </w:pPr>
+    </w:p>
+    <w:tbl>
+      <w:tblPr>
+        <w:tblStyle w:val="TableGrid"/>
+        <w:tblW w:w="11023" w:type="dxa"/>
+        <w:tblBorders>
+          <w:top w:val="none" w:sz="0" w:space="0" w:color="auto"/>
+          <w:left w:val="none" w:sz="0" w:space="0" w:color="auto"/>
+          <w:bottom w:val="none" w:sz="0" w:space="0" w:color="auto"/>
+          <w:right w:val="none" w:sz="0" w:space="0" w:color="auto"/>
+          <w:insideH w:val="none" w:sz="0" w:space="0" w:color="auto"/>
+          <w:insideV w:val="none" w:sz="0" w:space="0" w:color="auto"/>
+        </w:tblBorders>
+        <w:tblLook w:val="04A0" w:firstRow="1" w:lastRow="0" w:firstColumn="1" w:lastColumn="0" w:noHBand="0" w:noVBand="1"/>
+      </w:tblPr>
+      <w:tblGrid>
+        <w:gridCol w:w="5353"/>
+        <w:gridCol w:w="5670"/>
+      </w:tblGrid>
+      <w:tr>
+        <w:tc>
+          <w:tcPr>
+            <w:tcW w:w="5353" w:type="dxa"/>
+          </w:tcPr>
+          <w:p>
+            <w:pPr>
+              <w:rPr>
+                <w:rFonts w:ascii="Times New Roman" w:hAnsi="Times New Roman" w:cs="Times New Roman"/>
+                <w:lang w:val="en-US"/>
+              </w:rPr>
+            </w:pPr>
+            <w:r>
+              <w:rPr>
+                <w:rFonts w:ascii="Times New Roman" w:hAnsi="Times New Roman" w:cs="Times New Roman"/>
+                <w:lang w:val="en-US"/>
+              </w:rPr>
+              <w:t xml:space="preserve">Sertifikat ini berlaku sampai dengan  </w:t>
+            </w:r>
+          </w:p>
+        </w:tc>
+        <w:tc>
+          <w:tcPr>
+            <w:tcW w:w="5670" w:type="dxa"/>
+          </w:tcPr>
+          <w:p>
+            <w:pPr>
+              <w:rPr>
+                <w:rFonts w:ascii="Times New Roman" w:hAnsi="Times New Roman" w:cs="Times New Roman"/>
+                <w:lang w:val="en-US"/>
+              </w:rPr>
+            </w:pPr>
+            <w:r>
+              <w:rPr>
+                <w:rFonts w:ascii="Times New Roman" w:hAnsi="Times New Roman" w:cs="Times New Roman"/>
+                <w:lang w:val="en-US"/>
+              </w:rPr>
+              <w:t>${TGL_AKHIR_BERLAKU}</w:t>
+            </w:r>
+          </w:p>
+        </w:tc>
+      </w:tr>
+      <w:tr>
+        <w:tc>
+          <w:tcPr>
+            <w:tcW w:w="5353" w:type="dxa"/>
+          </w:tcPr>
+          <w:p>
+            <w:pPr>
+              <w:rPr>
+                <w:rFonts w:ascii="Times New Roman" w:hAnsi="Times New Roman" w:cs="Times New Roman"/>
+                <w:lang w:val="en-US"/>
+              </w:rPr>
+            </w:pPr>
+            <w:r>
+              <w:rPr>
+                <w:rFonts w:ascii="Times New Roman" w:hAnsi="Times New Roman" w:cs="Times New Roman"/>
+                <w:lang w:val="en-US"/>
+              </w:rPr>
+              <w:t>Tanggal selesainya pemeriksaan sebagai dasar penerbitan sertifikat ini</w:t>
+            </w:r>
+          </w:p>
+        </w:tc>
+        <w:tc>
+          <w:tcPr>
+            <w:tcW w:w="5670" w:type="dxa"/>
+          </w:tcPr>
+          <w:p>
+            <w:pPr>
+              <w:rPr>
+                <w:rFonts w:ascii="Times New Roman" w:hAnsi="Times New Roman" w:cs="Times New Roman"/>
+                <w:lang w:val="en-US"/>
+              </w:rPr>
+            </w:pPr>
+            <w:r>
+              <w:rPr>
+                <w:rFonts w:ascii="Times New Roman" w:hAnsi="Times New Roman" w:cs="Times New Roman"/>
+                <w:lang w:val="en-US"/>
+              </w:rPr>
+              <w:t>TANJUNGWANGI, ${TGL_SELESAI_PERIKSA}</w:t>
+            </w:r>
+          </w:p>
+        </w:tc>
+      </w:tr>
+      <w:tr>
+        <w:tc>
+          <w:tcPr>
+            <w:tcW w:w="5353" w:type="dxa"/>
+          </w:tcPr>
+          <w:p>
+            <w:pPr>
+              <w:rPr>
+                <w:rFonts w:ascii="Times New Roman" w:hAnsi="Times New Roman" w:cs="Times New Roman"/>
+                <w:lang w:val="en-US"/>
+              </w:rPr>
+            </w:pPr>
+            <w:r>
+              <w:rPr>
+                <w:rFonts w:ascii="Times New Roman" w:hAnsi="Times New Roman" w:cs="Times New Roman"/>
+                <w:lang w:val="en-US"/>
+              </w:rPr>
+              <w:t xml:space="preserve">Diterbitkan di TANJUNGWANGI </w:t>
+            </w:r>
+          </w:p>
+        </w:tc>
+        <w:tc>
+          <w:tcPr>
+            <w:tcW w:w="5670" w:type="dxa"/>
+          </w:tcPr>
+          <w:p>
+            <w:pPr>
+              <w:rPr>
+                <w:rFonts w:ascii="Times New Roman" w:hAnsi="Times New Roman" w:cs="Times New Roman"/>
+                <w:lang w:val="en-US"/>
+              </w:rPr>
+            </w:pPr>
+            <w:r>
+              <w:rPr>
+                <w:rFonts w:ascii="Times New Roman" w:hAnsi="Times New Roman" w:cs="Times New Roman"/>
+                <w:lang w:val="en-US"/>
+              </w:rPr>
+              <w:t>pada tanggal ${TGL_TERBIT}</w:t>
+            </w:r>
+          </w:p>
+        </w:tc>
+      </w:tr>
+      <w:tr>
+        <w:tc>
+          <w:tcPr>
+            <w:tcW w:w="5353" w:type="dxa"/>
+          </w:tcPr>
+          <w:tbl>
+            <w:tblPr>
+              <w:tblStyle w:val="TableGrid"/>
+              <w:tblW w:w="0" w:type="auto"/>
+              <w:tblBorders>
+                <w:top w:val="none" w:sz="0" w:space="0" w:color="auto"/>
+                <w:left w:val="none" w:sz="0" w:space="0" w:color="auto"/>
+                <w:bottom w:val="none" w:sz="0" w:space="0" w:color="auto"/>
+                <w:right w:val="none" w:sz="0" w:space="0" w:color="auto"/>
+                <w:insideH w:val="none" w:sz="0" w:space="0" w:color="auto"/>
+                <w:insideV w:val="none" w:sz="0" w:space="0" w:color="auto"/>
+              </w:tblBorders>
+              <w:tblLook w:val="04A0" w:firstRow="1" w:lastRow="0" w:firstColumn="1" w:lastColumn="0" w:noHBand="0" w:noVBand="1"/>
+            </w:tblPr>
+            <w:tblGrid>
+              <w:gridCol w:w="2561"/>
+              <w:gridCol w:w="2561"/>
+            </w:tblGrid>
+            <w:tr>
+              <w:tc>
+                <w:tcPr>
+                  <w:tcW w:w="2561" w:type="dxa"/>
+                </w:tcPr>
+                <w:p>
+                  <w:pPr>
+                    <w:rPr>
+                      <w:rFonts w:ascii="Times New Roman" w:hAnsi="Times New Roman" w:cs="Times New Roman"/>
+                      <w:lang w:val="en-US"/>
+                    </w:rPr>
+                  </w:pPr>
+                  <w:r>
+                    <w:rPr>
+                      <w:rFonts w:ascii="Times New Roman" w:hAnsi="Times New Roman" w:cs="Times New Roman"/>
+                      <w:lang w:val="en-US"/>
+                    </w:rPr>
+                    <w:t>Catatan</w:t>
+                  </w:r>
+                </w:p>
+              </w:tc>
+              <w:tc>
+                <w:tcPr>
+                  <w:tcW w:w="2561" w:type="dxa"/>
+                </w:tcPr>
+                <w:p>
+                  <w:pPr>
+                    <w:rPr>
+                      <w:rFonts w:ascii="Times New Roman" w:hAnsi="Times New Roman" w:cs="Times New Roman"/>
+                      <w:lang w:val="en-US"/>
+                    </w:rPr>
+                  </w:pPr>
+                </w:p>
+              </w:tc>
+            </w:tr>
+            <w:tr>
+              <w:tc>
+                <w:tcPr>
+                  <w:tcW w:w="2561" w:type="dxa"/>
+                </w:tcPr>
+                <w:p>
+                  <w:pPr>
+                    <w:rPr>
+                      <w:rFonts w:ascii="Times New Roman" w:hAnsi="Times New Roman" w:cs="Times New Roman"/>
+                      <w:lang w:val="en-US"/>
+                    </w:rPr>
+                  </w:pPr>
+                  <w:r>
+                    <w:rPr>
+                      <w:rFonts w:ascii="Times New Roman" w:hAnsi="Times New Roman" w:cs="Times New Roman"/>
+                      <w:lang w:val="en-US"/>
+                    </w:rPr>
+                    <w:t>Dok terakhir tanggal</w:t>
+                  </w:r>
+                </w:p>
+              </w:tc>
+              <w:tc>
+                <w:tcPr>
+                  <w:tcW w:w="2561" w:type="dxa"/>
+                </w:tcPr>
+                <w:p>
+                  <w:pPr>
+                    <w:rPr>
+                      <w:rFonts w:ascii="Times New Roman" w:hAnsi="Times New Roman" w:cs="Times New Roman"/>
+                      <w:lang w:val="en-US"/>
+                    </w:rPr>
+                  </w:pPr>
+                  <w:r>
+                    <w:rPr>
+                      <w:rFonts w:ascii="Times New Roman" w:hAnsi="Times New Roman" w:cs="Times New Roman"/>
+                      <w:lang w:val="en-US"/>
+                    </w:rPr>
+                    <w:t>${DOK_TERAKHIR}</w:t>
+                  </w:r>
+                </w:p>
+              </w:tc>
+            </w:tr>
+            <w:tr>
+              <w:tc>
+                <w:tcPr>
+                  <w:tcW w:w="2561" w:type="dxa"/>
+                </w:tcPr>
+                <w:p>
+                  <w:pPr>
+                    <w:rPr>
+                      <w:rFonts w:ascii="Times New Roman" w:hAnsi="Times New Roman" w:cs="Times New Roman"/>
+                      <w:lang w:val="en-US"/>
+                    </w:rPr>
+                  </w:pPr>
+                  <w:r>
+                    <w:rPr>
+                      <w:rFonts w:ascii="Times New Roman" w:hAnsi="Times New Roman" w:cs="Times New Roman"/>
+                      <w:lang w:val="en-US"/>
+                    </w:rPr>
+                    <w:t>Tgl.perombakan</w:t>
+                  </w:r>
+                </w:p>
+              </w:tc>
+              <w:tc>
+                <w:tcPr>
+                  <w:tcW w:w="2561" w:type="dxa"/>
+                </w:tcPr>
+                <w:p>
+                  <w:pPr>
+                    <w:rPr>
+                      <w:rFonts w:ascii="Times New Roman" w:hAnsi="Times New Roman" w:cs="Times New Roman"/>
+                      <w:lang w:val="en-US"/>
+                    </w:rPr>
+                  </w:pPr>
+                </w:p>
+              </w:tc>
+            </w:tr>
+            <w:tr>
+              <w:tc>
+                <w:tcPr>
+                  <w:tcW w:w="2561" w:type="dxa"/>
+                </w:tcPr>
+                <w:p>
+                  <w:pPr>
+                    <w:rPr>
+                      <w:rFonts w:ascii="Times New Roman" w:hAnsi="Times New Roman" w:cs="Times New Roman"/>
+                      <w:lang w:val="en-US"/>
+                    </w:rPr>
+                  </w:pPr>
+                  <w:r>
+                    <w:rPr>
+                      <w:rFonts w:ascii="Times New Roman" w:hAnsi="Times New Roman" w:cs="Times New Roman"/>
+                      <w:lang w:val="en-US"/>
+                    </w:rPr>
+                    <w:t>Dibuat dari</w:t>
+                  </w:r>
+                </w:p>
+              </w:tc>
+              <w:tc>
+                <w:tcPr>
+                  <w:tcW w:w="2561" w:type="dxa"/>
+                </w:tcPr>
+                <w:p>
+                  <w:pPr>
+                    <w:rPr>
+                      <w:rFonts w:ascii="Times New Roman" w:hAnsi="Times New Roman" w:cs="Times New Roman"/>
+                      <w:lang w:val="en-US"/>
+                    </w:rPr>
+                  </w:pPr>
+                  <w:r>
+                    <w:rPr>
+                      <w:rFonts w:ascii="Times New Roman" w:hAnsi="Times New Roman" w:cs="Times New Roman"/>
+                      <w:lang w:val="en-US"/>
+                    </w:rPr>
+                    <w:t>BAJA</w:t>
+                  </w:r>
+                </w:p>
+              </w:tc>
+            </w:tr>
+            <w:tr>
+              <w:tc>
+                <w:tcPr>
+                  <w:tcW w:w="2561" w:type="dxa"/>
+                </w:tcPr>
+                <w:p>
+                  <w:pPr>
+                    <w:rPr>
+                      <w:rFonts w:ascii="Times New Roman" w:hAnsi="Times New Roman" w:cs="Times New Roman"/>
+                      <w:lang w:val="en-US"/>
+                    </w:rPr>
+                  </w:pPr>
+                  <w:r>
+                    <w:rPr>
+                      <w:rFonts w:ascii="Times New Roman" w:hAnsi="Times New Roman" w:cs="Times New Roman"/>
+                      <w:lang w:val="en-US"/>
+                    </w:rPr>
+                    <w:t>Klasifikasi</w:t>
+                  </w:r>
+                </w:p>
+              </w:tc>
+              <w:tc>
+                <w:tcPr>
+                  <w:tcW w:w="2561" w:type="dxa"/>
+                </w:tcPr>
+                <w:p>
+                  <w:pPr>
+                    <w:rPr>
+                      <w:rFonts w:ascii="Times New Roman" w:hAnsi="Times New Roman" w:cs="Times New Roman"/>
+                      <w:lang w:val="en-US"/>
+                    </w:rPr>
+                  </w:pPr>
+                  <w:r>
+                    <w:rPr>
+                      <w:rFonts w:ascii="Times New Roman" w:hAnsi="Times New Roman" w:cs="Times New Roman"/>
+                      <w:lang w:val="en-US"/>
+                    </w:rPr>
+                    <w:t>BKI</w:t>
+                  </w:r>
+                </w:p>
+              </w:tc>
+            </w:tr>
+            <w:tr>
+              <w:tc>
+                <w:tcPr>
+                  <w:tcW w:w="2561" w:type="dxa"/>
+                </w:tcPr>
+                <w:p>
+                  <w:pPr>
+                    <w:rPr>
+                      <w:rFonts w:ascii="Times New Roman" w:hAnsi="Times New Roman" w:cs="Times New Roman"/>
+                      <w:lang w:val="en-US"/>
+                    </w:rPr>
+                  </w:pPr>
+                  <w:r>
+                    <w:rPr>
+                      <w:rFonts w:ascii="Times New Roman" w:hAnsi="Times New Roman" w:cs="Times New Roman"/>
+                      <w:lang w:val="en-US"/>
+                    </w:rPr>
+                    <w:t>Pemerisaan umum y.a.d</w:t>
+                  </w:r>
+                </w:p>
+              </w:tc>
+              <w:tc>
+                <w:tcPr>
+                  <w:tcW w:w="2561" w:type="dxa"/>
+                </w:tcPr>
+                <w:p>
+                  <w:pPr>
+                    <w:rPr>
+                      <w:rFonts w:ascii="Times New Roman" w:hAnsi="Times New Roman" w:cs="Times New Roman"/>
+                      <w:lang w:val="en-US"/>
+                    </w:rPr>
+                  </w:pPr>
+                  <w:r>
+                    <w:rPr>
+                      <w:rFonts w:ascii="Times New Roman" w:hAnsi="Times New Roman" w:cs="Times New Roman"/>
+                      <w:lang w:val="en-US"/>
+                    </w:rPr>
+                    <w:t>Tahun ...</w:t>
+                  </w:r>
+                </w:p>
+              </w:tc>
+            </w:tr>
+            <w:tr>
+              <w:tc>
+                <w:tcPr>
+                  <w:tcW w:w="2561" w:type="dxa"/>
+                </w:tcPr>
+                <w:p>
+                  <w:pPr>
+                    <w:rPr>
+                      <w:rFonts w:ascii="Times New Roman" w:hAnsi="Times New Roman" w:cs="Times New Roman"/>
+                      <w:lang w:val="en-US"/>
+                    </w:rPr>
+                  </w:pPr>
+                  <w:r>
+                    <w:rPr>
+                      <w:rFonts w:ascii="Times New Roman" w:hAnsi="Times New Roman" w:cs="Times New Roman"/>
+                      <w:lang w:val="en-US"/>
+                    </w:rPr>
+                    <w:t>Lain-lain</w:t>
+                  </w:r>
+                </w:p>
+              </w:tc>
+              <w:tc>
+                <w:tcPr>
+                  <w:tcW w:w="2561" w:type="dxa"/>
+                </w:tcPr>
+                <w:p>
+                  <w:pPr>
+                    <w:rPr>
+                      <w:rFonts w:ascii="Times New Roman" w:hAnsi="Times New Roman" w:cs="Times New Roman"/>
+                      <w:lang w:val="en-US"/>
+                    </w:rPr>
+                  </w:pPr>
+                </w:p>
+              </w:tc>
+            </w:tr>
+          </w:tbl>
+          <w:p>
+            <w:pPr>
+              <w:rPr>
+                <w:rFonts w:ascii="Times New Roman" w:hAnsi="Times New Roman" w:cs="Times New Roman"/>
+                <w:lang w:val="en-US"/>
+              </w:rPr>
+            </w:pPr>
+          </w:p>
+        </w:tc>
+        <w:tc>
+          <w:tcPr>
+            <w:tcW w:w="5670" w:type="dxa"/>
+          </w:tcPr>
+          <w:p>
+            <w:pPr>
+              <w:jc w:val="center"/>
+              <w:rPr>
+                <w:rFonts w:ascii="Times New Roman" w:hAnsi="Times New Roman" w:cs="Times New Roman"/>
+                <w:b/>
+                <w:sz w:val="20"/>
+                <w:lang w:val="en-US"/>
+              </w:rPr>
+            </w:pPr>
+            <w:r>
+              <w:rPr>
+                <w:rFonts w:ascii="Times New Roman" w:hAnsi="Times New Roman" w:cs="Times New Roman"/>
+                <w:b/>
+                <w:sz w:val="20"/>
+                <w:lang w:val="en-US"/>
+              </w:rPr>
+              <w:t>A.N MENTERI PERHUBUNGAN</w:t>
+            </w:r>
+          </w:p>
+          <w:p>
+            <w:pPr>
+              <w:jc w:val="center"/>
+              <w:rPr>
+                <w:rFonts w:ascii="Times New Roman" w:hAnsi="Times New Roman" w:cs="Times New Roman"/>
+                <w:b/>
+                <w:sz w:val="20"/>
+                <w:lang w:val="en-US"/>
+              </w:rPr>
+            </w:pPr>
+            <w:r>
+              <w:rPr>
+                <w:rFonts w:ascii="Times New Roman" w:hAnsi="Times New Roman" w:cs="Times New Roman"/>
+                <w:b/>
+                <w:sz w:val="20"/>
+                <w:lang w:val="en-US"/>
+              </w:rPr>
+              <w:t>DIREKTUR JENDRAL PERHUBUNGAN LAUT</w:t>
+            </w:r>
+          </w:p>
+          <w:p>
+            <w:pPr>
+              <w:jc w:val="center"/>
+              <w:rPr>
+                <w:rFonts w:ascii="Times New Roman" w:hAnsi="Times New Roman" w:cs="Times New Roman"/>
+                <w:b/>
+                <w:sz w:val="20"/>
+                <w:lang w:val="en-US"/>
+              </w:rPr>
+            </w:pPr>
+            <w:r>
+              <w:rPr>
+                <w:rFonts w:ascii="Times New Roman" w:hAnsi="Times New Roman" w:cs="Times New Roman"/>
+                <w:b/>
+                <w:sz w:val="20"/>
+                <w:lang w:val="en-US"/>
+              </w:rPr>
+              <w:t>KEPALA KANTOR KESYAHBANDARAN DAN OTORITAS</w:t>
+            </w:r>
+          </w:p>
+          <w:p>
+            <w:pPr>
+              <w:jc w:val="center"/>
+              <w:rPr>
+                <w:rFonts w:ascii="Times New Roman" w:hAnsi="Times New Roman" w:cs="Times New Roman"/>
+                <w:b/>
+                <w:sz w:val="20"/>
+                <w:lang w:val="en-US"/>
+              </w:rPr>
+            </w:pPr>
+            <w:r>
+              <w:rPr>
+                <w:rFonts w:ascii="Times New Roman" w:hAnsi="Times New Roman" w:cs="Times New Roman"/>
+                <w:b/>
+                <w:sz w:val="20"/>
+                <w:lang w:val="en-US"/>
+              </w:rPr>
+              <w:t>PELABUHAN KELAS III TANJUNGWANGI</w:t>
+            </w:r>
+          </w:p>
+          <w:p>
+            <w:pPr>
+              <w:jc w:val="center"/>
+              <w:rPr>
+                <w:rFonts w:ascii="Times New Roman" w:hAnsi="Times New Roman" w:cs="Times New Roman"/>
+                <w:b/>
+                <w:sz w:val="20"/>
+                <w:lang w:val="en-US"/>
+              </w:rPr>
+            </w:pPr>
+          </w:p>
+          <w:p>
+            <w:pPr>
+              <w:jc w:val="center"/>
+              <w:rPr>
+                <w:rFonts w:ascii="Times New Roman" w:hAnsi="Times New Roman" w:cs="Times New Roman"/>
+                <w:b/>
+                <w:sz w:val="20"/>
+                <w:lang w:val="en-US"/>
+              </w:rPr>
+            </w:pPr>
+            <w:r>
+              <w:rPr>
+                <w:rFonts w:ascii="Times New Roman" w:hAnsi="Times New Roman" w:cs="Times New Roman"/>
+                <w:b/>
+                <w:sz w:val="20"/>
+                <w:lang w:val="en-US"/>
+              </w:rPr>
+              <w:t>KASI STATUS HUKUM DAN SERTIFIKASI KAPAL</w:t>
+            </w:r>
+          </w:p>
+          <w:p>
+            <w:pPr>
+              <w:jc w:val="center"/>
+              <w:rPr>
+                <w:rFonts w:ascii="Times New Roman" w:hAnsi="Times New Roman" w:cs="Times New Roman"/>
+                <w:b/>
+                <w:sz w:val="20"/>
+                <w:lang w:val="en-US"/>
+              </w:rPr>
+            </w:pPr>
+          </w:p>
+          <w:p>
+            <w:pPr>
+              <w:jc w:val="center"/>
+              <w:rPr>
+                <w:rFonts w:ascii="Times New Roman" w:hAnsi="Times New Roman" w:cs="Times New Roman"/>
+                <w:b/>
+                <w:sz w:val="20"/>
+                <w:lang w:val="en-US"/>
+              </w:rPr>
+            </w:pPr>
+            <w:bookmarkStart w:id="0" w:name="_GoBack"/>
+            <w:bookmarkEnd w:id="0"/>
+          </w:p>
+          <w:p>
+            <w:pPr>
+              <w:jc w:val="center"/>
+              <w:rPr>
+                <w:rFonts w:ascii="Times New Roman" w:hAnsi="Times New Roman" w:cs="Times New Roman"/>
+                <w:b/>
+                <w:sz w:val="20"/>
+                <w:u w:val="single"/>
+                <w:lang w:val="en-US"/>
+              </w:rPr>
+            </w:pPr>
+            <w:r>
+              <w:rPr>
+                <w:rFonts w:ascii="Times New Roman" w:hAnsi="Times New Roman" w:cs="Times New Roman"/>
+                <w:b/>
+                <w:sz w:val="20"/>
+                <w:u w:val="single"/>
+                <w:lang w:val="en-US"/>
+              </w:rPr>
+              <w:t>SUNARSO, ST</w:t>
+            </w:r>
+          </w:p>
+          <w:p>
+            <w:pPr>
+              <w:jc w:val="center"/>
+              <w:rPr>
+                <w:rFonts w:ascii="Times New Roman" w:hAnsi="Times New Roman" w:cs="Times New Roman"/>
+                <w:b/>
+                <w:sz w:val="20"/>
+                <w:lang w:val="en-US"/>
+              </w:rPr>
+            </w:pPr>
+            <w:r>
+              <w:rPr>
+                <w:rFonts w:ascii="Times New Roman" w:hAnsi="Times New Roman" w:cs="Times New Roman"/>
+                <w:b/>
+                <w:sz w:val="20"/>
+                <w:lang w:val="en-US"/>
+              </w:rPr>
+              <w:t>Penata (III/c)</w:t>
+            </w:r>
+          </w:p>
+          <w:p>
+            <w:pPr>
+              <w:jc w:val="center"/>
+              <w:rPr>
+                <w:rFonts w:ascii="Times New Roman" w:hAnsi="Times New Roman" w:cs="Times New Roman"/>
+                <w:b/>
+                <w:lang w:val="en-US"/>
+              </w:rPr>
+            </w:pPr>
+            <w:r>
+              <w:rPr>
+                <w:rFonts w:ascii="Times New Roman" w:hAnsi="Times New Roman" w:cs="Times New Roman"/>
+                <w:b/>
+                <w:sz w:val="20"/>
+                <w:lang w:val="en-US"/>
+              </w:rPr>
+              <w:t>NIP. 198 30501 200712 1 002</w:t>
+            </w:r>
+          </w:p>
+        </w:tc>
+      </w:tr>
+    </w:tbl>
+    <w:p>
+      <w:pPr>
+        <w:rPr>
+          <w:rFonts w:ascii="Times New Roman" w:hAnsi="Times New Roman" w:cs="Times New Roman"/>
+          <w:lang w:val="en-US"/>
+        </w:rPr>
+      </w:pPr>
+    </w:p>
+    <w:p>
+      <w:pPr>
+        <w:rPr>
+          <w:rFonts w:ascii="Times New Roman" w:hAnsi="Times New Roman" w:cs="Times New Roman"/>
+          <w:lang w:val="en-US"/>
+        </w:rPr>
+      </w:pPr>
+    </w:p>
+    <w:p>
+      <w:pPr>
+        <w:pStyle w:val="ListParagraph"/>
+        <w:ind w:left="786"/>
+        <w:rPr>
+          <w:rFonts w:ascii="Times New Roman" w:hAnsi="Times New Roman" w:cs="Times New Roman"/>
+          <w:lang w:val="en-US"/>
+        </w:rPr>
+      </w:pPr>
+    </w:p>
+    <w:p>
+      <w:pPr>
+        <w:pStyle w:val="ListParagraph"/>
+        <w:ind w:left="786"/>
+        <w:rPr>
+          <w:rFonts w:ascii="Times New Roman" w:hAnsi="Times New Roman" w:cs="Times New Roman"/>
+          <w:lang w:val="en-US"/>
+        </w:rPr>
+      </w:pPr>
+    </w:p>
+    <w:p>
+      <w:pPr>
+        <w:rPr>
+          <w:rFonts w:ascii="Times New Roman" w:hAnsi="Times New Roman" w:cs="Times New Roman"/>
+          <w:lang w:val="en-US"/>
+        </w:rPr>
+      </w:pPr>
+    </w:p>
+    <w:p>
+      <w:pPr>
+        <w:rPr>
+          <w:rFonts w:ascii="Times New Roman" w:hAnsi="Times New Roman" w:cs="Times New Roman"/>
+          <w:lang w:val="en-US"/>
+        </w:rPr>
+      </w:pPr>
+    </w:p>
+    <w:p>
+      <w:pPr>
+        <w:rPr>
+          <w:rFonts w:ascii="Times New Roman" w:hAnsi="Times New Roman" w:cs="Times New Roman"/>
+          <w:lang w:val="en-US"/>
+        </w:rPr>
+      </w:pPr>
+    </w:p>
+    <w:p>
+      <w:pPr>
+        <w:rPr>
+          <w:rFonts w:ascii="Times New Roman" w:hAnsi="Times New Roman" w:cs="Times New Roman"/>
+          <w:lang w:val="en-US"/>
+        </w:rPr>
+      </w:pPr>
+    </w:p>
+    <w:p>
+      <w:pPr>
+        <w:rPr>
+          <w:rFonts w:ascii="Times New Roman" w:hAnsi="Times New Roman" w:cs="Times New Roman"/>
+          <w:lang w:val="en-US"/>
+        </w:rPr>
+      </w:pPr>
+    </w:p>
+    <w:p>
+      <w:pPr>
+        <w:rPr>
+          <w:rFonts w:ascii="Times New Roman" w:hAnsi="Times New Roman" w:cs="Times New Roman"/>
+          <w:lang w:val="en-US"/>
+        </w:rPr>
+      </w:pPr>
+    </w:p>
+    <w:p>
+      <w:pPr>
+        <w:rPr>
+          <w:rFonts w:ascii="Times New Roman" w:hAnsi="Times New Roman" w:cs="Times New Roman"/>
+          <w:lang w:val="en-US"/>
+        </w:rPr>
+      </w:pPr>
+    </w:p>
+    <w:p>
+      <w:pPr>
+        <w:rPr>
+          <w:rFonts w:ascii="Times New Roman" w:hAnsi="Times New Roman" w:cs="Times New Roman"/>
+          <w:lang w:val="en-US"/>
+        </w:rPr>
+      </w:pPr>
+    </w:p>
+    <w:p>
+      <w:pPr>
+        <w:rPr>
+          <w:rFonts w:ascii="Times New Roman" w:hAnsi="Times New Roman" w:cs="Times New Roman"/>
+          <w:lang w:val="en-US"/>
+        </w:rPr>
+      </w:pPr>
+    </w:p>
+    <w:p>
+      <w:pPr>
+        <w:rPr>
+          <w:rFonts w:ascii="Times New Roman" w:hAnsi="Times New Roman" w:cs="Times New Roman"/>
+          <w:lang w:val="en-US"/>
+        </w:rPr>
+      </w:pPr>
+    </w:p>
+    <w:p>
+      <w:pPr>
+        <w:rPr>
+          <w:rFonts w:ascii="Times New Roman" w:hAnsi="Times New Roman" w:cs="Times New Roman"/>
+          <w:lang w:val="en-US"/>
+        </w:rPr>
+      </w:pPr>
+    </w:p>
+    <w:p>
+      <w:pPr>
+        <w:spacing w:after="0" w:line="240" w:lineRule="auto"/>
+        <w:rPr>
+          <w:rFonts w:ascii="Times New Roman" w:hAnsi="Times New Roman" w:cs="Times New Roman"/>
+          <w:lang w:val="en-US"/>
+        </w:rPr>
+      </w:pPr>
+    </w:p>
+    <w:p>
+      <w:pPr>
+        <w:spacing w:after="0" w:line="240" w:lineRule="auto"/>
+        <w:rPr>
+          <w:rFonts w:ascii="Times New Roman" w:hAnsi="Times New Roman" w:cs="Times New Roman"/>
+          <w:lang w:val="en-US"/>
+        </w:rPr>
+      </w:pPr>
+    </w:p>
+    <w:p>
+      <w:pPr>
+        <w:spacing w:after="0" w:line="240" w:lineRule="auto"/>
+        <w:rPr>
+          <w:rFonts w:ascii="Times New Roman" w:hAnsi="Times New Roman" w:cs="Times New Roman"/>
+          <w:lang w:val="en-US"/>
+        </w:rPr>
+      </w:pPr>
+    </w:p>
+    <w:p>
+      <w:pPr>
+        <w:spacing w:after="0" w:line="240" w:lineRule="auto"/>
+        <w:rPr>
+          <w:rFonts w:ascii="Times New Roman" w:hAnsi="Times New Roman" w:cs="Times New Roman"/>
+          <w:lang w:val="en-US"/>
+        </w:rPr>
+      </w:pPr>
+    </w:p>
+    <w:p>
+      <w:pPr>
+        <w:spacing w:after="0" w:line="240" w:lineRule="auto"/>
+        <w:rPr>
+          <w:rFonts w:ascii="Times New Roman" w:hAnsi="Times New Roman" w:cs="Times New Roman"/>
+          <w:lang w:val="en-US"/>
+        </w:rPr>
+      </w:pPr>
+    </w:p>
+    <w:p>
+      <w:pPr>
+        <w:spacing w:after="0" w:line="240" w:lineRule="auto"/>
+        <w:rPr>
+          <w:rFonts w:ascii="Times New Roman" w:hAnsi="Times New Roman" w:cs="Times New Roman"/>
+          <w:lang w:val="en-US"/>
+        </w:rPr>
+      </w:pPr>
+    </w:p>
+    <w:p>
+      <w:pPr>
+        <w:spacing w:after="0" w:line="240" w:lineRule="auto"/>
+        <w:rPr>
+          <w:rFonts w:ascii="Times New Roman" w:hAnsi="Times New Roman" w:cs="Times New Roman"/>
+          <w:lang w:val="en-US"/>
+        </w:rPr>
+      </w:pPr>
+    </w:p>
+    <w:p>
+      <w:pPr>
+        <w:spacing w:after="0" w:line="240" w:lineRule="auto"/>
+        <w:rPr>
+          <w:rFonts w:ascii="Times New Roman" w:hAnsi="Times New Roman" w:cs="Times New Roman"/>
+          <w:lang w:val="en-US"/>
+        </w:rPr>
+      </w:pPr>
+    </w:p>
+    <w:p>
+      <w:pPr>
+        <w:spacing w:after="0" w:line="240" w:lineRule="auto"/>
+        <w:rPr>
+          <w:rFonts w:ascii="Times New Roman" w:hAnsi="Times New Roman" w:cs="Times New Roman"/>
+          <w:lang w:val="en-US"/>
+        </w:rPr>
+      </w:pPr>
+    </w:p>
+    <w:p>
+      <w:pPr>
+        <w:spacing w:after="0" w:line="240" w:lineRule="auto"/>
+        <w:rPr>
+          <w:rFonts w:ascii="Times New Roman" w:hAnsi="Times New Roman" w:cs="Times New Roman"/>
+          <w:lang w:val="en-US"/>
+        </w:rPr>
+      </w:pPr>
+    </w:p>
+    <w:p>
+      <w:pPr>
+        <w:spacing w:after="0" w:line="240" w:lineRule="auto"/>
+        <w:rPr>
+          <w:rFonts w:ascii="Times New Roman" w:hAnsi="Times New Roman" w:cs="Times New Roman"/>
+          <w:lang w:val="en-US"/>
+        </w:rPr>
+      </w:pPr>
+    </w:p>
+    <w:p>
+      <w:pPr>
+        <w:spacing w:after="0" w:line="240" w:lineRule="auto"/>
+        <w:rPr>
+          <w:rFonts w:ascii="Times New Roman" w:hAnsi="Times New Roman" w:cs="Times New Roman"/>
+          <w:lang w:val="en-US"/>
+        </w:rPr>
+      </w:pPr>
+    </w:p>
+    <w:p>
+      <w:pPr>
+        <w:spacing w:after="0" w:line="240" w:lineRule="auto"/>
+        <w:rPr>
+          <w:rFonts w:ascii="Times New Roman" w:hAnsi="Times New Roman" w:cs="Times New Roman"/>
+          <w:lang w:val="en-US"/>
+        </w:rPr>
+      </w:pPr>
+    </w:p>
+    <w:p>
+      <w:pPr>
+        <w:spacing w:after="0" w:line="240" w:lineRule="auto"/>
+        <w:rPr>
+          <w:rFonts w:ascii="Times New Roman" w:hAnsi="Times New Roman" w:cs="Times New Roman"/>
+          <w:lang w:val="en-US"/>
+        </w:rPr>
+      </w:pPr>
+    </w:p>
+    <w:p>
+      <w:pPr>
+        <w:spacing w:after="0" w:line="240" w:lineRule="auto"/>
+        <w:rPr>
+          <w:rFonts w:ascii="Times New Roman" w:hAnsi="Times New Roman" w:cs="Times New Roman"/>
+          <w:lang w:val="en-US"/>
+        </w:rPr>
+      </w:pPr>
+    </w:p>
+    <w:p>
+      <w:pPr>
+        <w:spacing w:after="0" w:line="240" w:lineRule="auto"/>
+        <w:rPr>
+          <w:rFonts w:ascii="Times New Roman" w:hAnsi="Times New Roman" w:cs="Times New Roman"/>
+          <w:lang w:val="en-US"/>
+        </w:rPr>
+      </w:pPr>
+    </w:p>
+    <w:p>
+      <w:pPr>
+        <w:spacing w:after="0" w:line="240" w:lineRule="auto"/>
+        <w:rPr>
+          <w:rFonts w:ascii="Times New Roman" w:hAnsi="Times New Roman" w:cs="Times New Roman"/>
+          <w:lang w:val="en-US"/>
+        </w:rPr>
+      </w:pPr>
+    </w:p>
+    <w:p>
+      <w:pPr>
+        <w:spacing w:after="0" w:line="240" w:lineRule="auto"/>
+        <w:rPr>
+          <w:rFonts w:ascii="Times New Roman" w:hAnsi="Times New Roman" w:cs="Times New Roman"/>
+          <w:lang w:val="en-US"/>
+        </w:rPr>
+      </w:pPr>
+    </w:p>
+    <w:p>
+      <w:pPr>
+        <w:spacing w:after="0" w:line="240" w:lineRule="auto"/>
+        <w:rPr>
+          <w:rFonts w:ascii="Times New Roman" w:hAnsi="Times New Roman" w:cs="Times New Roman"/>
+          <w:lang w:val="en-US"/>
+        </w:rPr>
+      </w:pPr>
+    </w:p>
+    <w:p>
+      <w:pPr>
+        <w:spacing w:after="0" w:line="240" w:lineRule="auto"/>
+        <w:rPr>
+          <w:rFonts w:ascii="Times New Roman" w:hAnsi="Times New Roman" w:cs="Times New Roman"/>
+          <w:lang w:val="en-US"/>
+        </w:rPr>
+      </w:pPr>
+    </w:p>
+    <w:p>
+      <w:pPr>
+        <w:spacing w:after="0" w:line="240" w:lineRule="auto"/>
+        <w:rPr>
+          <w:rFonts w:ascii="Times New Roman" w:hAnsi="Times New Roman" w:cs="Times New Roman"/>
+          <w:lang w:val="en-US"/>
+        </w:rPr>
+      </w:pPr>
+    </w:p>
+    <w:p>
+      <w:pPr>
+        <w:spacing w:after="0" w:line="240" w:lineRule="auto"/>
+        <w:rPr>
+          <w:rFonts w:ascii="Times New Roman" w:hAnsi="Times New Roman" w:cs="Times New Roman"/>
+          <w:lang w:val="en-US"/>
+        </w:rPr>
+      </w:pPr>
+    </w:p>
+    <w:p>
+      <w:pPr>
+        <w:spacing w:after="0" w:line="240" w:lineRule="auto"/>
+        <w:rPr>
+          <w:rFonts w:ascii="Times New Roman" w:hAnsi="Times New Roman" w:cs="Times New Roman"/>
+          <w:lang w:val="en-US"/>
+        </w:rPr>
+      </w:pPr>
+    </w:p>
+    <w:p>
+      <w:pPr>
+        <w:spacing w:after="0" w:line="240" w:lineRule="auto"/>
+        <w:rPr>
+          <w:rFonts w:ascii="Times New Roman" w:hAnsi="Times New Roman" w:cs="Times New Roman"/>
+          <w:lang w:val="en-US"/>
+        </w:rPr>
+      </w:pPr>
+    </w:p>
+    <w:p>
+      <w:pPr>
+        <w:spacing w:after="0" w:line="240" w:lineRule="auto"/>
+        <w:rPr>
+          <w:rFonts w:ascii="Times New Roman" w:hAnsi="Times New Roman" w:cs="Times New Roman"/>
+          <w:lang w:val="en-US"/>
+        </w:rPr>
+      </w:pPr>
+    </w:p>
+    <w:p>
+      <w:pPr>
+        <w:spacing w:after="0" w:line="240" w:lineRule="auto"/>
+        <w:rPr>
+          <w:rFonts w:ascii="Times New Roman" w:hAnsi="Times New Roman" w:cs="Times New Roman"/>
+          <w:lang w:val="en-US"/>
+        </w:rPr>
+      </w:pPr>
+    </w:p>
+    <w:p>
+      <w:pPr>
+        <w:spacing w:after="0" w:line="240" w:lineRule="auto"/>
+        <w:rPr>
+          <w:rFonts w:ascii="Times New Roman" w:hAnsi="Times New Roman" w:cs="Times New Roman"/>
+          <w:lang w:val="en-US"/>
+        </w:rPr>
+      </w:pPr>
+    </w:p>
+    <w:p>
+      <w:pPr>
+        <w:spacing w:after="0" w:line="240" w:lineRule="auto"/>
+        <w:rPr>
+          <w:rFonts w:ascii="Times New Roman" w:hAnsi="Times New Roman" w:cs="Times New Roman"/>
+          <w:lang w:val="en-US"/>
+        </w:rPr>
+      </w:pPr>
+    </w:p>
+    <w:p>
+      <w:pPr>
+        <w:spacing w:after="0" w:line="240" w:lineRule="auto"/>
+        <w:rPr>
+          <w:rFonts w:ascii="Times New Roman" w:hAnsi="Times New Roman" w:cs="Times New Roman"/>
+          <w:lang w:val="en-US"/>
+        </w:rPr>
+      </w:pPr>
+    </w:p>
+    <w:p>
+      <w:pPr>
+        <w:spacing w:after="0" w:line="240" w:lineRule="auto"/>
+        <w:rPr>
+          <w:rFonts w:ascii="Times New Roman" w:hAnsi="Times New Roman" w:cs="Times New Roman"/>
+          <w:lang w:val="en-US"/>
+        </w:rPr>
+      </w:pPr>
+    </w:p>
+    <w:p>
+      <w:pPr>
+        <w:spacing w:after="0" w:line="240" w:lineRule="auto"/>
+        <w:rPr>
+          <w:rFonts w:ascii="Times New Roman" w:hAnsi="Times New Roman" w:cs="Times New Roman"/>
+          <w:lang w:val="en-US"/>
+        </w:rPr>
+      </w:pPr>
+    </w:p>
+    <w:p>
+      <w:pPr>
+        <w:spacing w:after="0" w:line="240" w:lineRule="auto"/>
+        <w:rPr>
+          <w:rFonts w:ascii="Times New Roman" w:hAnsi="Times New Roman" w:cs="Times New Roman"/>
+          <w:lang w:val="en-US"/>
+        </w:rPr>
+      </w:pPr>
+    </w:p>
+    <w:p>
+      <w:pPr>
+        <w:spacing w:after="0" w:line="240" w:lineRule="auto"/>
+        <w:rPr>
+          <w:rFonts w:ascii="Times New Roman" w:hAnsi="Times New Roman" w:cs="Times New Roman"/>
+          <w:lang w:val="en-US"/>
+        </w:rPr>
+      </w:pPr>
+    </w:p>
+    <w:p>
+      <w:pPr>
+        <w:spacing w:after="0" w:line="240" w:lineRule="auto"/>
+        <w:rPr>
+          <w:rFonts w:ascii="Times New Roman" w:hAnsi="Times New Roman" w:cs="Times New Roman"/>
+          <w:lang w:val="en-US"/>
+        </w:rPr>
+      </w:pPr>
+    </w:p>
+    <w:p>
+      <w:pPr>
+        <w:spacing w:after="0" w:line="240" w:lineRule="auto"/>
+        <w:rPr>
+          <w:rFonts w:ascii="Times New Roman" w:hAnsi="Times New Roman" w:cs="Times New Roman"/>
+          <w:lang w:val="en-US"/>
+        </w:rPr>
+      </w:pPr>
+    </w:p>
+    <w:p>
+      <w:pPr>
+        <w:spacing w:after="0" w:line="240" w:lineRule="auto"/>
+        <w:rPr>
+          <w:rFonts w:ascii="Times New Roman" w:hAnsi="Times New Roman" w:cs="Times New Roman"/>
+          <w:lang w:val="en-US"/>
+        </w:rPr>
+      </w:pPr>
+    </w:p>
+    <w:p>
+      <w:pPr>
+        <w:spacing w:after="0" w:line="240" w:lineRule="auto"/>
+        <w:rPr>
+          <w:rFonts w:ascii="Times New Roman" w:hAnsi="Times New Roman" w:cs="Times New Roman"/>
+          <w:lang w:val="en-US"/>
+        </w:rPr>
+      </w:pPr>
+      <w:r>
+        <w:rPr>
+          <w:rFonts w:ascii="Times New Roman" w:hAnsi="Times New Roman" w:cs="Times New Roman"/>
+          <w:lang w:val="en-US"/>
+        </w:rPr>
+        <w:t>Sertifikat ini berlaku sampai dengan</w:t>
+      </w:r>
+      <w:r>
+        <w:rPr>
+          <w:rFonts w:ascii="Times New Roman" w:hAnsi="Times New Roman" w:cs="Times New Roman"/>
+          <w:lang w:val="en-US"/>
+        </w:rPr>
+        <w:t xml:space="preserve"> </w:t>
+      </w:r>
+      <w:r>
+        <w:rPr>
+          <w:rFonts w:ascii="Times New Roman" w:hAnsi="Times New Roman" w:cs="Times New Roman"/>
+          <w:lang w:val="en-US"/>
+        </w:rPr>
+        <w:t xml:space="preserve"> </w:t>
+      </w:r>
+      <w:r>
+        <w:rPr>
+          <w:rFonts w:ascii="Times New Roman" w:hAnsi="Times New Roman" w:cs="Times New Roman"/>
+          <w:lang w:val="en-US"/>
+        </w:rPr>
+        <w:t>${TGL_AKHIR_BERLAKU}</w:t>
+      </w:r>
+      <w:r>
+        <w:rPr>
+          <w:rFonts w:ascii="Times New Roman" w:hAnsi="Times New Roman" w:cs="Times New Roman"/>
+          <w:lang w:val="en-US"/>
+        </w:rPr>
+        <w:t>........................................................................</w:t>
+      </w:r>
+    </w:p>
+    <w:p>
+      <w:pPr>
+        <w:rPr>
+          <w:rFonts w:ascii="Times New Roman" w:hAnsi="Times New Roman" w:cs="Times New Roman"/>
+          <w:i/>
+          <w:lang w:val="en-US"/>
+        </w:rPr>
+      </w:pPr>
+      <w:r>
+        <w:rPr>
+          <w:rFonts w:ascii="Times New Roman" w:hAnsi="Times New Roman" w:cs="Times New Roman"/>
+          <w:i/>
+          <w:lang w:val="en-US"/>
+        </w:rPr>
+        <w:t>This Certified is valid until</w:t>
+      </w:r>
+    </w:p>
+    <w:p>
+      <w:pPr>
+        <w:spacing w:after="0" w:line="240" w:lineRule="auto"/>
+        <w:rPr>
+          <w:rFonts w:ascii="Times New Roman" w:hAnsi="Times New Roman" w:cs="Times New Roman"/>
+          <w:lang w:val="en-US"/>
+        </w:rPr>
+      </w:pPr>
+      <w:r>
+        <w:rPr>
+          <w:rFonts w:ascii="Times New Roman" w:hAnsi="Times New Roman" w:cs="Times New Roman"/>
+          <w:lang w:val="en-US"/>
+        </w:rPr>
+        <w:t>Tanggal selesainya pemeriksaan sebagai dasar penerbitan sertifikat ini ...</w:t>
       </w:r>
       <w:r>
         <w:rPr>
@@ -1362,7 +3373,14 @@
           <w:b/>
           <w:lang w:val="en-US"/>
         </w:rPr>
-        <w:t xml:space="preserve"> DINYATAKAN</w:t>
+        <w:t>TANJUNG WANGI</w:t>
+      </w:r>
+      <w:r>
+        <w:rPr>
+          <w:rFonts w:ascii="Times New Roman" w:hAnsi="Times New Roman" w:cs="Times New Roman"/>
+          <w:lang w:val="en-US"/>
+        </w:rPr>
+        <w:t xml:space="preserve">  ${TGL_PERIKSA}</w:t>
       </w:r>
     </w:p>
     <w:p>
@@ -1379,91 +3397,8 @@
           <w:i/>
           <w:lang w:val="en-US"/>
         </w:rPr>
-        <w:t>THIS IS TO CERTIFY</w:t>
-      </w:r>
-    </w:p>
-    <w:p>
-      <w:pPr>
-        <w:rPr>
-          <w:lang w:val="en-US"/>
-        </w:rPr>
-      </w:pPr>
-      <w:r>
-        <w:rPr>
-          <w:lang w:val="en-US"/>
-        </w:rPr>
-        <w:t>......</w:t>
-      </w:r>
-    </w:p>
-    <w:p>
-      <w:pPr>
-        <w:rPr>
-          <w:lang w:val="en-US"/>
-        </w:rPr>
-      </w:pPr>
-    </w:p>
-    <w:p>
-      <w:pPr>
-        <w:rPr>
-          <w:lang w:val="en-US"/>
-        </w:rPr>
-      </w:pPr>
-    </w:p>
-    <w:p>
-      <w:pPr>
-        <w:rPr>
-          <w:lang w:val="en-US"/>
-        </w:rPr>
-      </w:pPr>
-    </w:p>
-    <w:p>
-      <w:pPr>
-        <w:rPr>
-          <w:lang w:val="en-US"/>
-        </w:rPr>
-      </w:pPr>
-    </w:p>
-    <w:p>
-      <w:pPr>
-        <w:rPr>
-          <w:lang w:val="en-US"/>
-        </w:rPr>
-      </w:pPr>
-    </w:p>
-    <w:p>
-      <w:pPr>
-        <w:rPr>
-          <w:lang w:val="en-US"/>
-        </w:rPr>
-      </w:pPr>
-    </w:p>
-    <w:p>
-      <w:pPr>
-        <w:rPr>
-          <w:lang w:val="en-US"/>
-        </w:rPr>
-      </w:pPr>
-    </w:p>
-    <w:p>
-      <w:pPr>
-        <w:rPr>
-          <w:lang w:val="en-US"/>
-        </w:rPr>
-      </w:pPr>
-    </w:p>
-    <w:p>
-      <w:pPr>
-        <w:rPr>
-          <w:lang w:val="en-US"/>
-        </w:rPr>
-      </w:pPr>
-    </w:p>
-    <w:p>
-      <w:pPr>
-        <w:rPr>
-          <w:lang w:val="en-US"/>
-        </w:rPr>
-      </w:pPr>
+        <w:t>Completion date of the survey on which this certified is based</w:t>
+      </w:r>
     </w:p>
     <w:p>
       <w:pPr>
@@ -1473,404 +3408,12 @@
           <w:lang w:val="en-US"/>
         </w:rPr>
       </w:pPr>
-    </w:p>
-    <w:p>
-      <w:pPr>
-        <w:spacing w:after="0" w:line="240" w:lineRule="auto"/>
-        <w:rPr>
-          <w:rFonts w:ascii="Times New Roman" w:hAnsi="Times New Roman" w:cs="Times New Roman"/>
-          <w:lang w:val="en-US"/>
-        </w:rPr>
-      </w:pPr>
-    </w:p>
-    <w:p>
-      <w:pPr>
-        <w:spacing w:after="0" w:line="240" w:lineRule="auto"/>
-        <w:rPr>
-          <w:rFonts w:ascii="Times New Roman" w:hAnsi="Times New Roman" w:cs="Times New Roman"/>
-          <w:lang w:val="en-US"/>
-        </w:rPr>
-      </w:pPr>
-    </w:p>
-    <w:p>
-      <w:pPr>
-        <w:spacing w:after="0" w:line="240" w:lineRule="auto"/>
-        <w:rPr>
-          <w:rFonts w:ascii="Times New Roman" w:hAnsi="Times New Roman" w:cs="Times New Roman"/>
-          <w:lang w:val="en-US"/>
-        </w:rPr>
-      </w:pPr>
-    </w:p>
-    <w:p>
-      <w:pPr>
-        <w:spacing w:after="0" w:line="240" w:lineRule="auto"/>
-        <w:rPr>
-          <w:rFonts w:ascii="Times New Roman" w:hAnsi="Times New Roman" w:cs="Times New Roman"/>
-          <w:lang w:val="en-US"/>
-        </w:rPr>
-      </w:pPr>
-    </w:p>
-    <w:p>
-      <w:pPr>
-        <w:spacing w:after="0" w:line="240" w:lineRule="auto"/>
-        <w:rPr>
-          <w:rFonts w:ascii="Times New Roman" w:hAnsi="Times New Roman" w:cs="Times New Roman"/>
-          <w:lang w:val="en-US"/>
-        </w:rPr>
-      </w:pPr>
-    </w:p>
-    <w:p>
-      <w:pPr>
-        <w:spacing w:after="0" w:line="240" w:lineRule="auto"/>
-        <w:rPr>
-          <w:rFonts w:ascii="Times New Roman" w:hAnsi="Times New Roman" w:cs="Times New Roman"/>
-          <w:lang w:val="en-US"/>
-        </w:rPr>
-      </w:pPr>
-    </w:p>
-    <w:p>
-      <w:pPr>
-        <w:spacing w:after="0" w:line="240" w:lineRule="auto"/>
-        <w:rPr>
-          <w:rFonts w:ascii="Times New Roman" w:hAnsi="Times New Roman" w:cs="Times New Roman"/>
-          <w:lang w:val="en-US"/>
-        </w:rPr>
-      </w:pPr>
-    </w:p>
-    <w:p>
-      <w:pPr>
-        <w:spacing w:after="0" w:line="240" w:lineRule="auto"/>
-        <w:rPr>
-          <w:rFonts w:ascii="Times New Roman" w:hAnsi="Times New Roman" w:cs="Times New Roman"/>
-          <w:lang w:val="en-US"/>
-        </w:rPr>
-      </w:pPr>
-    </w:p>
-    <w:p>
-      <w:pPr>
-        <w:spacing w:after="0" w:line="240" w:lineRule="auto"/>
-        <w:rPr>
-          <w:rFonts w:ascii="Times New Roman" w:hAnsi="Times New Roman" w:cs="Times New Roman"/>
-          <w:lang w:val="en-US"/>
-        </w:rPr>
-      </w:pPr>
-    </w:p>
-    <w:p>
-      <w:pPr>
-        <w:spacing w:after="0" w:line="240" w:lineRule="auto"/>
-        <w:rPr>
-          <w:rFonts w:ascii="Times New Roman" w:hAnsi="Times New Roman" w:cs="Times New Roman"/>
-          <w:lang w:val="en-US"/>
-        </w:rPr>
-      </w:pPr>
-    </w:p>
-    <w:p>
-      <w:pPr>
-        <w:spacing w:after="0" w:line="240" w:lineRule="auto"/>
-        <w:rPr>
-          <w:rFonts w:ascii="Times New Roman" w:hAnsi="Times New Roman" w:cs="Times New Roman"/>
-          <w:lang w:val="en-US"/>
-        </w:rPr>
-      </w:pPr>
-    </w:p>
-    <w:p>
-      <w:pPr>
-        <w:spacing w:after="0" w:line="240" w:lineRule="auto"/>
-        <w:rPr>
-          <w:rFonts w:ascii="Times New Roman" w:hAnsi="Times New Roman" w:cs="Times New Roman"/>
-          <w:lang w:val="en-US"/>
-        </w:rPr>
-      </w:pPr>
-    </w:p>
-    <w:p>
-      <w:pPr>
-        <w:spacing w:after="0" w:line="240" w:lineRule="auto"/>
-        <w:rPr>
-          <w:rFonts w:ascii="Times New Roman" w:hAnsi="Times New Roman" w:cs="Times New Roman"/>
-          <w:lang w:val="en-US"/>
-        </w:rPr>
-      </w:pPr>
-    </w:p>
-    <w:p>
-      <w:pPr>
-        <w:spacing w:after="0" w:line="240" w:lineRule="auto"/>
-        <w:rPr>
-          <w:rFonts w:ascii="Times New Roman" w:hAnsi="Times New Roman" w:cs="Times New Roman"/>
-          <w:lang w:val="en-US"/>
-        </w:rPr>
-      </w:pPr>
-    </w:p>
-    <w:p>
-      <w:pPr>
-        <w:spacing w:after="0" w:line="240" w:lineRule="auto"/>
-        <w:rPr>
-          <w:rFonts w:ascii="Times New Roman" w:hAnsi="Times New Roman" w:cs="Times New Roman"/>
-          <w:lang w:val="en-US"/>
-        </w:rPr>
-      </w:pPr>
-    </w:p>
-    <w:p>
-      <w:pPr>
-        <w:spacing w:after="0" w:line="240" w:lineRule="auto"/>
-        <w:rPr>
-          <w:rFonts w:ascii="Times New Roman" w:hAnsi="Times New Roman" w:cs="Times New Roman"/>
-          <w:lang w:val="en-US"/>
-        </w:rPr>
-      </w:pPr>
-    </w:p>
-    <w:p>
-      <w:pPr>
-        <w:spacing w:after="0" w:line="240" w:lineRule="auto"/>
-        <w:rPr>
-          <w:rFonts w:ascii="Times New Roman" w:hAnsi="Times New Roman" w:cs="Times New Roman"/>
-          <w:lang w:val="en-US"/>
-        </w:rPr>
-      </w:pPr>
-    </w:p>
-    <w:p>
-      <w:pPr>
-        <w:spacing w:after="0" w:line="240" w:lineRule="auto"/>
-        <w:rPr>
-          <w:rFonts w:ascii="Times New Roman" w:hAnsi="Times New Roman" w:cs="Times New Roman"/>
-          <w:lang w:val="en-US"/>
-        </w:rPr>
-      </w:pPr>
-    </w:p>
-    <w:p>
-      <w:pPr>
-        <w:spacing w:after="0" w:line="240" w:lineRule="auto"/>
-        <w:rPr>
-          <w:rFonts w:ascii="Times New Roman" w:hAnsi="Times New Roman" w:cs="Times New Roman"/>
-          <w:lang w:val="en-US"/>
-        </w:rPr>
-      </w:pPr>
-    </w:p>
-    <w:p>
-      <w:pPr>
-        <w:spacing w:after="0" w:line="240" w:lineRule="auto"/>
-        <w:rPr>
-          <w:rFonts w:ascii="Times New Roman" w:hAnsi="Times New Roman" w:cs="Times New Roman"/>
-          <w:lang w:val="en-US"/>
-        </w:rPr>
-      </w:pPr>
-    </w:p>
-    <w:p>
-      <w:pPr>
-        <w:spacing w:after="0" w:line="240" w:lineRule="auto"/>
-        <w:rPr>
-          <w:rFonts w:ascii="Times New Roman" w:hAnsi="Times New Roman" w:cs="Times New Roman"/>
-          <w:lang w:val="en-US"/>
-        </w:rPr>
-      </w:pPr>
-    </w:p>
-    <w:p>
-      <w:pPr>
-        <w:spacing w:after="0" w:line="240" w:lineRule="auto"/>
-        <w:rPr>
-          <w:rFonts w:ascii="Times New Roman" w:hAnsi="Times New Roman" w:cs="Times New Roman"/>
-          <w:lang w:val="en-US"/>
-        </w:rPr>
-      </w:pPr>
-    </w:p>
-    <w:p>
-      <w:pPr>
-        <w:spacing w:after="0" w:line="240" w:lineRule="auto"/>
-        <w:rPr>
-          <w:rFonts w:ascii="Times New Roman" w:hAnsi="Times New Roman" w:cs="Times New Roman"/>
-          <w:lang w:val="en-US"/>
-        </w:rPr>
-      </w:pPr>
-    </w:p>
-    <w:p>
-      <w:pPr>
-        <w:spacing w:after="0" w:line="240" w:lineRule="auto"/>
-        <w:rPr>
-          <w:rFonts w:ascii="Times New Roman" w:hAnsi="Times New Roman" w:cs="Times New Roman"/>
-          <w:lang w:val="en-US"/>
-        </w:rPr>
-      </w:pPr>
-    </w:p>
-    <w:p>
-      <w:pPr>
-        <w:spacing w:after="0" w:line="240" w:lineRule="auto"/>
-        <w:rPr>
-          <w:rFonts w:ascii="Times New Roman" w:hAnsi="Times New Roman" w:cs="Times New Roman"/>
-          <w:lang w:val="en-US"/>
-        </w:rPr>
-      </w:pPr>
-    </w:p>
-    <w:p>
-      <w:pPr>
-        <w:spacing w:after="0" w:line="240" w:lineRule="auto"/>
-        <w:rPr>
-          <w:rFonts w:ascii="Times New Roman" w:hAnsi="Times New Roman" w:cs="Times New Roman"/>
-          <w:lang w:val="en-US"/>
-        </w:rPr>
-      </w:pPr>
-    </w:p>
-    <w:p>
-      <w:pPr>
-        <w:spacing w:after="0" w:line="240" w:lineRule="auto"/>
-        <w:rPr>
-          <w:rFonts w:ascii="Times New Roman" w:hAnsi="Times New Roman" w:cs="Times New Roman"/>
-          <w:lang w:val="en-US"/>
-        </w:rPr>
-      </w:pPr>
-    </w:p>
-    <w:p>
-      <w:pPr>
-        <w:spacing w:after="0" w:line="240" w:lineRule="auto"/>
-        <w:rPr>
-          <w:rFonts w:ascii="Times New Roman" w:hAnsi="Times New Roman" w:cs="Times New Roman"/>
-          <w:lang w:val="en-US"/>
-        </w:rPr>
-      </w:pPr>
-    </w:p>
-    <w:p>
-      <w:pPr>
-        <w:spacing w:after="0" w:line="240" w:lineRule="auto"/>
-        <w:rPr>
-          <w:rFonts w:ascii="Times New Roman" w:hAnsi="Times New Roman" w:cs="Times New Roman"/>
-          <w:lang w:val="en-US"/>
-        </w:rPr>
-      </w:pPr>
-    </w:p>
-    <w:p>
-      <w:pPr>
-        <w:spacing w:after="0" w:line="240" w:lineRule="auto"/>
-        <w:rPr>
-          <w:rFonts w:ascii="Times New Roman" w:hAnsi="Times New Roman" w:cs="Times New Roman"/>
-          <w:lang w:val="en-US"/>
-        </w:rPr>
-      </w:pPr>
-    </w:p>
-    <w:p>
-      <w:pPr>
-        <w:spacing w:after="0" w:line="240" w:lineRule="auto"/>
-        <w:rPr>
-          <w:rFonts w:ascii="Times New Roman" w:hAnsi="Times New Roman" w:cs="Times New Roman"/>
-          <w:lang w:val="en-US"/>
-        </w:rPr>
-      </w:pPr>
-    </w:p>
-    <w:p>
-      <w:pPr>
-        <w:spacing w:after="0" w:line="240" w:lineRule="auto"/>
-        <w:rPr>
-          <w:rFonts w:ascii="Times New Roman" w:hAnsi="Times New Roman" w:cs="Times New Roman"/>
-          <w:lang w:val="en-US"/>
-        </w:rPr>
-      </w:pPr>
-    </w:p>
-    <w:p>
-      <w:pPr>
-        <w:spacing w:after="0" w:line="240" w:lineRule="auto"/>
-        <w:rPr>
-          <w:rFonts w:ascii="Times New Roman" w:hAnsi="Times New Roman" w:cs="Times New Roman"/>
-          <w:lang w:val="en-US"/>
-        </w:rPr>
-      </w:pPr>
-    </w:p>
-    <w:p>
-      <w:pPr>
-        <w:spacing w:after="0" w:line="240" w:lineRule="auto"/>
-        <w:rPr>
-          <w:rFonts w:ascii="Times New Roman" w:hAnsi="Times New Roman" w:cs="Times New Roman"/>
-          <w:lang w:val="en-US"/>
-        </w:rPr>
-      </w:pPr>
-    </w:p>
-    <w:p>
-      <w:pPr>
-        <w:spacing w:after="0" w:line="240" w:lineRule="auto"/>
-        <w:rPr>
-          <w:rFonts w:ascii="Times New Roman" w:hAnsi="Times New Roman" w:cs="Times New Roman"/>
-          <w:lang w:val="en-US"/>
-        </w:rPr>
-      </w:pPr>
-    </w:p>
-    <w:p>
-      <w:pPr>
-        <w:spacing w:after="0" w:line="240" w:lineRule="auto"/>
-        <w:rPr>
-          <w:rFonts w:ascii="Times New Roman" w:hAnsi="Times New Roman" w:cs="Times New Roman"/>
-          <w:lang w:val="en-US"/>
-        </w:rPr>
-      </w:pPr>
-      <w:r>
-        <w:rPr>
-          <w:rFonts w:ascii="Times New Roman" w:hAnsi="Times New Roman" w:cs="Times New Roman"/>
-          <w:lang w:val="en-US"/>
-        </w:rPr>
-        <w:t xml:space="preserve">Sertifikat ini </w:t>
-      </w:r>
-      <w:r>
-        <w:rPr>
-          <w:rFonts w:ascii="Times New Roman" w:hAnsi="Times New Roman" w:cs="Times New Roman"/>
-          <w:lang w:val="en-US"/>
-        </w:rPr>
-        <w:t>berlaku sampai dengan</w:t>
-      </w:r>
-      <w:r>
-        <w:rPr>
-          <w:rFonts w:ascii="Times New Roman" w:hAnsi="Times New Roman" w:cs="Times New Roman"/>
-          <w:lang w:val="en-US"/>
-        </w:rPr>
-        <w:t xml:space="preserve"> </w:t>
-      </w:r>
-      <w:r>
-        <w:rPr>
-          <w:rFonts w:ascii="Times New Roman" w:hAnsi="Times New Roman" w:cs="Times New Roman"/>
-          <w:lang w:val="en-US"/>
-        </w:rPr>
-        <w:t xml:space="preserve"> </w:t>
-      </w:r>
-      <w:r>
-        <w:rPr>
-          <w:rFonts w:ascii="Times New Roman" w:hAnsi="Times New Roman" w:cs="Times New Roman"/>
-          <w:lang w:val="en-US"/>
-        </w:rPr>
-        <w:t>${TGL_AKHIR_BERLAKU}</w:t>
-      </w:r>
-      <w:r>
-        <w:rPr>
-          <w:rFonts w:ascii="Times New Roman" w:hAnsi="Times New Roman" w:cs="Times New Roman"/>
-          <w:lang w:val="en-US"/>
-        </w:rPr>
-        <w:t>........................................................................</w:t>
-      </w:r>
-    </w:p>
-    <w:p>
-      <w:pPr>
-        <w:rPr>
-          <w:rFonts w:ascii="Times New Roman" w:hAnsi="Times New Roman" w:cs="Times New Roman"/>
-          <w:i/>
-          <w:lang w:val="en-US"/>
-        </w:rPr>
-      </w:pPr>
-      <w:r>
-        <w:rPr>
-          <w:rFonts w:ascii="Times New Roman" w:hAnsi="Times New Roman" w:cs="Times New Roman"/>
-          <w:i/>
-          <w:lang w:val="en-US"/>
-        </w:rPr>
-        <w:t>This Certified is valid until</w:t>
-      </w:r>
-    </w:p>
-    <w:p>
-      <w:pPr>
-        <w:spacing w:after="0" w:line="240" w:lineRule="auto"/>
-        <w:rPr>
-          <w:rFonts w:ascii="Times New Roman" w:hAnsi="Times New Roman" w:cs="Times New Roman"/>
-          <w:lang w:val="en-US"/>
-        </w:rPr>
-      </w:pPr>
-      <w:r>
-        <w:rPr>
-          <w:rFonts w:ascii="Times New Roman" w:hAnsi="Times New Roman" w:cs="Times New Roman"/>
-          <w:lang w:val="en-US"/>
-        </w:rPr>
-        <w:t>Tanggal selesainya pemeriksaan sebagai dasar penerbitan sertifikat ini ...</w:t>
+      <w:r>
+        <w:rPr>
+          <w:rFonts w:ascii="Times New Roman" w:hAnsi="Times New Roman" w:cs="Times New Roman"/>
+          <w:lang w:val="en-US"/>
+        </w:rPr>
+        <w:t xml:space="preserve">Diterbitkan di </w:t>
       </w:r>
       <w:r>
         <w:rPr>
@@ -1878,70 +3421,7 @@
           <w:b/>
           <w:lang w:val="en-US"/>
         </w:rPr>
-        <w:t>TANJUNG WANGI</w:t>
-      </w:r>
-      <w:r>
-        <w:rPr>
-          <w:rFonts w:ascii="Times New Roman" w:hAnsi="Times New Roman" w:cs="Times New Roman"/>
-          <w:lang w:val="en-US"/>
-        </w:rPr>
-        <w:t xml:space="preserve">  </w:t>
-      </w:r>
-      <w:r>
-        <w:rPr>
-          <w:rFonts w:ascii="Times New Roman" w:hAnsi="Times New Roman" w:cs="Times New Roman"/>
-          <w:lang w:val="en-US"/>
-        </w:rPr>
-        <w:t>${TGL_PERIKSA}</w:t>
-      </w:r>
-    </w:p>
-    <w:p>
-      <w:pPr>
-        <w:rPr>
-          <w:rFonts w:ascii="Times New Roman" w:hAnsi="Times New Roman" w:cs="Times New Roman"/>
-          <w:i/>
-          <w:lang w:val="en-US"/>
-        </w:rPr>
-      </w:pPr>
-      <w:r>
-        <w:rPr>
-          <w:rFonts w:ascii="Times New Roman" w:hAnsi="Times New Roman" w:cs="Times New Roman"/>
-          <w:i/>
-          <w:lang w:val="en-US"/>
-        </w:rPr>
-        <w:t>Completion date of the survey on which this certified is based</w:t>
-      </w:r>
-    </w:p>
-    <w:p>
-      <w:pPr>
-        <w:spacing w:after="0" w:line="240" w:lineRule="auto"/>
-        <w:rPr>
-          <w:rFonts w:ascii="Times New Roman" w:hAnsi="Times New Roman" w:cs="Times New Roman"/>
-          <w:lang w:val="en-US"/>
-        </w:rPr>
-      </w:pPr>
-      <w:r>
-        <w:rPr>
-          <w:rFonts w:ascii="Times New Roman" w:hAnsi="Times New Roman" w:cs="Times New Roman"/>
-          <w:lang w:val="en-US"/>
-        </w:rPr>
-        <w:t xml:space="preserve">Diterbitkan di </w:t>
-      </w:r>
-      <w:r>
-        <w:rPr>
-          <w:rFonts w:ascii="Times New Roman" w:hAnsi="Times New Roman" w:cs="Times New Roman"/>
-          <w:b/>
-          <w:lang w:val="en-US"/>
-        </w:rPr>
-        <w:t>TANJUNG WANGI</w:t>
-      </w:r>
-      <w:r>
-        <w:rPr>
-          <w:rFonts w:ascii="Times New Roman" w:hAnsi="Times New Roman" w:cs="Times New Roman"/>
-          <w:b/>
-          <w:lang w:val="en-US"/>
-        </w:rPr>
-        <w:t xml:space="preserve"> </w:t>
+        <w:t xml:space="preserve">TANJUNG WANGI </w:t>
       </w:r>
       <w:r>
         <w:rPr>
@@ -2245,15 +3725,7 @@
                 <w:i/>
                 <w:lang w:val="en-US"/>
               </w:rPr>
-              <w:t>Cl</w:t>
-            </w:r>
-            <w:r>
-              <w:rPr>
-                <w:rFonts w:ascii="Times New Roman" w:hAnsi="Times New Roman" w:cs="Times New Roman"/>
-                <w:i/>
-                <w:lang w:val="en-US"/>
-              </w:rPr>
-              <w:t>asification</w:t>
+              <w:t>Clasification</w:t>
             </w:r>
           </w:p>
           <w:p>
@@ -2651,6 +4123,224 @@
     </w:sectPr>
   </w:body>
 </w:document>
+</file>
+
+<file path=word/numbering.xml><?xml version="1.0" encoding="utf-8"?>
+<w:numbering xmlns:wpc="http://schemas.microsoft.com/office/word/2010/wordprocessingCanvas" xmlns:mc="http://schemas.openxmlformats.org/markup-compatibility/2006" xmlns:o="urn:schemas-microsoft-com:office:office" xmlns:r="http://schemas.openxmlformats.org/officeDocument/2006/relationships" xmlns:m="http://schemas.openxmlformats.org/officeDocument/2006/math" xmlns:v="urn:schemas-microsoft-com:vml" xmlns:wp14="http://schemas.microsoft.com/office/word/2010/wordprocessingDrawing" xmlns:wp="http://schemas.openxmlformats.org/drawingml/2006/wordprocessingDrawing" xmlns:w10="urn:schemas-microsoft-com:office:word" xmlns:w="http://schemas.openxmlformats.org/wordprocessingml/2006/main" xmlns:w14="http://schemas.microsoft.com/office/word/2010/wordml" xmlns:wpg="http://schemas.microsoft.com/office/word/2010/wordprocessingGroup" xmlns:wpi="http://schemas.microsoft.com/office/word/2010/wordprocessingInk" xmlns:wne="http://schemas.microsoft.com/office/word/2006/wordml" xmlns:wps="http://schemas.microsoft.com/office/word/2010/wordprocessingShape" mc:Ignorable="w14 wp14">
+  <w:abstractNum w:abstractNumId="0">
+    <w:nsid w:val="07A440C0"/>
+    <w:multiLevelType w:val="hybridMultilevel"/>
+    <w:tmpl w:val="91EEF55E"/>
+    <w:lvl w:ilvl="0" w:tplc="A29E1E38">
+      <w:start w:val="1"/>
+      <w:numFmt w:val="decimal"/>
+      <w:lvlText w:val="%1."/>
+      <w:lvlJc w:val="left"/>
+      <w:pPr>
+        <w:ind w:left="1146" w:hanging="360"/>
+      </w:pPr>
+      <w:rPr>
+        <w:rFonts w:hint="default"/>
+      </w:rPr>
+    </w:lvl>
+    <w:lvl w:ilvl="1" w:tplc="04090019" w:tentative="1">
+      <w:start w:val="1"/>
+      <w:numFmt w:val="lowerLetter"/>
+      <w:lvlText w:val="%2."/>
+      <w:lvlJc w:val="left"/>
+      <w:pPr>
+        <w:ind w:left="1866" w:hanging="360"/>
+      </w:pPr>
+    </w:lvl>
+    <w:lvl w:ilvl="2" w:tplc="0409001B" w:tentative="1">
+      <w:start w:val="1"/>
+      <w:numFmt w:val="lowerRoman"/>
+      <w:lvlText w:val="%3."/>
+      <w:lvlJc w:val="right"/>
+      <w:pPr>
+        <w:ind w:left="2586" w:hanging="180"/>
+      </w:pPr>
+    </w:lvl>
+    <w:lvl w:ilvl="3" w:tplc="0409000F" w:tentative="1">
+      <w:start w:val="1"/>
+      <w:numFmt w:val="decimal"/>
+      <w:lvlText w:val="%4."/>
+      <w:lvlJc w:val="left"/>
+      <w:pPr>
+        <w:ind w:left="3306" w:hanging="360"/>
+      </w:pPr>
+    </w:lvl>
+    <w:lvl w:ilvl="4" w:tplc="04090019" w:tentative="1">
+      <w:start w:val="1"/>
+      <w:numFmt w:val="lowerLetter"/>
+      <w:lvlText w:val="%5."/>
+      <w:lvlJc w:val="left"/>
+      <w:pPr>
+        <w:ind w:left="4026" w:hanging="360"/>
+      </w:pPr>
+    </w:lvl>
+    <w:lvl w:ilvl="5" w:tplc="0409001B" w:tentative="1">
+      <w:start w:val="1"/>
+      <w:numFmt w:val="lowerRoman"/>
+      <w:lvlText w:val="%6."/>
+      <w:lvlJc w:val="right"/>
+      <w:pPr>
+        <w:ind w:left="4746" w:hanging="180"/>
+      </w:pPr>
+    </w:lvl>
+    <w:lvl w:ilvl="6" w:tplc="0409000F" w:tentative="1">
+      <w:start w:val="1"/>
+      <w:numFmt w:val="decimal"/>
+      <w:lvlText w:val="%7."/>
+      <w:lvlJc w:val="left"/>
+      <w:pPr>
+        <w:ind w:left="5466" w:hanging="360"/>
+      </w:pPr>
+    </w:lvl>
+    <w:lvl w:ilvl="7" w:tplc="04090019" w:tentative="1">
+      <w:start w:val="1"/>
+      <w:numFmt w:val="lowerLetter"/>
+      <w:lvlText w:val="%8."/>
+      <w:lvlJc w:val="left"/>
+      <w:pPr>
+        <w:ind w:left="6186" w:hanging="360"/>
+      </w:pPr>
+    </w:lvl>
+    <w:lvl w:ilvl="8" w:tplc="0409001B" w:tentative="1">
+      <w:start w:val="1"/>
+      <w:numFmt w:val="lowerRoman"/>
+      <w:lvlText w:val="%9."/>
+      <w:lvlJc w:val="right"/>
+      <w:pPr>
+        <w:ind w:left="6906" w:hanging="180"/>
+      </w:pPr>
+    </w:lvl>
+  </w:abstractNum>
+  <w:abstractNum w:abstractNumId="1">
+    <w:nsid w:val="19E174BE"/>
+    <w:multiLevelType w:val="multilevel"/>
+    <w:tmpl w:val="C4CA0F90"/>
+    <w:lvl w:ilvl="0">
+      <w:start w:val="1"/>
+      <w:numFmt w:val="decimal"/>
+      <w:lvlText w:val="%1."/>
+      <w:lvlJc w:val="left"/>
+      <w:pPr>
+        <w:ind w:left="720" w:hanging="360"/>
+      </w:pPr>
+    </w:lvl>
+    <w:lvl w:ilvl="1">
+      <w:start w:val="1"/>
+      <w:numFmt w:val="decimal"/>
+      <w:isLgl/>
+      <w:lvlText w:val="%1.%2"/>
+      <w:lvlJc w:val="left"/>
+      <w:pPr>
+        <w:ind w:left="786" w:hanging="360"/>
+      </w:pPr>
+      <w:rPr>
+        <w:rFonts w:hint="default"/>
+      </w:rPr>
+    </w:lvl>
+    <w:lvl w:ilvl="2">
+      <w:start w:val="1"/>
+      <w:numFmt w:val="decimal"/>
+      <w:isLgl/>
+      <w:lvlText w:val="%1.%2.%3"/>
+      <w:lvlJc w:val="left"/>
+      <w:pPr>
+        <w:ind w:left="1212" w:hanging="720"/>
+      </w:pPr>
+      <w:rPr>
+        <w:rFonts w:hint="default"/>
+      </w:rPr>
+    </w:lvl>
+    <w:lvl w:ilvl="3">
+      <w:start w:val="1"/>
+      <w:numFmt w:val="decimal"/>
+      <w:isLgl/>
+      <w:lvlText w:val="%1.%2.%3.%4"/>
+      <w:lvlJc w:val="left"/>
+      <w:pPr>
+        <w:ind w:left="1278" w:hanging="720"/>
+      </w:pPr>
+      <w:rPr>
+        <w:rFonts w:hint="default"/>
+      </w:rPr>
+    </w:lvl>
+    <w:lvl w:ilvl="4">
+      <w:start w:val="1"/>
+      <w:numFmt w:val="decimal"/>
+      <w:isLgl/>
+      <w:lvlText w:val="%1.%2.%3.%4.%5"/>
+      <w:lvlJc w:val="left"/>
+      <w:pPr>
+        <w:ind w:left="1704" w:hanging="1080"/>
+      </w:pPr>
+      <w:rPr>
+        <w:rFonts w:hint="default"/>
+      </w:rPr>
+    </w:lvl>
+    <w:lvl w:ilvl="5">
+      <w:start w:val="1"/>
+      <w:numFmt w:val="decimal"/>
+      <w:isLgl/>
+      <w:lvlText w:val="%1.%2.%3.%4.%5.%6"/>
+      <w:lvlJc w:val="left"/>
+      <w:pPr>
+        <w:ind w:left="1770" w:hanging="1080"/>
+      </w:pPr>
+      <w:rPr>
+        <w:rFonts w:hint="default"/>
+      </w:rPr>
+    </w:lvl>
+    <w:lvl w:ilvl="6">
+      <w:start w:val="1"/>
+      <w:numFmt w:val="decimal"/>
+      <w:isLgl/>
+      <w:lvlText w:val="%1.%2.%3.%4.%5.%6.%7"/>
+      <w:lvlJc w:val="left"/>
+      <w:pPr>
+        <w:ind w:left="2196" w:hanging="1440"/>
+      </w:pPr>
+      <w:rPr>
+        <w:rFonts w:hint="default"/>
+      </w:rPr>
+    </w:lvl>
+    <w:lvl w:ilvl="7">
+      <w:start w:val="1"/>
+      <w:numFmt w:val="decimal"/>
+      <w:isLgl/>
+      <w:lvlText w:val="%1.%2.%3.%4.%5.%6.%7.%8"/>
+      <w:lvlJc w:val="left"/>
+      <w:pPr>
+        <w:ind w:left="2262" w:hanging="1440"/>
+      </w:pPr>
+      <w:rPr>
+        <w:rFonts w:hint="default"/>
+      </w:rPr>
+    </w:lvl>
+    <w:lvl w:ilvl="8">
+      <w:start w:val="1"/>
+      <w:numFmt w:val="decimal"/>
+      <w:isLgl/>
+      <w:lvlText w:val="%1.%2.%3.%4.%5.%6.%7.%8.%9"/>
+      <w:lvlJc w:val="left"/>
+      <w:pPr>
+        <w:ind w:left="2328" w:hanging="1440"/>
+      </w:pPr>
+      <w:rPr>
+        <w:rFonts w:hint="default"/>
+      </w:rPr>
+    </w:lvl>
+  </w:abstractNum>
+  <w:num w:numId="1">
+    <w:abstractNumId w:val="1"/>
+  </w:num>
+  <w:num w:numId="2">
+    <w:abstractNumId w:val="0"/>
+  </w:num>
+</w:numbering>
 </file>
 
 <file path=word/styles.xml><?xml version="1.0" encoding="utf-8"?>
@@ -2900,6 +4590,17 @@
       </w:tblCellMar>
     </w:tblPr>
   </w:style>
+  <w:style w:type="paragraph" w:styleId="ListParagraph">
+    <w:name w:val="List Paragraph"/>
+    <w:basedOn w:val="Normal"/>
+    <w:uiPriority w:val="34"/>
+    <w:qFormat/>
+    <w:rsid w:val="00624D29"/>
+    <w:pPr>
+      <w:ind w:left="720"/>
+      <w:contextualSpacing/>
+    </w:pPr>
+  </w:style>
 </w:styles>
 </file>
 
@@ -3149,6 +4850,17 @@
         <w:right w:w="108" w:type="dxa"/>
       </w:tblCellMar>
     </w:tblPr>
+  </w:style>
+  <w:style w:type="paragraph" w:styleId="ListParagraph">
+    <w:name w:val="List Paragraph"/>
+    <w:basedOn w:val="Normal"/>
+    <w:uiPriority w:val="34"/>
+    <w:qFormat/>
+    <w:rsid w:val="00624D29"/>
+    <w:pPr>
+      <w:ind w:left="720"/>
+      <w:contextualSpacing/>
+    </w:pPr>
   </w:style>
 </w:styles>
 </file>

--- a/uploads/dok_sertifikat_keselamatan.docx
+++ b/uploads/dok_sertifikat_keselamatan.docx
@@ -1521,12 +1521,14 @@
         <w:ind w:left="1146"/>
         <w:rPr>
           <w:rFonts w:ascii="Times New Roman" w:hAnsi="Times New Roman" w:cs="Times New Roman"/>
+          <w:i/>
           <w:lang w:val="en-US"/>
         </w:rPr>
       </w:pPr>
       <w:r>
         <w:rPr>
           <w:rFonts w:ascii="Times New Roman" w:hAnsi="Times New Roman" w:cs="Times New Roman"/>
+          <w:i/>
           <w:lang w:val="en-US"/>
         </w:rPr>
         <w:t>The following subdivision load line:</w:t>
@@ -1581,6 +1583,58 @@
           <w:lang w:val="en-US"/>
         </w:rPr>
       </w:pPr>
+    </w:p>
+    <w:p>
+      <w:pPr>
+        <w:pStyle w:val="ListParagraph"/>
+        <w:ind w:left="1146"/>
+        <w:rPr>
+          <w:rFonts w:ascii="Times New Roman" w:hAnsi="Times New Roman" w:cs="Times New Roman"/>
+          <w:lang w:val="en-US"/>
+        </w:rPr>
+      </w:pPr>
+    </w:p>
+    <w:p>
+      <w:pPr>
+        <w:pStyle w:val="ListParagraph"/>
+        <w:ind w:left="1146"/>
+        <w:rPr>
+          <w:rFonts w:ascii="Times New Roman" w:hAnsi="Times New Roman" w:cs="Times New Roman"/>
+          <w:lang w:val="en-US"/>
+        </w:rPr>
+      </w:pPr>
+    </w:p>
+    <w:p>
+      <w:pPr>
+        <w:pStyle w:val="ListParagraph"/>
+        <w:ind w:left="1146"/>
+        <w:rPr>
+          <w:rFonts w:ascii="Times New Roman" w:hAnsi="Times New Roman" w:cs="Times New Roman"/>
+          <w:lang w:val="en-US"/>
+        </w:rPr>
+      </w:pPr>
+    </w:p>
+    <w:p>
+      <w:pPr>
+        <w:pStyle w:val="ListParagraph"/>
+        <w:ind w:left="1146"/>
+        <w:rPr>
+          <w:rFonts w:ascii="Times New Roman" w:hAnsi="Times New Roman" w:cs="Times New Roman"/>
+          <w:lang w:val="en-US"/>
+        </w:rPr>
+      </w:pPr>
+    </w:p>
+    <w:p>
+      <w:pPr>
+        <w:pStyle w:val="ListParagraph"/>
+        <w:ind w:left="1146"/>
+        <w:rPr>
+          <w:rFonts w:ascii="Times New Roman" w:hAnsi="Times New Roman" w:cs="Times New Roman"/>
+          <w:lang w:val="en-US"/>
+        </w:rPr>
+      </w:pPr>
+      <w:bookmarkStart w:id="0" w:name="_GoBack"/>
+      <w:bookmarkEnd w:id="0"/>
     </w:p>
     <w:p>
       <w:pPr>
@@ -1712,7 +1766,7 @@
                 <w:sz w:val="20"/>
                 <w:lang w:val="en-US"/>
               </w:rPr>
-              <w:t>Berlaku bilamana ruangan-ruangan dimana penumpang diangkut termasuk ruangang alternatif berikut ini</w:t>
+              <w:t>Berlaku bilamana ruangan-ruangan dimana penumpang diangkut termasuk ruangan alternatif berikut ini</w:t>
             </w:r>
           </w:p>
         </w:tc>
@@ -2029,21 +2083,7 @@
           <w:rFonts w:ascii="Times New Roman" w:hAnsi="Times New Roman" w:cs="Times New Roman"/>
           <w:lang w:val="en-US"/>
         </w:rPr>
-        <w:t xml:space="preserve">Kapal memenuhi </w:t>
-      </w:r>
-      <w:r>
-        <w:rPr>
-          <w:rFonts w:ascii="Times New Roman" w:hAnsi="Times New Roman" w:cs="Times New Roman"/>
-          <w:lang w:val="en-US"/>
-        </w:rPr>
-        <w:t>persyaratan perundang-undangan</w:t>
-      </w:r>
-      <w:r>
-        <w:rPr>
-          <w:rFonts w:ascii="Times New Roman" w:hAnsi="Times New Roman" w:cs="Times New Roman"/>
-          <w:lang w:val="en-US"/>
-        </w:rPr>
-        <w:t xml:space="preserve"> berkaitan dengan perlengkapan navigasi perlayaran, sarana embarkasi pandu dan publikasi nautika.</w:t>
+        <w:t>Kapal memenuhi persyaratan perundang-undangan berkaitan dengan perlengkapan navigasi perlayaran, sarana embarkasi pandu dan publikasi nautika.</w:t>
       </w:r>
     </w:p>
     <w:p>
@@ -2064,28 +2104,31 @@
           <w:rFonts w:ascii="Times New Roman" w:hAnsi="Times New Roman" w:cs="Times New Roman"/>
           <w:lang w:val="en-US"/>
         </w:rPr>
-        <w:t xml:space="preserve">Kapal dilengkapi dengan penerangan , sosok dan sarana pembuat isyarat bunyi dan isyarat marabahaya sesuai dengan </w:t>
+        <w:t>Kapal dilengkapi dengan penerangan , sosok dan sarana pembuat isyarat bunyi dan isyarat marabahaya sesuai dengan persyaratan perundang-undangan dan peraturan Internasional tentang pencegahan  tubrukan di laut</w:t>
       </w:r>
       <w:r>
         <w:rPr>
           <w:rFonts w:ascii="Times New Roman" w:hAnsi="Times New Roman" w:cs="Times New Roman"/>
           <w:lang w:val="en-US"/>
         </w:rPr>
-        <w:t>persyaratan perundang-undangan</w:t>
+        <w:t>.</w:t>
       </w:r>
+    </w:p>
+    <w:p>
+      <w:pPr>
+        <w:pStyle w:val="ListParagraph"/>
+        <w:ind w:left="1134"/>
+        <w:rPr>
+          <w:rFonts w:ascii="Times New Roman" w:hAnsi="Times New Roman" w:cs="Times New Roman"/>
+          <w:lang w:val="en-US"/>
+        </w:rPr>
+      </w:pPr>
       <w:r>
         <w:rPr>
           <w:rFonts w:ascii="Times New Roman" w:hAnsi="Times New Roman" w:cs="Times New Roman"/>
           <w:lang w:val="en-US"/>
         </w:rPr>
-        <w:t xml:space="preserve"> dan peraturan Internasional tentang pencegahan  tubrukan di laut</w:t>
-      </w:r>
-      <w:r>
-        <w:rPr>
-          <w:rFonts w:ascii="Times New Roman" w:hAnsi="Times New Roman" w:cs="Times New Roman"/>
-          <w:lang w:val="en-US"/>
-        </w:rPr>
-        <w:t>.</w:t>
+        <w:t>The ship was provided with light, shapes, means of making sound signal and distress</w:t>
       </w:r>
     </w:p>
     <w:p>
@@ -2112,22 +2155,20 @@
     <w:p>
       <w:pPr>
         <w:pStyle w:val="ListParagraph"/>
-        <w:numPr>
-          <w:ilvl w:val="1"/>
-          <w:numId w:val="1"/>
-        </w:numPr>
-        <w:ind w:left="1134" w:hanging="644"/>
-        <w:rPr>
-          <w:rFonts w:ascii="Times New Roman" w:hAnsi="Times New Roman" w:cs="Times New Roman"/>
+        <w:ind w:left="1134"/>
+        <w:rPr>
+          <w:rFonts w:ascii="Times New Roman" w:hAnsi="Times New Roman" w:cs="Times New Roman"/>
+          <w:i/>
           <w:lang w:val="en-US"/>
         </w:rPr>
       </w:pPr>
       <w:r>
         <w:rPr>
           <w:rFonts w:ascii="Times New Roman" w:hAnsi="Times New Roman" w:cs="Times New Roman"/>
-          <w:lang w:val="en-US"/>
-        </w:rPr>
-        <w:t>Kapal telah / tidak mengalami perubahan bentuk dan susunan yang berkaitan dengan pemenuhan peraturan perundangan kapal non konvensi</w:t>
+          <w:i/>
+          <w:lang w:val="en-US"/>
+        </w:rPr>
+        <w:t>In all other respect the ship complied with the relevant requirements of the convention</w:t>
       </w:r>
     </w:p>
     <w:p>
@@ -2148,7 +2189,66 @@
           <w:rFonts w:ascii="Times New Roman" w:hAnsi="Times New Roman" w:cs="Times New Roman"/>
           <w:lang w:val="en-US"/>
         </w:rPr>
+        <w:t>Kapal telah / tidak mengalami perubahan bentuk dan susunan yang berkaitan dengan pemenuhan peraturan perundangan kapal non konvensi</w:t>
+      </w:r>
+    </w:p>
+    <w:p>
+      <w:pPr>
+        <w:pStyle w:val="ListParagraph"/>
+        <w:ind w:left="1134"/>
+        <w:rPr>
+          <w:rFonts w:ascii="Times New Roman" w:hAnsi="Times New Roman" w:cs="Times New Roman"/>
+          <w:i/>
+          <w:lang w:val="en-US"/>
+        </w:rPr>
+      </w:pPr>
+      <w:r>
+        <w:rPr>
+          <w:rFonts w:ascii="Times New Roman" w:hAnsi="Times New Roman" w:cs="Times New Roman"/>
+          <w:i/>
+          <w:lang w:val="en-US"/>
+        </w:rPr>
+        <w:t>The ship was / was not subjected to an alternative design and arragements in pursuance of Act non convention vessel</w:t>
+      </w:r>
+    </w:p>
+    <w:p>
+      <w:pPr>
+        <w:pStyle w:val="ListParagraph"/>
+        <w:numPr>
+          <w:ilvl w:val="1"/>
+          <w:numId w:val="1"/>
+        </w:numPr>
+        <w:ind w:left="1134" w:hanging="644"/>
+        <w:rPr>
+          <w:rFonts w:ascii="Times New Roman" w:hAnsi="Times New Roman" w:cs="Times New Roman"/>
+          <w:lang w:val="en-US"/>
+        </w:rPr>
+      </w:pPr>
+      <w:r>
+        <w:rPr>
+          <w:rFonts w:ascii="Times New Roman" w:hAnsi="Times New Roman" w:cs="Times New Roman"/>
+          <w:lang w:val="en-US"/>
+        </w:rPr>
         <w:t>Dokumen yang memberikan persetujuan akan perubahan bentuk dan susunan keselamatan yang berkaitan dengan kebakaran ditambah / tidak ditambah pada catatan dalam sertifikat ini</w:t>
+      </w:r>
+    </w:p>
+    <w:p>
+      <w:pPr>
+        <w:pStyle w:val="ListParagraph"/>
+        <w:ind w:left="1134"/>
+        <w:rPr>
+          <w:rFonts w:ascii="Times New Roman" w:hAnsi="Times New Roman" w:cs="Times New Roman"/>
+          <w:i/>
+          <w:lang w:val="en-US"/>
+        </w:rPr>
+      </w:pPr>
+      <w:r>
+        <w:rPr>
+          <w:rFonts w:ascii="Times New Roman" w:hAnsi="Times New Roman" w:cs="Times New Roman"/>
+          <w:i/>
+          <w:lang w:val="en-US"/>
+        </w:rPr>
+        <w:t>A document of approval of alternative design and arragements for fire safety is / is not appended to this certificate</w:t>
       </w:r>
     </w:p>
     <w:p>
@@ -2193,7 +2293,8 @@
     <w:tbl>
       <w:tblPr>
         <w:tblStyle w:val="TableGrid"/>
-        <w:tblW w:w="11023" w:type="dxa"/>
+        <w:tblW w:w="11341" w:type="dxa"/>
+        <w:tblInd w:w="-176" w:type="dxa"/>
         <w:tblBorders>
           <w:top w:val="none" w:sz="0" w:space="0" w:color="auto"/>
           <w:left w:val="none" w:sz="0" w:space="0" w:color="auto"/>
@@ -2205,13 +2306,13 @@
         <w:tblLook w:val="04A0" w:firstRow="1" w:lastRow="0" w:firstColumn="1" w:lastColumn="0" w:noHBand="0" w:noVBand="1"/>
       </w:tblPr>
       <w:tblGrid>
-        <w:gridCol w:w="5353"/>
-        <w:gridCol w:w="5670"/>
+        <w:gridCol w:w="5652"/>
+        <w:gridCol w:w="5689"/>
       </w:tblGrid>
       <w:tr>
         <w:tc>
           <w:tcPr>
-            <w:tcW w:w="5353" w:type="dxa"/>
+            <w:tcW w:w="5652" w:type="dxa"/>
           </w:tcPr>
           <w:p>
             <w:pPr>
@@ -2228,10 +2329,35 @@
               <w:t xml:space="preserve">Sertifikat ini berlaku sampai dengan  </w:t>
             </w:r>
           </w:p>
-        </w:tc>
-        <w:tc>
-          <w:tcPr>
-            <w:tcW w:w="5670" w:type="dxa"/>
+          <w:p>
+            <w:pPr>
+              <w:rPr>
+                <w:rFonts w:ascii="Times New Roman" w:hAnsi="Times New Roman" w:cs="Times New Roman"/>
+                <w:i/>
+                <w:lang w:val="en-US"/>
+              </w:rPr>
+            </w:pPr>
+            <w:r>
+              <w:rPr>
+                <w:rFonts w:ascii="Times New Roman" w:hAnsi="Times New Roman" w:cs="Times New Roman"/>
+                <w:i/>
+                <w:lang w:val="en-US"/>
+              </w:rPr>
+              <w:t>This Certified is valid until</w:t>
+            </w:r>
+          </w:p>
+          <w:p>
+            <w:pPr>
+              <w:rPr>
+                <w:rFonts w:ascii="Times New Roman" w:hAnsi="Times New Roman" w:cs="Times New Roman"/>
+                <w:lang w:val="en-US"/>
+              </w:rPr>
+            </w:pPr>
+          </w:p>
+        </w:tc>
+        <w:tc>
+          <w:tcPr>
+            <w:tcW w:w="5689" w:type="dxa"/>
           </w:tcPr>
           <w:p>
             <w:pPr>
@@ -2253,7 +2379,7 @@
       <w:tr>
         <w:tc>
           <w:tcPr>
-            <w:tcW w:w="5353" w:type="dxa"/>
+            <w:tcW w:w="5652" w:type="dxa"/>
           </w:tcPr>
           <w:p>
             <w:pPr>
@@ -2270,10 +2396,35 @@
               <w:t>Tanggal selesainya pemeriksaan sebagai dasar penerbitan sertifikat ini</w:t>
             </w:r>
           </w:p>
-        </w:tc>
-        <w:tc>
-          <w:tcPr>
-            <w:tcW w:w="5670" w:type="dxa"/>
+          <w:p>
+            <w:pPr>
+              <w:rPr>
+                <w:rFonts w:ascii="Times New Roman" w:hAnsi="Times New Roman" w:cs="Times New Roman"/>
+                <w:i/>
+                <w:lang w:val="en-US"/>
+              </w:rPr>
+            </w:pPr>
+            <w:r>
+              <w:rPr>
+                <w:rFonts w:ascii="Times New Roman" w:hAnsi="Times New Roman" w:cs="Times New Roman"/>
+                <w:i/>
+                <w:lang w:val="en-US"/>
+              </w:rPr>
+              <w:t>Completion date of the survey on which this certified is based</w:t>
+            </w:r>
+          </w:p>
+          <w:p>
+            <w:pPr>
+              <w:rPr>
+                <w:rFonts w:ascii="Times New Roman" w:hAnsi="Times New Roman" w:cs="Times New Roman"/>
+                <w:lang w:val="en-US"/>
+              </w:rPr>
+            </w:pPr>
+          </w:p>
+        </w:tc>
+        <w:tc>
+          <w:tcPr>
+            <w:tcW w:w="5689" w:type="dxa"/>
           </w:tcPr>
           <w:p>
             <w:pPr>
@@ -2295,7 +2446,7 @@
       <w:tr>
         <w:tc>
           <w:tcPr>
-            <w:tcW w:w="5353" w:type="dxa"/>
+            <w:tcW w:w="5652" w:type="dxa"/>
           </w:tcPr>
           <w:p>
             <w:pPr>
@@ -2312,10 +2463,26 @@
               <w:t xml:space="preserve">Diterbitkan di TANJUNGWANGI </w:t>
             </w:r>
           </w:p>
-        </w:tc>
-        <w:tc>
-          <w:tcPr>
-            <w:tcW w:w="5670" w:type="dxa"/>
+          <w:p>
+            <w:pPr>
+              <w:rPr>
+                <w:rFonts w:ascii="Times New Roman" w:hAnsi="Times New Roman" w:cs="Times New Roman"/>
+                <w:lang w:val="en-US"/>
+              </w:rPr>
+            </w:pPr>
+            <w:r>
+              <w:rPr>
+                <w:rFonts w:ascii="Times New Roman" w:hAnsi="Times New Roman" w:cs="Times New Roman"/>
+                <w:i/>
+                <w:lang w:val="en-US"/>
+              </w:rPr>
+              <w:t>Issued at</w:t>
+            </w:r>
+          </w:p>
+        </w:tc>
+        <w:tc>
+          <w:tcPr>
+            <w:tcW w:w="5689" w:type="dxa"/>
           </w:tcPr>
           <w:p>
             <w:pPr>
@@ -2331,18 +2498,43 @@
               </w:rPr>
               <w:t>pada tanggal ${TGL_TERBIT}</w:t>
             </w:r>
+          </w:p>
+          <w:p>
+            <w:pPr>
+              <w:rPr>
+                <w:rFonts w:ascii="Times New Roman" w:hAnsi="Times New Roman" w:cs="Times New Roman"/>
+                <w:i/>
+                <w:lang w:val="en-US"/>
+              </w:rPr>
+            </w:pPr>
+            <w:r>
+              <w:rPr>
+                <w:rFonts w:ascii="Times New Roman" w:hAnsi="Times New Roman" w:cs="Times New Roman"/>
+                <w:i/>
+                <w:lang w:val="en-US"/>
+              </w:rPr>
+              <w:t>Date on</w:t>
+            </w:r>
+          </w:p>
+          <w:p>
+            <w:pPr>
+              <w:rPr>
+                <w:rFonts w:ascii="Times New Roman" w:hAnsi="Times New Roman" w:cs="Times New Roman"/>
+                <w:lang w:val="en-US"/>
+              </w:rPr>
+            </w:pPr>
           </w:p>
         </w:tc>
       </w:tr>
       <w:tr>
         <w:tc>
           <w:tcPr>
-            <w:tcW w:w="5353" w:type="dxa"/>
+            <w:tcW w:w="5652" w:type="dxa"/>
           </w:tcPr>
           <w:tbl>
             <w:tblPr>
               <w:tblStyle w:val="TableGrid"/>
-              <w:tblW w:w="0" w:type="auto"/>
+              <w:tblW w:w="5426" w:type="dxa"/>
               <w:tblBorders>
                 <w:top w:val="none" w:sz="0" w:space="0" w:color="auto"/>
                 <w:left w:val="none" w:sz="0" w:space="0" w:color="auto"/>
@@ -2354,10 +2546,60 @@
               <w:tblLook w:val="04A0" w:firstRow="1" w:lastRow="0" w:firstColumn="1" w:lastColumn="0" w:noHBand="0" w:noVBand="1"/>
             </w:tblPr>
             <w:tblGrid>
-              <w:gridCol w:w="2561"/>
+              <w:gridCol w:w="2865"/>
               <w:gridCol w:w="2561"/>
             </w:tblGrid>
             <w:tr>
+              <w:tc>
+                <w:tcPr>
+                  <w:tcW w:w="2865" w:type="dxa"/>
+                </w:tcPr>
+                <w:p>
+                  <w:pPr>
+                    <w:rPr>
+                      <w:rFonts w:ascii="Times New Roman" w:hAnsi="Times New Roman" w:cs="Times New Roman"/>
+                      <w:b/>
+                      <w:u w:val="single"/>
+                      <w:lang w:val="en-US"/>
+                    </w:rPr>
+                  </w:pPr>
+                  <w:r>
+                    <w:rPr>
+                      <w:rFonts w:ascii="Times New Roman" w:hAnsi="Times New Roman" w:cs="Times New Roman"/>
+                      <w:b/>
+                      <w:u w:val="single"/>
+                      <w:lang w:val="en-US"/>
+                    </w:rPr>
+                    <w:t>Catatan</w:t>
+                  </w:r>
+                </w:p>
+                <w:p>
+                  <w:pPr>
+                    <w:rPr>
+                      <w:rFonts w:ascii="Times New Roman" w:hAnsi="Times New Roman" w:cs="Times New Roman"/>
+                      <w:i/>
+                      <w:lang w:val="en-US"/>
+                    </w:rPr>
+                  </w:pPr>
+                  <w:r>
+                    <w:rPr>
+                      <w:rFonts w:ascii="Times New Roman" w:hAnsi="Times New Roman" w:cs="Times New Roman"/>
+                      <w:i/>
+                      <w:lang w:val="en-US"/>
+                    </w:rPr>
+                    <w:t>Notes</w:t>
+                  </w:r>
+                </w:p>
+                <w:p>
+                  <w:pPr>
+                    <w:rPr>
+                      <w:rFonts w:ascii="Times New Roman" w:hAnsi="Times New Roman" w:cs="Times New Roman"/>
+                      <w:b/>
+                      <w:lang w:val="en-US"/>
+                    </w:rPr>
+                  </w:pPr>
+                </w:p>
+              </w:tc>
               <w:tc>
                 <w:tcPr>
                   <w:tcW w:w="2561" w:type="dxa"/>
@@ -2369,12 +2611,412 @@
                       <w:lang w:val="en-US"/>
                     </w:rPr>
                   </w:pPr>
+                </w:p>
+              </w:tc>
+            </w:tr>
+            <w:tr>
+              <w:tc>
+                <w:tcPr>
+                  <w:tcW w:w="2865" w:type="dxa"/>
+                </w:tcPr>
+                <w:p>
+                  <w:pPr>
+                    <w:rPr>
+                      <w:rFonts w:ascii="Times New Roman" w:hAnsi="Times New Roman" w:cs="Times New Roman"/>
+                      <w:u w:val="single"/>
+                      <w:lang w:val="en-US"/>
+                    </w:rPr>
+                  </w:pPr>
                   <w:r>
                     <w:rPr>
                       <w:rFonts w:ascii="Times New Roman" w:hAnsi="Times New Roman" w:cs="Times New Roman"/>
-                      <w:lang w:val="en-US"/>
-                    </w:rPr>
-                    <w:t>Catatan</w:t>
+                      <w:u w:val="single"/>
+                      <w:lang w:val="en-US"/>
+                    </w:rPr>
+                    <w:t>Dok terakhir tanggal</w:t>
+                  </w:r>
+                </w:p>
+                <w:p>
+                  <w:pPr>
+                    <w:rPr>
+                      <w:rFonts w:ascii="Times New Roman" w:hAnsi="Times New Roman" w:cs="Times New Roman"/>
+                      <w:i/>
+                      <w:lang w:val="en-US"/>
+                    </w:rPr>
+                  </w:pPr>
+                  <w:r>
+                    <w:rPr>
+                      <w:rFonts w:ascii="Times New Roman" w:hAnsi="Times New Roman" w:cs="Times New Roman"/>
+                      <w:i/>
+                      <w:lang w:val="en-US"/>
+                    </w:rPr>
+                    <w:t>Date Last Dok</w:t>
+                  </w:r>
+                </w:p>
+                <w:p>
+                  <w:pPr>
+                    <w:rPr>
+                      <w:rFonts w:ascii="Times New Roman" w:hAnsi="Times New Roman" w:cs="Times New Roman"/>
+                      <w:u w:val="single"/>
+                      <w:lang w:val="en-US"/>
+                    </w:rPr>
+                  </w:pPr>
+                </w:p>
+              </w:tc>
+              <w:tc>
+                <w:tcPr>
+                  <w:tcW w:w="2561" w:type="dxa"/>
+                </w:tcPr>
+                <w:p>
+                  <w:pPr>
+                    <w:rPr>
+                      <w:rFonts w:ascii="Times New Roman" w:hAnsi="Times New Roman" w:cs="Times New Roman"/>
+                      <w:lang w:val="en-US"/>
+                    </w:rPr>
+                  </w:pPr>
+                  <w:r>
+                    <w:rPr>
+                      <w:rFonts w:ascii="Times New Roman" w:hAnsi="Times New Roman" w:cs="Times New Roman"/>
+                      <w:lang w:val="en-US"/>
+                    </w:rPr>
+                    <w:t>${DOK_TERAKHIR}</w:t>
+                  </w:r>
+                </w:p>
+              </w:tc>
+            </w:tr>
+            <w:tr>
+              <w:tc>
+                <w:tcPr>
+                  <w:tcW w:w="2865" w:type="dxa"/>
+                </w:tcPr>
+                <w:p>
+                  <w:pPr>
+                    <w:rPr>
+                      <w:rFonts w:ascii="Times New Roman" w:hAnsi="Times New Roman" w:cs="Times New Roman"/>
+                      <w:b/>
+                      <w:u w:val="single"/>
+                      <w:lang w:val="en-US"/>
+                    </w:rPr>
+                  </w:pPr>
+                  <w:r>
+                    <w:rPr>
+                      <w:rFonts w:ascii="Times New Roman" w:hAnsi="Times New Roman" w:cs="Times New Roman"/>
+                      <w:b/>
+                      <w:u w:val="single"/>
+                      <w:lang w:val="en-US"/>
+                    </w:rPr>
+                    <w:t>Tgl.perombakan</w:t>
+                  </w:r>
+                </w:p>
+                <w:p>
+                  <w:pPr>
+                    <w:rPr>
+                      <w:rFonts w:ascii="Times New Roman" w:hAnsi="Times New Roman" w:cs="Times New Roman"/>
+                      <w:i/>
+                      <w:lang w:val="en-US"/>
+                    </w:rPr>
+                  </w:pPr>
+                  <w:r>
+                    <w:rPr>
+                      <w:rFonts w:ascii="Times New Roman" w:hAnsi="Times New Roman" w:cs="Times New Roman"/>
+                      <w:i/>
+                      <w:lang w:val="en-US"/>
+                    </w:rPr>
+                    <w:t>Date Rebuilding</w:t>
+                  </w:r>
+                </w:p>
+                <w:p>
+                  <w:pPr>
+                    <w:rPr>
+                      <w:rFonts w:ascii="Times New Roman" w:hAnsi="Times New Roman" w:cs="Times New Roman"/>
+                      <w:lang w:val="en-US"/>
+                    </w:rPr>
+                  </w:pPr>
+                </w:p>
+              </w:tc>
+              <w:tc>
+                <w:tcPr>
+                  <w:tcW w:w="2561" w:type="dxa"/>
+                </w:tcPr>
+                <w:p>
+                  <w:pPr>
+                    <w:rPr>
+                      <w:rFonts w:ascii="Times New Roman" w:hAnsi="Times New Roman" w:cs="Times New Roman"/>
+                      <w:lang w:val="en-US"/>
+                    </w:rPr>
+                  </w:pPr>
+                </w:p>
+              </w:tc>
+            </w:tr>
+            <w:tr>
+              <w:tc>
+                <w:tcPr>
+                  <w:tcW w:w="2865" w:type="dxa"/>
+                </w:tcPr>
+                <w:p>
+                  <w:pPr>
+                    <w:rPr>
+                      <w:rFonts w:ascii="Times New Roman" w:hAnsi="Times New Roman" w:cs="Times New Roman"/>
+                      <w:b/>
+                      <w:u w:val="single"/>
+                      <w:lang w:val="en-US"/>
+                    </w:rPr>
+                  </w:pPr>
+                  <w:r>
+                    <w:rPr>
+                      <w:rFonts w:ascii="Times New Roman" w:hAnsi="Times New Roman" w:cs="Times New Roman"/>
+                      <w:b/>
+                      <w:u w:val="single"/>
+                      <w:lang w:val="en-US"/>
+                    </w:rPr>
+                    <w:t>Dibuat dari</w:t>
+                  </w:r>
+                </w:p>
+                <w:p>
+                  <w:pPr>
+                    <w:rPr>
+                      <w:rFonts w:ascii="Times New Roman" w:hAnsi="Times New Roman" w:cs="Times New Roman"/>
+                      <w:i/>
+                      <w:lang w:val="en-US"/>
+                    </w:rPr>
+                  </w:pPr>
+                  <w:r>
+                    <w:rPr>
+                      <w:rFonts w:ascii="Times New Roman" w:hAnsi="Times New Roman" w:cs="Times New Roman"/>
+                      <w:i/>
+                      <w:lang w:val="en-US"/>
+                    </w:rPr>
+                    <w:t>Build Of</w:t>
+                  </w:r>
+                </w:p>
+                <w:p>
+                  <w:pPr>
+                    <w:rPr>
+                      <w:rFonts w:ascii="Times New Roman" w:hAnsi="Times New Roman" w:cs="Times New Roman"/>
+                      <w:lang w:val="en-US"/>
+                    </w:rPr>
+                  </w:pPr>
+                </w:p>
+              </w:tc>
+              <w:tc>
+                <w:tcPr>
+                  <w:tcW w:w="2561" w:type="dxa"/>
+                </w:tcPr>
+                <w:p>
+                  <w:pPr>
+                    <w:rPr>
+                      <w:rFonts w:ascii="Times New Roman" w:hAnsi="Times New Roman" w:cs="Times New Roman"/>
+                      <w:lang w:val="en-US"/>
+                    </w:rPr>
+                  </w:pPr>
+                  <w:r>
+                    <w:rPr>
+                      <w:rFonts w:ascii="Times New Roman" w:hAnsi="Times New Roman" w:cs="Times New Roman"/>
+                      <w:lang w:val="en-US"/>
+                    </w:rPr>
+                    <w:t>BAJA</w:t>
+                  </w:r>
+                </w:p>
+              </w:tc>
+            </w:tr>
+            <w:tr>
+              <w:tc>
+                <w:tcPr>
+                  <w:tcW w:w="2865" w:type="dxa"/>
+                </w:tcPr>
+                <w:p>
+                  <w:pPr>
+                    <w:rPr>
+                      <w:rFonts w:ascii="Times New Roman" w:hAnsi="Times New Roman" w:cs="Times New Roman"/>
+                      <w:b/>
+                      <w:u w:val="single"/>
+                      <w:lang w:val="en-US"/>
+                    </w:rPr>
+                  </w:pPr>
+                  <w:r>
+                    <w:rPr>
+                      <w:rFonts w:ascii="Times New Roman" w:hAnsi="Times New Roman" w:cs="Times New Roman"/>
+                      <w:b/>
+                      <w:u w:val="single"/>
+                      <w:lang w:val="en-US"/>
+                    </w:rPr>
+                    <w:t>Klasifikasi</w:t>
+                  </w:r>
+                </w:p>
+                <w:p>
+                  <w:pPr>
+                    <w:rPr>
+                      <w:rFonts w:ascii="Times New Roman" w:hAnsi="Times New Roman" w:cs="Times New Roman"/>
+                      <w:i/>
+                      <w:lang w:val="en-US"/>
+                    </w:rPr>
+                  </w:pPr>
+                  <w:r>
+                    <w:rPr>
+                      <w:rFonts w:ascii="Times New Roman" w:hAnsi="Times New Roman" w:cs="Times New Roman"/>
+                      <w:i/>
+                      <w:lang w:val="en-US"/>
+                    </w:rPr>
+                    <w:t>Clasification</w:t>
+                  </w:r>
+                </w:p>
+                <w:p>
+                  <w:pPr>
+                    <w:rPr>
+                      <w:rFonts w:ascii="Times New Roman" w:hAnsi="Times New Roman" w:cs="Times New Roman"/>
+                      <w:lang w:val="en-US"/>
+                    </w:rPr>
+                  </w:pPr>
+                </w:p>
+              </w:tc>
+              <w:tc>
+                <w:tcPr>
+                  <w:tcW w:w="2561" w:type="dxa"/>
+                </w:tcPr>
+                <w:p>
+                  <w:pPr>
+                    <w:rPr>
+                      <w:rFonts w:ascii="Times New Roman" w:hAnsi="Times New Roman" w:cs="Times New Roman"/>
+                      <w:lang w:val="en-US"/>
+                    </w:rPr>
+                  </w:pPr>
+                  <w:r>
+                    <w:rPr>
+                      <w:rFonts w:ascii="Times New Roman" w:hAnsi="Times New Roman" w:cs="Times New Roman"/>
+                      <w:lang w:val="en-US"/>
+                    </w:rPr>
+                    <w:t>BKI</w:t>
+                  </w:r>
+                </w:p>
+              </w:tc>
+            </w:tr>
+            <w:tr>
+              <w:tc>
+                <w:tcPr>
+                  <w:tcW w:w="2865" w:type="dxa"/>
+                </w:tcPr>
+                <w:p>
+                  <w:pPr>
+                    <w:rPr>
+                      <w:rFonts w:ascii="Times New Roman" w:hAnsi="Times New Roman" w:cs="Times New Roman"/>
+                      <w:b/>
+                      <w:u w:val="single"/>
+                      <w:lang w:val="en-US"/>
+                    </w:rPr>
+                  </w:pPr>
+                  <w:r>
+                    <w:rPr>
+                      <w:rFonts w:ascii="Times New Roman" w:hAnsi="Times New Roman" w:cs="Times New Roman"/>
+                      <w:b/>
+                      <w:u w:val="single"/>
+                      <w:lang w:val="en-US"/>
+                    </w:rPr>
+                    <w:t>Pemeri</w:t>
+                  </w:r>
+                  <w:r>
+                    <w:rPr>
+                      <w:rFonts w:ascii="Times New Roman" w:hAnsi="Times New Roman" w:cs="Times New Roman"/>
+                      <w:b/>
+                      <w:u w:val="single"/>
+                      <w:lang w:val="en-US"/>
+                    </w:rPr>
+                    <w:t>k</w:t>
+                  </w:r>
+                  <w:r>
+                    <w:rPr>
+                      <w:rFonts w:ascii="Times New Roman" w:hAnsi="Times New Roman" w:cs="Times New Roman"/>
+                      <w:b/>
+                      <w:u w:val="single"/>
+                      <w:lang w:val="en-US"/>
+                    </w:rPr>
+                    <w:t>saan umum y.a.d</w:t>
+                  </w:r>
+                </w:p>
+                <w:p>
+                  <w:pPr>
+                    <w:rPr>
+                      <w:rFonts w:ascii="Times New Roman" w:hAnsi="Times New Roman" w:cs="Times New Roman"/>
+                      <w:i/>
+                      <w:lang w:val="en-US"/>
+                    </w:rPr>
+                  </w:pPr>
+                  <w:r>
+                    <w:rPr>
+                      <w:rFonts w:ascii="Times New Roman" w:hAnsi="Times New Roman" w:cs="Times New Roman"/>
+                      <w:i/>
+                      <w:lang w:val="en-US"/>
+                    </w:rPr>
+                    <w:t>Next intermediate renewal survey</w:t>
+                  </w:r>
+                </w:p>
+                <w:p>
+                  <w:pPr>
+                    <w:rPr>
+                      <w:rFonts w:ascii="Times New Roman" w:hAnsi="Times New Roman" w:cs="Times New Roman"/>
+                      <w:lang w:val="en-US"/>
+                    </w:rPr>
+                  </w:pPr>
+                </w:p>
+              </w:tc>
+              <w:tc>
+                <w:tcPr>
+                  <w:tcW w:w="2561" w:type="dxa"/>
+                </w:tcPr>
+                <w:p>
+                  <w:pPr>
+                    <w:rPr>
+                      <w:rFonts w:ascii="Times New Roman" w:hAnsi="Times New Roman" w:cs="Times New Roman"/>
+                      <w:lang w:val="en-US"/>
+                    </w:rPr>
+                  </w:pPr>
+                  <w:r>
+                    <w:rPr>
+                      <w:rFonts w:ascii="Times New Roman" w:hAnsi="Times New Roman" w:cs="Times New Roman"/>
+                      <w:lang w:val="en-US"/>
+                    </w:rPr>
+                    <w:t>Tahun ...</w:t>
+                  </w:r>
+                </w:p>
+              </w:tc>
+            </w:tr>
+            <w:tr>
+              <w:tc>
+                <w:tcPr>
+                  <w:tcW w:w="2865" w:type="dxa"/>
+                </w:tcPr>
+                <w:p>
+                  <w:pPr>
+                    <w:rPr>
+                      <w:rFonts w:ascii="Times New Roman" w:hAnsi="Times New Roman" w:cs="Times New Roman"/>
+                      <w:b/>
+                      <w:u w:val="single"/>
+                      <w:lang w:val="en-US"/>
+                    </w:rPr>
+                  </w:pPr>
+                  <w:r>
+                    <w:rPr>
+                      <w:rFonts w:ascii="Times New Roman" w:hAnsi="Times New Roman" w:cs="Times New Roman"/>
+                      <w:b/>
+                      <w:u w:val="single"/>
+                      <w:lang w:val="en-US"/>
+                    </w:rPr>
+                    <w:t>Lain-lain</w:t>
+                  </w:r>
+                </w:p>
+                <w:p>
+                  <w:pPr>
+                    <w:rPr>
+                      <w:rFonts w:ascii="Times New Roman" w:hAnsi="Times New Roman" w:cs="Times New Roman"/>
+                      <w:lang w:val="en-US"/>
+                    </w:rPr>
+                  </w:pPr>
+                  <w:r>
+                    <w:rPr>
+                      <w:rFonts w:ascii="Times New Roman" w:hAnsi="Times New Roman" w:cs="Times New Roman"/>
+                      <w:i/>
+                      <w:lang w:val="en-US"/>
+                    </w:rPr>
+                    <w:t>Others</w:t>
                   </w:r>
                 </w:p>
               </w:tc>
@@ -2392,244 +3034,6 @@
                 </w:p>
               </w:tc>
             </w:tr>
-            <w:tr>
-              <w:tc>
-                <w:tcPr>
-                  <w:tcW w:w="2561" w:type="dxa"/>
-                </w:tcPr>
-                <w:p>
-                  <w:pPr>
-                    <w:rPr>
-                      <w:rFonts w:ascii="Times New Roman" w:hAnsi="Times New Roman" w:cs="Times New Roman"/>
-                      <w:lang w:val="en-US"/>
-                    </w:rPr>
-                  </w:pPr>
-                  <w:r>
-                    <w:rPr>
-                      <w:rFonts w:ascii="Times New Roman" w:hAnsi="Times New Roman" w:cs="Times New Roman"/>
-                      <w:lang w:val="en-US"/>
-                    </w:rPr>
-                    <w:t>Dok terakhir tanggal</w:t>
-                  </w:r>
-                </w:p>
-              </w:tc>
-              <w:tc>
-                <w:tcPr>
-                  <w:tcW w:w="2561" w:type="dxa"/>
-                </w:tcPr>
-                <w:p>
-                  <w:pPr>
-                    <w:rPr>
-                      <w:rFonts w:ascii="Times New Roman" w:hAnsi="Times New Roman" w:cs="Times New Roman"/>
-                      <w:lang w:val="en-US"/>
-                    </w:rPr>
-                  </w:pPr>
-                  <w:r>
-                    <w:rPr>
-                      <w:rFonts w:ascii="Times New Roman" w:hAnsi="Times New Roman" w:cs="Times New Roman"/>
-                      <w:lang w:val="en-US"/>
-                    </w:rPr>
-                    <w:t>${DOK_TERAKHIR}</w:t>
-                  </w:r>
-                </w:p>
-              </w:tc>
-            </w:tr>
-            <w:tr>
-              <w:tc>
-                <w:tcPr>
-                  <w:tcW w:w="2561" w:type="dxa"/>
-                </w:tcPr>
-                <w:p>
-                  <w:pPr>
-                    <w:rPr>
-                      <w:rFonts w:ascii="Times New Roman" w:hAnsi="Times New Roman" w:cs="Times New Roman"/>
-                      <w:lang w:val="en-US"/>
-                    </w:rPr>
-                  </w:pPr>
-                  <w:r>
-                    <w:rPr>
-                      <w:rFonts w:ascii="Times New Roman" w:hAnsi="Times New Roman" w:cs="Times New Roman"/>
-                      <w:lang w:val="en-US"/>
-                    </w:rPr>
-                    <w:t>Tgl.perombakan</w:t>
-                  </w:r>
-                </w:p>
-              </w:tc>
-              <w:tc>
-                <w:tcPr>
-                  <w:tcW w:w="2561" w:type="dxa"/>
-                </w:tcPr>
-                <w:p>
-                  <w:pPr>
-                    <w:rPr>
-                      <w:rFonts w:ascii="Times New Roman" w:hAnsi="Times New Roman" w:cs="Times New Roman"/>
-                      <w:lang w:val="en-US"/>
-                    </w:rPr>
-                  </w:pPr>
-                </w:p>
-              </w:tc>
-            </w:tr>
-            <w:tr>
-              <w:tc>
-                <w:tcPr>
-                  <w:tcW w:w="2561" w:type="dxa"/>
-                </w:tcPr>
-                <w:p>
-                  <w:pPr>
-                    <w:rPr>
-                      <w:rFonts w:ascii="Times New Roman" w:hAnsi="Times New Roman" w:cs="Times New Roman"/>
-                      <w:lang w:val="en-US"/>
-                    </w:rPr>
-                  </w:pPr>
-                  <w:r>
-                    <w:rPr>
-                      <w:rFonts w:ascii="Times New Roman" w:hAnsi="Times New Roman" w:cs="Times New Roman"/>
-                      <w:lang w:val="en-US"/>
-                    </w:rPr>
-                    <w:t>Dibuat dari</w:t>
-                  </w:r>
-                </w:p>
-              </w:tc>
-              <w:tc>
-                <w:tcPr>
-                  <w:tcW w:w="2561" w:type="dxa"/>
-                </w:tcPr>
-                <w:p>
-                  <w:pPr>
-                    <w:rPr>
-                      <w:rFonts w:ascii="Times New Roman" w:hAnsi="Times New Roman" w:cs="Times New Roman"/>
-                      <w:lang w:val="en-US"/>
-                    </w:rPr>
-                  </w:pPr>
-                  <w:r>
-                    <w:rPr>
-                      <w:rFonts w:ascii="Times New Roman" w:hAnsi="Times New Roman" w:cs="Times New Roman"/>
-                      <w:lang w:val="en-US"/>
-                    </w:rPr>
-                    <w:t>BAJA</w:t>
-                  </w:r>
-                </w:p>
-              </w:tc>
-            </w:tr>
-            <w:tr>
-              <w:tc>
-                <w:tcPr>
-                  <w:tcW w:w="2561" w:type="dxa"/>
-                </w:tcPr>
-                <w:p>
-                  <w:pPr>
-                    <w:rPr>
-                      <w:rFonts w:ascii="Times New Roman" w:hAnsi="Times New Roman" w:cs="Times New Roman"/>
-                      <w:lang w:val="en-US"/>
-                    </w:rPr>
-                  </w:pPr>
-                  <w:r>
-                    <w:rPr>
-                      <w:rFonts w:ascii="Times New Roman" w:hAnsi="Times New Roman" w:cs="Times New Roman"/>
-                      <w:lang w:val="en-US"/>
-                    </w:rPr>
-                    <w:t>Klasifikasi</w:t>
-                  </w:r>
-                </w:p>
-              </w:tc>
-              <w:tc>
-                <w:tcPr>
-                  <w:tcW w:w="2561" w:type="dxa"/>
-                </w:tcPr>
-                <w:p>
-                  <w:pPr>
-                    <w:rPr>
-                      <w:rFonts w:ascii="Times New Roman" w:hAnsi="Times New Roman" w:cs="Times New Roman"/>
-                      <w:lang w:val="en-US"/>
-                    </w:rPr>
-                  </w:pPr>
-                  <w:r>
-                    <w:rPr>
-                      <w:rFonts w:ascii="Times New Roman" w:hAnsi="Times New Roman" w:cs="Times New Roman"/>
-                      <w:lang w:val="en-US"/>
-                    </w:rPr>
-                    <w:t>BKI</w:t>
-                  </w:r>
-                </w:p>
-              </w:tc>
-            </w:tr>
-            <w:tr>
-              <w:tc>
-                <w:tcPr>
-                  <w:tcW w:w="2561" w:type="dxa"/>
-                </w:tcPr>
-                <w:p>
-                  <w:pPr>
-                    <w:rPr>
-                      <w:rFonts w:ascii="Times New Roman" w:hAnsi="Times New Roman" w:cs="Times New Roman"/>
-                      <w:lang w:val="en-US"/>
-                    </w:rPr>
-                  </w:pPr>
-                  <w:r>
-                    <w:rPr>
-                      <w:rFonts w:ascii="Times New Roman" w:hAnsi="Times New Roman" w:cs="Times New Roman"/>
-                      <w:lang w:val="en-US"/>
-                    </w:rPr>
-                    <w:t>Pemerisaan umum y.a.d</w:t>
-                  </w:r>
-                </w:p>
-              </w:tc>
-              <w:tc>
-                <w:tcPr>
-                  <w:tcW w:w="2561" w:type="dxa"/>
-                </w:tcPr>
-                <w:p>
-                  <w:pPr>
-                    <w:rPr>
-                      <w:rFonts w:ascii="Times New Roman" w:hAnsi="Times New Roman" w:cs="Times New Roman"/>
-                      <w:lang w:val="en-US"/>
-                    </w:rPr>
-                  </w:pPr>
-                  <w:r>
-                    <w:rPr>
-                      <w:rFonts w:ascii="Times New Roman" w:hAnsi="Times New Roman" w:cs="Times New Roman"/>
-                      <w:lang w:val="en-US"/>
-                    </w:rPr>
-                    <w:t>Tahun ...</w:t>
-                  </w:r>
-                </w:p>
-              </w:tc>
-            </w:tr>
-            <w:tr>
-              <w:tc>
-                <w:tcPr>
-                  <w:tcW w:w="2561" w:type="dxa"/>
-                </w:tcPr>
-                <w:p>
-                  <w:pPr>
-                    <w:rPr>
-                      <w:rFonts w:ascii="Times New Roman" w:hAnsi="Times New Roman" w:cs="Times New Roman"/>
-                      <w:lang w:val="en-US"/>
-                    </w:rPr>
-                  </w:pPr>
-                  <w:r>
-                    <w:rPr>
-                      <w:rFonts w:ascii="Times New Roman" w:hAnsi="Times New Roman" w:cs="Times New Roman"/>
-                      <w:lang w:val="en-US"/>
-                    </w:rPr>
-                    <w:t>Lain-lain</w:t>
-                  </w:r>
-                </w:p>
-              </w:tc>
-              <w:tc>
-                <w:tcPr>
-                  <w:tcW w:w="2561" w:type="dxa"/>
-                </w:tcPr>
-                <w:p>
-                  <w:pPr>
-                    <w:rPr>
-                      <w:rFonts w:ascii="Times New Roman" w:hAnsi="Times New Roman" w:cs="Times New Roman"/>
-                      <w:lang w:val="en-US"/>
-                    </w:rPr>
-                  </w:pPr>
-                </w:p>
-              </w:tc>
-            </w:tr>
           </w:tbl>
           <w:p>
             <w:pPr>
@@ -2642,7 +3046,7 @@
         </w:tc>
         <w:tc>
           <w:tcPr>
-            <w:tcW w:w="5670" w:type="dxa"/>
+            <w:tcW w:w="5689" w:type="dxa"/>
           </w:tcPr>
           <w:p>
             <w:pPr>
@@ -2776,8 +3180,6 @@
                 <w:lang w:val="en-US"/>
               </w:rPr>
             </w:pPr>
-            <w:bookmarkStart w:id="0" w:name="_GoBack"/>
-            <w:bookmarkEnd w:id="0"/>
           </w:p>
           <w:p>
             <w:pPr>
@@ -2851,1272 +3253,8 @@
         </w:rPr>
       </w:pPr>
     </w:p>
-    <w:p>
-      <w:pPr>
-        <w:rPr>
-          <w:rFonts w:ascii="Times New Roman" w:hAnsi="Times New Roman" w:cs="Times New Roman"/>
-          <w:lang w:val="en-US"/>
-        </w:rPr>
-      </w:pPr>
-    </w:p>
-    <w:p>
-      <w:pPr>
-        <w:pStyle w:val="ListParagraph"/>
-        <w:ind w:left="786"/>
-        <w:rPr>
-          <w:rFonts w:ascii="Times New Roman" w:hAnsi="Times New Roman" w:cs="Times New Roman"/>
-          <w:lang w:val="en-US"/>
-        </w:rPr>
-      </w:pPr>
-    </w:p>
-    <w:p>
-      <w:pPr>
-        <w:pStyle w:val="ListParagraph"/>
-        <w:ind w:left="786"/>
-        <w:rPr>
-          <w:rFonts w:ascii="Times New Roman" w:hAnsi="Times New Roman" w:cs="Times New Roman"/>
-          <w:lang w:val="en-US"/>
-        </w:rPr>
-      </w:pPr>
-    </w:p>
-    <w:p>
-      <w:pPr>
-        <w:rPr>
-          <w:rFonts w:ascii="Times New Roman" w:hAnsi="Times New Roman" w:cs="Times New Roman"/>
-          <w:lang w:val="en-US"/>
-        </w:rPr>
-      </w:pPr>
-    </w:p>
-    <w:p>
-      <w:pPr>
-        <w:rPr>
-          <w:rFonts w:ascii="Times New Roman" w:hAnsi="Times New Roman" w:cs="Times New Roman"/>
-          <w:lang w:val="en-US"/>
-        </w:rPr>
-      </w:pPr>
-    </w:p>
-    <w:p>
-      <w:pPr>
-        <w:rPr>
-          <w:rFonts w:ascii="Times New Roman" w:hAnsi="Times New Roman" w:cs="Times New Roman"/>
-          <w:lang w:val="en-US"/>
-        </w:rPr>
-      </w:pPr>
-    </w:p>
-    <w:p>
-      <w:pPr>
-        <w:rPr>
-          <w:rFonts w:ascii="Times New Roman" w:hAnsi="Times New Roman" w:cs="Times New Roman"/>
-          <w:lang w:val="en-US"/>
-        </w:rPr>
-      </w:pPr>
-    </w:p>
-    <w:p>
-      <w:pPr>
-        <w:rPr>
-          <w:rFonts w:ascii="Times New Roman" w:hAnsi="Times New Roman" w:cs="Times New Roman"/>
-          <w:lang w:val="en-US"/>
-        </w:rPr>
-      </w:pPr>
-    </w:p>
-    <w:p>
-      <w:pPr>
-        <w:rPr>
-          <w:rFonts w:ascii="Times New Roman" w:hAnsi="Times New Roman" w:cs="Times New Roman"/>
-          <w:lang w:val="en-US"/>
-        </w:rPr>
-      </w:pPr>
-    </w:p>
-    <w:p>
-      <w:pPr>
-        <w:rPr>
-          <w:rFonts w:ascii="Times New Roman" w:hAnsi="Times New Roman" w:cs="Times New Roman"/>
-          <w:lang w:val="en-US"/>
-        </w:rPr>
-      </w:pPr>
-    </w:p>
-    <w:p>
-      <w:pPr>
-        <w:rPr>
-          <w:rFonts w:ascii="Times New Roman" w:hAnsi="Times New Roman" w:cs="Times New Roman"/>
-          <w:lang w:val="en-US"/>
-        </w:rPr>
-      </w:pPr>
-    </w:p>
-    <w:p>
-      <w:pPr>
-        <w:rPr>
-          <w:rFonts w:ascii="Times New Roman" w:hAnsi="Times New Roman" w:cs="Times New Roman"/>
-          <w:lang w:val="en-US"/>
-        </w:rPr>
-      </w:pPr>
-    </w:p>
-    <w:p>
-      <w:pPr>
-        <w:rPr>
-          <w:rFonts w:ascii="Times New Roman" w:hAnsi="Times New Roman" w:cs="Times New Roman"/>
-          <w:lang w:val="en-US"/>
-        </w:rPr>
-      </w:pPr>
-    </w:p>
-    <w:p>
-      <w:pPr>
-        <w:rPr>
-          <w:rFonts w:ascii="Times New Roman" w:hAnsi="Times New Roman" w:cs="Times New Roman"/>
-          <w:lang w:val="en-US"/>
-        </w:rPr>
-      </w:pPr>
-    </w:p>
-    <w:p>
-      <w:pPr>
-        <w:spacing w:after="0" w:line="240" w:lineRule="auto"/>
-        <w:rPr>
-          <w:rFonts w:ascii="Times New Roman" w:hAnsi="Times New Roman" w:cs="Times New Roman"/>
-          <w:lang w:val="en-US"/>
-        </w:rPr>
-      </w:pPr>
-    </w:p>
-    <w:p>
-      <w:pPr>
-        <w:spacing w:after="0" w:line="240" w:lineRule="auto"/>
-        <w:rPr>
-          <w:rFonts w:ascii="Times New Roman" w:hAnsi="Times New Roman" w:cs="Times New Roman"/>
-          <w:lang w:val="en-US"/>
-        </w:rPr>
-      </w:pPr>
-    </w:p>
-    <w:p>
-      <w:pPr>
-        <w:spacing w:after="0" w:line="240" w:lineRule="auto"/>
-        <w:rPr>
-          <w:rFonts w:ascii="Times New Roman" w:hAnsi="Times New Roman" w:cs="Times New Roman"/>
-          <w:lang w:val="en-US"/>
-        </w:rPr>
-      </w:pPr>
-    </w:p>
-    <w:p>
-      <w:pPr>
-        <w:spacing w:after="0" w:line="240" w:lineRule="auto"/>
-        <w:rPr>
-          <w:rFonts w:ascii="Times New Roman" w:hAnsi="Times New Roman" w:cs="Times New Roman"/>
-          <w:lang w:val="en-US"/>
-        </w:rPr>
-      </w:pPr>
-    </w:p>
-    <w:p>
-      <w:pPr>
-        <w:spacing w:after="0" w:line="240" w:lineRule="auto"/>
-        <w:rPr>
-          <w:rFonts w:ascii="Times New Roman" w:hAnsi="Times New Roman" w:cs="Times New Roman"/>
-          <w:lang w:val="en-US"/>
-        </w:rPr>
-      </w:pPr>
-    </w:p>
-    <w:p>
-      <w:pPr>
-        <w:spacing w:after="0" w:line="240" w:lineRule="auto"/>
-        <w:rPr>
-          <w:rFonts w:ascii="Times New Roman" w:hAnsi="Times New Roman" w:cs="Times New Roman"/>
-          <w:lang w:val="en-US"/>
-        </w:rPr>
-      </w:pPr>
-    </w:p>
-    <w:p>
-      <w:pPr>
-        <w:spacing w:after="0" w:line="240" w:lineRule="auto"/>
-        <w:rPr>
-          <w:rFonts w:ascii="Times New Roman" w:hAnsi="Times New Roman" w:cs="Times New Roman"/>
-          <w:lang w:val="en-US"/>
-        </w:rPr>
-      </w:pPr>
-    </w:p>
-    <w:p>
-      <w:pPr>
-        <w:spacing w:after="0" w:line="240" w:lineRule="auto"/>
-        <w:rPr>
-          <w:rFonts w:ascii="Times New Roman" w:hAnsi="Times New Roman" w:cs="Times New Roman"/>
-          <w:lang w:val="en-US"/>
-        </w:rPr>
-      </w:pPr>
-    </w:p>
-    <w:p>
-      <w:pPr>
-        <w:spacing w:after="0" w:line="240" w:lineRule="auto"/>
-        <w:rPr>
-          <w:rFonts w:ascii="Times New Roman" w:hAnsi="Times New Roman" w:cs="Times New Roman"/>
-          <w:lang w:val="en-US"/>
-        </w:rPr>
-      </w:pPr>
-    </w:p>
-    <w:p>
-      <w:pPr>
-        <w:spacing w:after="0" w:line="240" w:lineRule="auto"/>
-        <w:rPr>
-          <w:rFonts w:ascii="Times New Roman" w:hAnsi="Times New Roman" w:cs="Times New Roman"/>
-          <w:lang w:val="en-US"/>
-        </w:rPr>
-      </w:pPr>
-    </w:p>
-    <w:p>
-      <w:pPr>
-        <w:spacing w:after="0" w:line="240" w:lineRule="auto"/>
-        <w:rPr>
-          <w:rFonts w:ascii="Times New Roman" w:hAnsi="Times New Roman" w:cs="Times New Roman"/>
-          <w:lang w:val="en-US"/>
-        </w:rPr>
-      </w:pPr>
-    </w:p>
-    <w:p>
-      <w:pPr>
-        <w:spacing w:after="0" w:line="240" w:lineRule="auto"/>
-        <w:rPr>
-          <w:rFonts w:ascii="Times New Roman" w:hAnsi="Times New Roman" w:cs="Times New Roman"/>
-          <w:lang w:val="en-US"/>
-        </w:rPr>
-      </w:pPr>
-    </w:p>
-    <w:p>
-      <w:pPr>
-        <w:spacing w:after="0" w:line="240" w:lineRule="auto"/>
-        <w:rPr>
-          <w:rFonts w:ascii="Times New Roman" w:hAnsi="Times New Roman" w:cs="Times New Roman"/>
-          <w:lang w:val="en-US"/>
-        </w:rPr>
-      </w:pPr>
-    </w:p>
-    <w:p>
-      <w:pPr>
-        <w:spacing w:after="0" w:line="240" w:lineRule="auto"/>
-        <w:rPr>
-          <w:rFonts w:ascii="Times New Roman" w:hAnsi="Times New Roman" w:cs="Times New Roman"/>
-          <w:lang w:val="en-US"/>
-        </w:rPr>
-      </w:pPr>
-    </w:p>
-    <w:p>
-      <w:pPr>
-        <w:spacing w:after="0" w:line="240" w:lineRule="auto"/>
-        <w:rPr>
-          <w:rFonts w:ascii="Times New Roman" w:hAnsi="Times New Roman" w:cs="Times New Roman"/>
-          <w:lang w:val="en-US"/>
-        </w:rPr>
-      </w:pPr>
-    </w:p>
-    <w:p>
-      <w:pPr>
-        <w:spacing w:after="0" w:line="240" w:lineRule="auto"/>
-        <w:rPr>
-          <w:rFonts w:ascii="Times New Roman" w:hAnsi="Times New Roman" w:cs="Times New Roman"/>
-          <w:lang w:val="en-US"/>
-        </w:rPr>
-      </w:pPr>
-    </w:p>
-    <w:p>
-      <w:pPr>
-        <w:spacing w:after="0" w:line="240" w:lineRule="auto"/>
-        <w:rPr>
-          <w:rFonts w:ascii="Times New Roman" w:hAnsi="Times New Roman" w:cs="Times New Roman"/>
-          <w:lang w:val="en-US"/>
-        </w:rPr>
-      </w:pPr>
-    </w:p>
-    <w:p>
-      <w:pPr>
-        <w:spacing w:after="0" w:line="240" w:lineRule="auto"/>
-        <w:rPr>
-          <w:rFonts w:ascii="Times New Roman" w:hAnsi="Times New Roman" w:cs="Times New Roman"/>
-          <w:lang w:val="en-US"/>
-        </w:rPr>
-      </w:pPr>
-    </w:p>
-    <w:p>
-      <w:pPr>
-        <w:spacing w:after="0" w:line="240" w:lineRule="auto"/>
-        <w:rPr>
-          <w:rFonts w:ascii="Times New Roman" w:hAnsi="Times New Roman" w:cs="Times New Roman"/>
-          <w:lang w:val="en-US"/>
-        </w:rPr>
-      </w:pPr>
-    </w:p>
-    <w:p>
-      <w:pPr>
-        <w:spacing w:after="0" w:line="240" w:lineRule="auto"/>
-        <w:rPr>
-          <w:rFonts w:ascii="Times New Roman" w:hAnsi="Times New Roman" w:cs="Times New Roman"/>
-          <w:lang w:val="en-US"/>
-        </w:rPr>
-      </w:pPr>
-    </w:p>
-    <w:p>
-      <w:pPr>
-        <w:spacing w:after="0" w:line="240" w:lineRule="auto"/>
-        <w:rPr>
-          <w:rFonts w:ascii="Times New Roman" w:hAnsi="Times New Roman" w:cs="Times New Roman"/>
-          <w:lang w:val="en-US"/>
-        </w:rPr>
-      </w:pPr>
-    </w:p>
-    <w:p>
-      <w:pPr>
-        <w:spacing w:after="0" w:line="240" w:lineRule="auto"/>
-        <w:rPr>
-          <w:rFonts w:ascii="Times New Roman" w:hAnsi="Times New Roman" w:cs="Times New Roman"/>
-          <w:lang w:val="en-US"/>
-        </w:rPr>
-      </w:pPr>
-    </w:p>
-    <w:p>
-      <w:pPr>
-        <w:spacing w:after="0" w:line="240" w:lineRule="auto"/>
-        <w:rPr>
-          <w:rFonts w:ascii="Times New Roman" w:hAnsi="Times New Roman" w:cs="Times New Roman"/>
-          <w:lang w:val="en-US"/>
-        </w:rPr>
-      </w:pPr>
-    </w:p>
-    <w:p>
-      <w:pPr>
-        <w:spacing w:after="0" w:line="240" w:lineRule="auto"/>
-        <w:rPr>
-          <w:rFonts w:ascii="Times New Roman" w:hAnsi="Times New Roman" w:cs="Times New Roman"/>
-          <w:lang w:val="en-US"/>
-        </w:rPr>
-      </w:pPr>
-    </w:p>
-    <w:p>
-      <w:pPr>
-        <w:spacing w:after="0" w:line="240" w:lineRule="auto"/>
-        <w:rPr>
-          <w:rFonts w:ascii="Times New Roman" w:hAnsi="Times New Roman" w:cs="Times New Roman"/>
-          <w:lang w:val="en-US"/>
-        </w:rPr>
-      </w:pPr>
-    </w:p>
-    <w:p>
-      <w:pPr>
-        <w:spacing w:after="0" w:line="240" w:lineRule="auto"/>
-        <w:rPr>
-          <w:rFonts w:ascii="Times New Roman" w:hAnsi="Times New Roman" w:cs="Times New Roman"/>
-          <w:lang w:val="en-US"/>
-        </w:rPr>
-      </w:pPr>
-    </w:p>
-    <w:p>
-      <w:pPr>
-        <w:spacing w:after="0" w:line="240" w:lineRule="auto"/>
-        <w:rPr>
-          <w:rFonts w:ascii="Times New Roman" w:hAnsi="Times New Roman" w:cs="Times New Roman"/>
-          <w:lang w:val="en-US"/>
-        </w:rPr>
-      </w:pPr>
-    </w:p>
-    <w:p>
-      <w:pPr>
-        <w:spacing w:after="0" w:line="240" w:lineRule="auto"/>
-        <w:rPr>
-          <w:rFonts w:ascii="Times New Roman" w:hAnsi="Times New Roman" w:cs="Times New Roman"/>
-          <w:lang w:val="en-US"/>
-        </w:rPr>
-      </w:pPr>
-    </w:p>
-    <w:p>
-      <w:pPr>
-        <w:spacing w:after="0" w:line="240" w:lineRule="auto"/>
-        <w:rPr>
-          <w:rFonts w:ascii="Times New Roman" w:hAnsi="Times New Roman" w:cs="Times New Roman"/>
-          <w:lang w:val="en-US"/>
-        </w:rPr>
-      </w:pPr>
-    </w:p>
-    <w:p>
-      <w:pPr>
-        <w:spacing w:after="0" w:line="240" w:lineRule="auto"/>
-        <w:rPr>
-          <w:rFonts w:ascii="Times New Roman" w:hAnsi="Times New Roman" w:cs="Times New Roman"/>
-          <w:lang w:val="en-US"/>
-        </w:rPr>
-      </w:pPr>
-    </w:p>
-    <w:p>
-      <w:pPr>
-        <w:spacing w:after="0" w:line="240" w:lineRule="auto"/>
-        <w:rPr>
-          <w:rFonts w:ascii="Times New Roman" w:hAnsi="Times New Roman" w:cs="Times New Roman"/>
-          <w:lang w:val="en-US"/>
-        </w:rPr>
-      </w:pPr>
-    </w:p>
-    <w:p>
-      <w:pPr>
-        <w:spacing w:after="0" w:line="240" w:lineRule="auto"/>
-        <w:rPr>
-          <w:rFonts w:ascii="Times New Roman" w:hAnsi="Times New Roman" w:cs="Times New Roman"/>
-          <w:lang w:val="en-US"/>
-        </w:rPr>
-      </w:pPr>
-    </w:p>
-    <w:p>
-      <w:pPr>
-        <w:spacing w:after="0" w:line="240" w:lineRule="auto"/>
-        <w:rPr>
-          <w:rFonts w:ascii="Times New Roman" w:hAnsi="Times New Roman" w:cs="Times New Roman"/>
-          <w:lang w:val="en-US"/>
-        </w:rPr>
-      </w:pPr>
-    </w:p>
-    <w:p>
-      <w:pPr>
-        <w:spacing w:after="0" w:line="240" w:lineRule="auto"/>
-        <w:rPr>
-          <w:rFonts w:ascii="Times New Roman" w:hAnsi="Times New Roman" w:cs="Times New Roman"/>
-          <w:lang w:val="en-US"/>
-        </w:rPr>
-      </w:pPr>
-    </w:p>
-    <w:p>
-      <w:pPr>
-        <w:spacing w:after="0" w:line="240" w:lineRule="auto"/>
-        <w:rPr>
-          <w:rFonts w:ascii="Times New Roman" w:hAnsi="Times New Roman" w:cs="Times New Roman"/>
-          <w:lang w:val="en-US"/>
-        </w:rPr>
-      </w:pPr>
-    </w:p>
-    <w:p>
-      <w:pPr>
-        <w:spacing w:after="0" w:line="240" w:lineRule="auto"/>
-        <w:rPr>
-          <w:rFonts w:ascii="Times New Roman" w:hAnsi="Times New Roman" w:cs="Times New Roman"/>
-          <w:lang w:val="en-US"/>
-        </w:rPr>
-      </w:pPr>
-    </w:p>
-    <w:p>
-      <w:pPr>
-        <w:spacing w:after="0" w:line="240" w:lineRule="auto"/>
-        <w:rPr>
-          <w:rFonts w:ascii="Times New Roman" w:hAnsi="Times New Roman" w:cs="Times New Roman"/>
-          <w:lang w:val="en-US"/>
-        </w:rPr>
-      </w:pPr>
-      <w:r>
-        <w:rPr>
-          <w:rFonts w:ascii="Times New Roman" w:hAnsi="Times New Roman" w:cs="Times New Roman"/>
-          <w:lang w:val="en-US"/>
-        </w:rPr>
-        <w:t>Sertifikat ini berlaku sampai dengan</w:t>
-      </w:r>
-      <w:r>
-        <w:rPr>
-          <w:rFonts w:ascii="Times New Roman" w:hAnsi="Times New Roman" w:cs="Times New Roman"/>
-          <w:lang w:val="en-US"/>
-        </w:rPr>
-        <w:t xml:space="preserve"> </w:t>
-      </w:r>
-      <w:r>
-        <w:rPr>
-          <w:rFonts w:ascii="Times New Roman" w:hAnsi="Times New Roman" w:cs="Times New Roman"/>
-          <w:lang w:val="en-US"/>
-        </w:rPr>
-        <w:t xml:space="preserve"> </w:t>
-      </w:r>
-      <w:r>
-        <w:rPr>
-          <w:rFonts w:ascii="Times New Roman" w:hAnsi="Times New Roman" w:cs="Times New Roman"/>
-          <w:lang w:val="en-US"/>
-        </w:rPr>
-        <w:t>${TGL_AKHIR_BERLAKU}</w:t>
-      </w:r>
-      <w:r>
-        <w:rPr>
-          <w:rFonts w:ascii="Times New Roman" w:hAnsi="Times New Roman" w:cs="Times New Roman"/>
-          <w:lang w:val="en-US"/>
-        </w:rPr>
-        <w:t>........................................................................</w:t>
-      </w:r>
-    </w:p>
-    <w:p>
-      <w:pPr>
-        <w:rPr>
-          <w:rFonts w:ascii="Times New Roman" w:hAnsi="Times New Roman" w:cs="Times New Roman"/>
-          <w:i/>
-          <w:lang w:val="en-US"/>
-        </w:rPr>
-      </w:pPr>
-      <w:r>
-        <w:rPr>
-          <w:rFonts w:ascii="Times New Roman" w:hAnsi="Times New Roman" w:cs="Times New Roman"/>
-          <w:i/>
-          <w:lang w:val="en-US"/>
-        </w:rPr>
-        <w:t>This Certified is valid until</w:t>
-      </w:r>
-    </w:p>
-    <w:p>
-      <w:pPr>
-        <w:spacing w:after="0" w:line="240" w:lineRule="auto"/>
-        <w:rPr>
-          <w:rFonts w:ascii="Times New Roman" w:hAnsi="Times New Roman" w:cs="Times New Roman"/>
-          <w:lang w:val="en-US"/>
-        </w:rPr>
-      </w:pPr>
-      <w:r>
-        <w:rPr>
-          <w:rFonts w:ascii="Times New Roman" w:hAnsi="Times New Roman" w:cs="Times New Roman"/>
-          <w:lang w:val="en-US"/>
-        </w:rPr>
-        <w:t>Tanggal selesainya pemeriksaan sebagai dasar penerbitan sertifikat ini ...</w:t>
-      </w:r>
-      <w:r>
-        <w:rPr>
-          <w:rFonts w:ascii="Times New Roman" w:hAnsi="Times New Roman" w:cs="Times New Roman"/>
-          <w:b/>
-          <w:lang w:val="en-US"/>
-        </w:rPr>
-        <w:t>TANJUNG WANGI</w:t>
-      </w:r>
-      <w:r>
-        <w:rPr>
-          <w:rFonts w:ascii="Times New Roman" w:hAnsi="Times New Roman" w:cs="Times New Roman"/>
-          <w:lang w:val="en-US"/>
-        </w:rPr>
-        <w:t xml:space="preserve">  ${TGL_PERIKSA}</w:t>
-      </w:r>
-    </w:p>
-    <w:p>
-      <w:pPr>
-        <w:rPr>
-          <w:rFonts w:ascii="Times New Roman" w:hAnsi="Times New Roman" w:cs="Times New Roman"/>
-          <w:i/>
-          <w:lang w:val="en-US"/>
-        </w:rPr>
-      </w:pPr>
-      <w:r>
-        <w:rPr>
-          <w:rFonts w:ascii="Times New Roman" w:hAnsi="Times New Roman" w:cs="Times New Roman"/>
-          <w:i/>
-          <w:lang w:val="en-US"/>
-        </w:rPr>
-        <w:t>Completion date of the survey on which this certified is based</w:t>
-      </w:r>
-    </w:p>
-    <w:p>
-      <w:pPr>
-        <w:spacing w:after="0" w:line="240" w:lineRule="auto"/>
-        <w:rPr>
-          <w:rFonts w:ascii="Times New Roman" w:hAnsi="Times New Roman" w:cs="Times New Roman"/>
-          <w:lang w:val="en-US"/>
-        </w:rPr>
-      </w:pPr>
-      <w:r>
-        <w:rPr>
-          <w:rFonts w:ascii="Times New Roman" w:hAnsi="Times New Roman" w:cs="Times New Roman"/>
-          <w:lang w:val="en-US"/>
-        </w:rPr>
-        <w:t xml:space="preserve">Diterbitkan di </w:t>
-      </w:r>
-      <w:r>
-        <w:rPr>
-          <w:rFonts w:ascii="Times New Roman" w:hAnsi="Times New Roman" w:cs="Times New Roman"/>
-          <w:b/>
-          <w:lang w:val="en-US"/>
-        </w:rPr>
-        <w:t xml:space="preserve">TANJUNG WANGI </w:t>
-      </w:r>
-      <w:r>
-        <w:rPr>
-          <w:rFonts w:ascii="Times New Roman" w:hAnsi="Times New Roman" w:cs="Times New Roman"/>
-          <w:lang w:val="en-US"/>
-        </w:rPr>
-        <w:t xml:space="preserve"> Pada tanggal</w:t>
-      </w:r>
-      <w:r>
-        <w:rPr>
-          <w:rFonts w:ascii="Times New Roman" w:hAnsi="Times New Roman" w:cs="Times New Roman"/>
-          <w:lang w:val="en-US"/>
-        </w:rPr>
-        <w:t xml:space="preserve"> ${TGL_TERBIT}</w:t>
-      </w:r>
-    </w:p>
-    <w:p>
-      <w:pPr>
-        <w:rPr>
-          <w:rFonts w:ascii="Times New Roman" w:hAnsi="Times New Roman" w:cs="Times New Roman"/>
-          <w:i/>
-          <w:lang w:val="en-US"/>
-        </w:rPr>
-      </w:pPr>
-      <w:r>
-        <w:rPr>
-          <w:rFonts w:ascii="Times New Roman" w:hAnsi="Times New Roman" w:cs="Times New Roman"/>
-          <w:i/>
-          <w:lang w:val="en-US"/>
-        </w:rPr>
-        <w:t>Issued at</w:t>
-      </w:r>
-      <w:r>
-        <w:rPr>
-          <w:rFonts w:ascii="Times New Roman" w:hAnsi="Times New Roman" w:cs="Times New Roman"/>
-          <w:i/>
-          <w:lang w:val="en-US"/>
-        </w:rPr>
-        <w:tab/>
-      </w:r>
-      <w:r>
-        <w:rPr>
-          <w:rFonts w:ascii="Times New Roman" w:hAnsi="Times New Roman" w:cs="Times New Roman"/>
-          <w:i/>
-          <w:lang w:val="en-US"/>
-        </w:rPr>
-        <w:tab/>
-      </w:r>
-      <w:r>
-        <w:rPr>
-          <w:rFonts w:ascii="Times New Roman" w:hAnsi="Times New Roman" w:cs="Times New Roman"/>
-          <w:i/>
-          <w:lang w:val="en-US"/>
-        </w:rPr>
-        <w:tab/>
-        <w:t xml:space="preserve">        Date on</w:t>
-      </w:r>
-    </w:p>
-    <w:p>
-      <w:pPr>
-        <w:rPr>
-          <w:rFonts w:ascii="Times New Roman" w:hAnsi="Times New Roman" w:cs="Times New Roman"/>
-          <w:i/>
-          <w:lang w:val="en-US"/>
-        </w:rPr>
-      </w:pPr>
-    </w:p>
-    <w:tbl>
-      <w:tblPr>
-        <w:tblStyle w:val="TableGrid"/>
-        <w:tblW w:w="11448" w:type="dxa"/>
-        <w:tblBorders>
-          <w:top w:val="none" w:sz="0" w:space="0" w:color="auto"/>
-          <w:left w:val="none" w:sz="0" w:space="0" w:color="auto"/>
-          <w:bottom w:val="none" w:sz="0" w:space="0" w:color="auto"/>
-          <w:right w:val="none" w:sz="0" w:space="0" w:color="auto"/>
-          <w:insideH w:val="none" w:sz="0" w:space="0" w:color="auto"/>
-          <w:insideV w:val="none" w:sz="0" w:space="0" w:color="auto"/>
-        </w:tblBorders>
-        <w:tblLook w:val="04A0" w:firstRow="1" w:lastRow="0" w:firstColumn="1" w:lastColumn="0" w:noHBand="0" w:noVBand="1"/>
-      </w:tblPr>
-      <w:tblGrid>
-        <w:gridCol w:w="5070"/>
-        <w:gridCol w:w="6378"/>
-      </w:tblGrid>
-      <w:tr>
-        <w:tc>
-          <w:tcPr>
-            <w:tcW w:w="5070" w:type="dxa"/>
-          </w:tcPr>
-          <w:p>
-            <w:pPr>
-              <w:rPr>
-                <w:rFonts w:ascii="Times New Roman" w:hAnsi="Times New Roman" w:cs="Times New Roman"/>
-                <w:b/>
-                <w:u w:val="single"/>
-                <w:lang w:val="en-US"/>
-              </w:rPr>
-            </w:pPr>
-            <w:r>
-              <w:rPr>
-                <w:rFonts w:ascii="Times New Roman" w:hAnsi="Times New Roman" w:cs="Times New Roman"/>
-                <w:b/>
-                <w:u w:val="single"/>
-                <w:lang w:val="en-US"/>
-              </w:rPr>
-              <w:t>Catatan</w:t>
-            </w:r>
-          </w:p>
-          <w:p>
-            <w:pPr>
-              <w:rPr>
-                <w:rFonts w:ascii="Times New Roman" w:hAnsi="Times New Roman" w:cs="Times New Roman"/>
-                <w:i/>
-                <w:lang w:val="en-US"/>
-              </w:rPr>
-            </w:pPr>
-            <w:r>
-              <w:rPr>
-                <w:rFonts w:ascii="Times New Roman" w:hAnsi="Times New Roman" w:cs="Times New Roman"/>
-                <w:i/>
-                <w:lang w:val="en-US"/>
-              </w:rPr>
-              <w:t>Notes</w:t>
-            </w:r>
-          </w:p>
-          <w:p>
-            <w:pPr>
-              <w:rPr>
-                <w:rFonts w:ascii="Times New Roman" w:hAnsi="Times New Roman" w:cs="Times New Roman"/>
-                <w:i/>
-                <w:lang w:val="en-US"/>
-              </w:rPr>
-            </w:pPr>
-          </w:p>
-          <w:p>
-            <w:pPr>
-              <w:rPr>
-                <w:rFonts w:ascii="Times New Roman" w:hAnsi="Times New Roman" w:cs="Times New Roman"/>
-                <w:b/>
-                <w:u w:val="single"/>
-                <w:lang w:val="en-US"/>
-              </w:rPr>
-            </w:pPr>
-            <w:r>
-              <w:rPr>
-                <w:rFonts w:ascii="Times New Roman" w:hAnsi="Times New Roman" w:cs="Times New Roman"/>
-                <w:b/>
-                <w:u w:val="single"/>
-                <w:lang w:val="en-US"/>
-              </w:rPr>
-              <w:t>Dok Terakhir Tanggal</w:t>
-            </w:r>
-          </w:p>
-          <w:p>
-            <w:pPr>
-              <w:rPr>
-                <w:rFonts w:ascii="Times New Roman" w:hAnsi="Times New Roman" w:cs="Times New Roman"/>
-                <w:i/>
-                <w:lang w:val="en-US"/>
-              </w:rPr>
-            </w:pPr>
-            <w:r>
-              <w:rPr>
-                <w:rFonts w:ascii="Times New Roman" w:hAnsi="Times New Roman" w:cs="Times New Roman"/>
-                <w:i/>
-                <w:lang w:val="en-US"/>
-              </w:rPr>
-              <w:t>Date Last Dok</w:t>
-            </w:r>
-          </w:p>
-          <w:p>
-            <w:pPr>
-              <w:rPr>
-                <w:rFonts w:ascii="Times New Roman" w:hAnsi="Times New Roman" w:cs="Times New Roman"/>
-                <w:i/>
-                <w:lang w:val="en-US"/>
-              </w:rPr>
-            </w:pPr>
-          </w:p>
-          <w:p>
-            <w:pPr>
-              <w:rPr>
-                <w:rFonts w:ascii="Times New Roman" w:hAnsi="Times New Roman" w:cs="Times New Roman"/>
-                <w:b/>
-                <w:u w:val="single"/>
-                <w:lang w:val="en-US"/>
-              </w:rPr>
-            </w:pPr>
-            <w:r>
-              <w:rPr>
-                <w:rFonts w:ascii="Times New Roman" w:hAnsi="Times New Roman" w:cs="Times New Roman"/>
-                <w:b/>
-                <w:u w:val="single"/>
-                <w:lang w:val="en-US"/>
-              </w:rPr>
-              <w:t>Tanggal Perombakan</w:t>
-            </w:r>
-          </w:p>
-          <w:p>
-            <w:pPr>
-              <w:rPr>
-                <w:rFonts w:ascii="Times New Roman" w:hAnsi="Times New Roman" w:cs="Times New Roman"/>
-                <w:i/>
-                <w:lang w:val="en-US"/>
-              </w:rPr>
-            </w:pPr>
-            <w:r>
-              <w:rPr>
-                <w:rFonts w:ascii="Times New Roman" w:hAnsi="Times New Roman" w:cs="Times New Roman"/>
-                <w:i/>
-                <w:lang w:val="en-US"/>
-              </w:rPr>
-              <w:t>Date Rebuilding</w:t>
-            </w:r>
-          </w:p>
-          <w:p>
-            <w:pPr>
-              <w:rPr>
-                <w:rFonts w:ascii="Times New Roman" w:hAnsi="Times New Roman" w:cs="Times New Roman"/>
-                <w:b/>
-                <w:lang w:val="en-US"/>
-              </w:rPr>
-            </w:pPr>
-          </w:p>
-          <w:p>
-            <w:pPr>
-              <w:rPr>
-                <w:rFonts w:ascii="Times New Roman" w:hAnsi="Times New Roman" w:cs="Times New Roman"/>
-                <w:b/>
-                <w:u w:val="single"/>
-                <w:lang w:val="en-US"/>
-              </w:rPr>
-            </w:pPr>
-            <w:r>
-              <w:rPr>
-                <w:rFonts w:ascii="Times New Roman" w:hAnsi="Times New Roman" w:cs="Times New Roman"/>
-                <w:b/>
-                <w:u w:val="single"/>
-                <w:lang w:val="en-US"/>
-              </w:rPr>
-              <w:t>Dibuat Dari</w:t>
-            </w:r>
-          </w:p>
-          <w:p>
-            <w:pPr>
-              <w:rPr>
-                <w:rFonts w:ascii="Times New Roman" w:hAnsi="Times New Roman" w:cs="Times New Roman"/>
-                <w:i/>
-                <w:lang w:val="en-US"/>
-              </w:rPr>
-            </w:pPr>
-            <w:r>
-              <w:rPr>
-                <w:rFonts w:ascii="Times New Roman" w:hAnsi="Times New Roman" w:cs="Times New Roman"/>
-                <w:i/>
-                <w:lang w:val="en-US"/>
-              </w:rPr>
-              <w:t>Build Of</w:t>
-            </w:r>
-          </w:p>
-          <w:p>
-            <w:pPr>
-              <w:rPr>
-                <w:rFonts w:ascii="Times New Roman" w:hAnsi="Times New Roman" w:cs="Times New Roman"/>
-                <w:i/>
-                <w:lang w:val="en-US"/>
-              </w:rPr>
-            </w:pPr>
-          </w:p>
-          <w:p>
-            <w:pPr>
-              <w:rPr>
-                <w:rFonts w:ascii="Times New Roman" w:hAnsi="Times New Roman" w:cs="Times New Roman"/>
-                <w:b/>
-                <w:u w:val="single"/>
-                <w:lang w:val="en-US"/>
-              </w:rPr>
-            </w:pPr>
-            <w:r>
-              <w:rPr>
-                <w:rFonts w:ascii="Times New Roman" w:hAnsi="Times New Roman" w:cs="Times New Roman"/>
-                <w:b/>
-                <w:u w:val="single"/>
-                <w:lang w:val="en-US"/>
-              </w:rPr>
-              <w:t>Klasifikasi</w:t>
-            </w:r>
-          </w:p>
-          <w:p>
-            <w:pPr>
-              <w:rPr>
-                <w:rFonts w:ascii="Times New Roman" w:hAnsi="Times New Roman" w:cs="Times New Roman"/>
-                <w:i/>
-                <w:lang w:val="en-US"/>
-              </w:rPr>
-            </w:pPr>
-            <w:r>
-              <w:rPr>
-                <w:rFonts w:ascii="Times New Roman" w:hAnsi="Times New Roman" w:cs="Times New Roman"/>
-                <w:i/>
-                <w:lang w:val="en-US"/>
-              </w:rPr>
-              <w:t>Clasification</w:t>
-            </w:r>
-          </w:p>
-          <w:p>
-            <w:pPr>
-              <w:rPr>
-                <w:rFonts w:ascii="Times New Roman" w:hAnsi="Times New Roman" w:cs="Times New Roman"/>
-                <w:i/>
-                <w:lang w:val="en-US"/>
-              </w:rPr>
-            </w:pPr>
-          </w:p>
-          <w:p>
-            <w:pPr>
-              <w:rPr>
-                <w:rFonts w:ascii="Times New Roman" w:hAnsi="Times New Roman" w:cs="Times New Roman"/>
-                <w:b/>
-                <w:u w:val="single"/>
-                <w:lang w:val="en-US"/>
-              </w:rPr>
-            </w:pPr>
-            <w:r>
-              <w:rPr>
-                <w:rFonts w:ascii="Times New Roman" w:hAnsi="Times New Roman" w:cs="Times New Roman"/>
-                <w:b/>
-                <w:u w:val="single"/>
-                <w:lang w:val="en-US"/>
-              </w:rPr>
-              <w:t>Pemeriksaan umum y.a.d</w:t>
-            </w:r>
-          </w:p>
-          <w:p>
-            <w:pPr>
-              <w:rPr>
-                <w:rFonts w:ascii="Times New Roman" w:hAnsi="Times New Roman" w:cs="Times New Roman"/>
-                <w:i/>
-                <w:lang w:val="en-US"/>
-              </w:rPr>
-            </w:pPr>
-            <w:r>
-              <w:rPr>
-                <w:rFonts w:ascii="Times New Roman" w:hAnsi="Times New Roman" w:cs="Times New Roman"/>
-                <w:i/>
-                <w:lang w:val="en-US"/>
-              </w:rPr>
-              <w:t>Next intermediate renewal survey</w:t>
-            </w:r>
-          </w:p>
-          <w:p>
-            <w:pPr>
-              <w:rPr>
-                <w:rFonts w:ascii="Times New Roman" w:hAnsi="Times New Roman" w:cs="Times New Roman"/>
-                <w:i/>
-                <w:lang w:val="en-US"/>
-              </w:rPr>
-            </w:pPr>
-          </w:p>
-          <w:p>
-            <w:pPr>
-              <w:rPr>
-                <w:rFonts w:ascii="Times New Roman" w:hAnsi="Times New Roman" w:cs="Times New Roman"/>
-                <w:b/>
-                <w:u w:val="single"/>
-                <w:lang w:val="en-US"/>
-              </w:rPr>
-            </w:pPr>
-            <w:r>
-              <w:rPr>
-                <w:rFonts w:ascii="Times New Roman" w:hAnsi="Times New Roman" w:cs="Times New Roman"/>
-                <w:b/>
-                <w:u w:val="single"/>
-                <w:lang w:val="en-US"/>
-              </w:rPr>
-              <w:t>Lain-lain</w:t>
-            </w:r>
-          </w:p>
-          <w:p>
-            <w:pPr>
-              <w:rPr>
-                <w:rFonts w:ascii="Times New Roman" w:hAnsi="Times New Roman" w:cs="Times New Roman"/>
-                <w:i/>
-                <w:lang w:val="en-US"/>
-              </w:rPr>
-            </w:pPr>
-            <w:r>
-              <w:rPr>
-                <w:rFonts w:ascii="Times New Roman" w:hAnsi="Times New Roman" w:cs="Times New Roman"/>
-                <w:i/>
-                <w:lang w:val="en-US"/>
-              </w:rPr>
-              <w:t>Others</w:t>
-            </w:r>
-          </w:p>
-        </w:tc>
-        <w:tc>
-          <w:tcPr>
-            <w:tcW w:w="6378" w:type="dxa"/>
-          </w:tcPr>
-          <w:p>
-            <w:pPr>
-              <w:jc w:val="center"/>
-              <w:rPr>
-                <w:rFonts w:ascii="Times New Roman" w:hAnsi="Times New Roman" w:cs="Times New Roman"/>
-                <w:b/>
-                <w:lang w:val="en-US"/>
-              </w:rPr>
-            </w:pPr>
-            <w:r>
-              <w:rPr>
-                <w:rFonts w:ascii="Times New Roman" w:hAnsi="Times New Roman" w:cs="Times New Roman"/>
-                <w:b/>
-                <w:lang w:val="en-US"/>
-              </w:rPr>
-              <w:t>AN. MENTERI PERHUBUNGAN</w:t>
-            </w:r>
-          </w:p>
-          <w:p>
-            <w:pPr>
-              <w:jc w:val="center"/>
-              <w:rPr>
-                <w:rFonts w:ascii="Times New Roman" w:hAnsi="Times New Roman" w:cs="Times New Roman"/>
-                <w:i/>
-                <w:lang w:val="en-US"/>
-              </w:rPr>
-            </w:pPr>
-            <w:r>
-              <w:rPr>
-                <w:rFonts w:ascii="Times New Roman" w:hAnsi="Times New Roman" w:cs="Times New Roman"/>
-                <w:i/>
-                <w:lang w:val="en-US"/>
-              </w:rPr>
-              <w:t xml:space="preserve">OB MINISTER OF TRANSPORTATION </w:t>
-            </w:r>
-          </w:p>
-          <w:p>
-            <w:pPr>
-              <w:jc w:val="center"/>
-              <w:rPr>
-                <w:rFonts w:ascii="Times New Roman" w:hAnsi="Times New Roman" w:cs="Times New Roman"/>
-                <w:b/>
-                <w:lang w:val="en-US"/>
-              </w:rPr>
-            </w:pPr>
-          </w:p>
-          <w:p>
-            <w:pPr>
-              <w:jc w:val="center"/>
-              <w:rPr>
-                <w:rFonts w:ascii="Times New Roman" w:hAnsi="Times New Roman" w:cs="Times New Roman"/>
-                <w:b/>
-                <w:lang w:val="en-US"/>
-              </w:rPr>
-            </w:pPr>
-            <w:r>
-              <w:rPr>
-                <w:rFonts w:ascii="Times New Roman" w:hAnsi="Times New Roman" w:cs="Times New Roman"/>
-                <w:b/>
-                <w:lang w:val="en-US"/>
-              </w:rPr>
-              <w:t>DIREKTUR JENDRAL PERHUBUNGAN LAUT</w:t>
-            </w:r>
-          </w:p>
-          <w:p>
-            <w:pPr>
-              <w:jc w:val="center"/>
-              <w:rPr>
-                <w:rFonts w:ascii="Times New Roman" w:hAnsi="Times New Roman" w:cs="Times New Roman"/>
-                <w:i/>
-                <w:lang w:val="en-US"/>
-              </w:rPr>
-            </w:pPr>
-            <w:r>
-              <w:rPr>
-                <w:rFonts w:ascii="Times New Roman" w:hAnsi="Times New Roman" w:cs="Times New Roman"/>
-                <w:i/>
-                <w:lang w:val="en-US"/>
-              </w:rPr>
-              <w:t>DIRECTOR GENERAL OF SEA TRANSPORTATION</w:t>
-            </w:r>
-          </w:p>
-          <w:p>
-            <w:pPr>
-              <w:jc w:val="center"/>
-              <w:rPr>
-                <w:rFonts w:ascii="Times New Roman" w:hAnsi="Times New Roman" w:cs="Times New Roman"/>
-                <w:b/>
-                <w:lang w:val="en-US"/>
-              </w:rPr>
-            </w:pPr>
-          </w:p>
-          <w:p>
-            <w:pPr>
-              <w:jc w:val="center"/>
-              <w:rPr>
-                <w:rFonts w:ascii="Times New Roman" w:hAnsi="Times New Roman" w:cs="Times New Roman"/>
-                <w:b/>
-                <w:lang w:val="en-US"/>
-              </w:rPr>
-            </w:pPr>
-            <w:r>
-              <w:rPr>
-                <w:rFonts w:ascii="Times New Roman" w:hAnsi="Times New Roman" w:cs="Times New Roman"/>
-                <w:b/>
-                <w:lang w:val="en-US"/>
-              </w:rPr>
-              <w:t xml:space="preserve">KEPALA KANTOR KESYAHBANDARAN DAN OTORITAS </w:t>
-            </w:r>
-          </w:p>
-          <w:p>
-            <w:pPr>
-              <w:jc w:val="center"/>
-              <w:rPr>
-                <w:rFonts w:ascii="Times New Roman" w:hAnsi="Times New Roman" w:cs="Times New Roman"/>
-                <w:b/>
-                <w:lang w:val="en-US"/>
-              </w:rPr>
-            </w:pPr>
-            <w:r>
-              <w:rPr>
-                <w:rFonts w:ascii="Times New Roman" w:hAnsi="Times New Roman" w:cs="Times New Roman"/>
-                <w:b/>
-                <w:lang w:val="en-US"/>
-              </w:rPr>
-              <w:t>PELABUHAN KELAS III TANJUNGWANGI</w:t>
-            </w:r>
-          </w:p>
-          <w:p>
-            <w:pPr>
-              <w:jc w:val="center"/>
-              <w:rPr>
-                <w:rFonts w:ascii="Times New Roman" w:hAnsi="Times New Roman" w:cs="Times New Roman"/>
-                <w:b/>
-                <w:lang w:val="en-US"/>
-              </w:rPr>
-            </w:pPr>
-          </w:p>
-          <w:p>
-            <w:pPr>
-              <w:jc w:val="center"/>
-              <w:rPr>
-                <w:rFonts w:ascii="Times New Roman" w:hAnsi="Times New Roman" w:cs="Times New Roman"/>
-                <w:b/>
-                <w:lang w:val="en-US"/>
-              </w:rPr>
-            </w:pPr>
-            <w:r>
-              <w:rPr>
-                <w:rFonts w:ascii="Times New Roman" w:hAnsi="Times New Roman" w:cs="Times New Roman"/>
-                <w:b/>
-                <w:lang w:val="en-US"/>
-              </w:rPr>
-              <w:t>KASI STATUS HUKUM DAN SERTIFIKASI KAPAL</w:t>
-            </w:r>
-          </w:p>
-          <w:p>
-            <w:pPr>
-              <w:jc w:val="center"/>
-              <w:rPr>
-                <w:rFonts w:ascii="Times New Roman" w:hAnsi="Times New Roman" w:cs="Times New Roman"/>
-                <w:b/>
-                <w:lang w:val="en-US"/>
-              </w:rPr>
-            </w:pPr>
-          </w:p>
-          <w:p>
-            <w:pPr>
-              <w:jc w:val="center"/>
-              <w:rPr>
-                <w:rFonts w:ascii="Times New Roman" w:hAnsi="Times New Roman" w:cs="Times New Roman"/>
-                <w:b/>
-                <w:lang w:val="en-US"/>
-              </w:rPr>
-            </w:pPr>
-          </w:p>
-          <w:p>
-            <w:pPr>
-              <w:jc w:val="center"/>
-              <w:rPr>
-                <w:rFonts w:ascii="Times New Roman" w:hAnsi="Times New Roman" w:cs="Times New Roman"/>
-                <w:b/>
-                <w:lang w:val="en-US"/>
-              </w:rPr>
-            </w:pPr>
-          </w:p>
-          <w:p>
-            <w:pPr>
-              <w:jc w:val="center"/>
-              <w:rPr>
-                <w:rFonts w:ascii="Times New Roman" w:hAnsi="Times New Roman" w:cs="Times New Roman"/>
-                <w:b/>
-                <w:lang w:val="en-US"/>
-              </w:rPr>
-            </w:pPr>
-          </w:p>
-          <w:p>
-            <w:pPr>
-              <w:jc w:val="center"/>
-              <w:rPr>
-                <w:rFonts w:ascii="Times New Roman" w:hAnsi="Times New Roman" w:cs="Times New Roman"/>
-                <w:b/>
-                <w:lang w:val="en-US"/>
-              </w:rPr>
-            </w:pPr>
-          </w:p>
-          <w:p>
-            <w:pPr>
-              <w:jc w:val="center"/>
-              <w:rPr>
-                <w:rFonts w:ascii="Times New Roman" w:hAnsi="Times New Roman" w:cs="Times New Roman"/>
-                <w:b/>
-                <w:lang w:val="en-US"/>
-              </w:rPr>
-            </w:pPr>
-          </w:p>
-          <w:p>
-            <w:pPr>
-              <w:jc w:val="center"/>
-              <w:rPr>
-                <w:rFonts w:ascii="Times New Roman" w:hAnsi="Times New Roman" w:cs="Times New Roman"/>
-                <w:b/>
-                <w:u w:val="single"/>
-                <w:lang w:val="en-US"/>
-              </w:rPr>
-            </w:pPr>
-            <w:r>
-              <w:rPr>
-                <w:rFonts w:ascii="Times New Roman" w:hAnsi="Times New Roman" w:cs="Times New Roman"/>
-                <w:b/>
-                <w:u w:val="single"/>
-                <w:lang w:val="en-US"/>
-              </w:rPr>
-              <w:t>SUNARSO ST</w:t>
-            </w:r>
-          </w:p>
-          <w:p>
-            <w:pPr>
-              <w:jc w:val="center"/>
-              <w:rPr>
-                <w:rFonts w:ascii="Times New Roman" w:hAnsi="Times New Roman" w:cs="Times New Roman"/>
-                <w:b/>
-                <w:lang w:val="en-US"/>
-              </w:rPr>
-            </w:pPr>
-            <w:r>
-              <w:rPr>
-                <w:rFonts w:ascii="Times New Roman" w:hAnsi="Times New Roman" w:cs="Times New Roman"/>
-                <w:b/>
-                <w:lang w:val="en-US"/>
-              </w:rPr>
-              <w:t>Penata (III/c)</w:t>
-            </w:r>
-          </w:p>
-          <w:p>
-            <w:pPr>
-              <w:jc w:val="center"/>
-              <w:rPr>
-                <w:rFonts w:ascii="Times New Roman" w:hAnsi="Times New Roman" w:cs="Times New Roman"/>
-                <w:b/>
-                <w:lang w:val="en-US"/>
-              </w:rPr>
-            </w:pPr>
-            <w:r>
-              <w:rPr>
-                <w:rFonts w:ascii="Times New Roman" w:hAnsi="Times New Roman" w:cs="Times New Roman"/>
-                <w:b/>
-                <w:lang w:val="en-US"/>
-              </w:rPr>
-              <w:t>NIP. 19830501 200712 1 002</w:t>
-            </w:r>
-          </w:p>
-        </w:tc>
-      </w:tr>
-    </w:tbl>
-    <w:p>
-      <w:pPr>
-        <w:rPr>
-          <w:rFonts w:ascii="Times New Roman" w:hAnsi="Times New Roman" w:cs="Times New Roman"/>
-          <w:i/>
-          <w:lang w:val="en-US"/>
-        </w:rPr>
-      </w:pPr>
-      <w:r>
-        <w:rPr>
-          <w:rFonts w:ascii="Times New Roman" w:hAnsi="Times New Roman" w:cs="Times New Roman"/>
-          <w:i/>
-          <w:lang w:val="en-US"/>
-        </w:rPr>
-        <w:tab/>
-      </w:r>
-    </w:p>
     <w:sectPr>
-      <w:pgSz w:w="12242" w:h="18722" w:code="131"/>
+      <w:pgSz w:w="12240" w:h="20160" w:code="5"/>
       <w:pgMar w:top="720" w:right="760" w:bottom="720" w:left="720" w:header="720" w:footer="720" w:gutter="0"/>
       <w:cols w:space="720"/>
       <w:docGrid w:linePitch="360"/>
